--- a/Project documents/inception-phase/offerte.docx
+++ b/Project documents/inception-phase/offerte.docx
@@ -14,6 +14,7 @@
           <w:docPartUnique/>
         </w:docPartObj>
       </w:sdtPr>
+      <w:sdtEndPr/>
       <w:sdtContent>
         <w:p>
           <w:pPr>
@@ -152,6 +153,7 @@
                                       <w:calendar w:val="gregorian"/>
                                     </w:date>
                                   </w:sdtPr>
+                                  <w:sdtEndPr/>
                                   <w:sdtContent>
                                     <w:p>
                                       <w:pPr>
@@ -3691,6 +3693,7 @@
                                     <w:dataBinding w:prefixMappings="xmlns:ns0='http://purl.org/dc/elements/1.1/' xmlns:ns1='http://schemas.openxmlformats.org/package/2006/metadata/core-properties' " w:xpath="/ns1:coreProperties[1]/ns0:title[1]" w:storeItemID="{6C3C8BC8-F283-45AE-878A-BAB7291924A1}"/>
                                     <w:text/>
                                   </w:sdtPr>
+                                  <w:sdtEndPr/>
                                   <w:sdtContent>
                                     <w:proofErr w:type="spellStart"/>
                                     <w:r>
@@ -3731,6 +3734,7 @@
                                     <w:dataBinding w:prefixMappings="xmlns:ns0='http://purl.org/dc/elements/1.1/' xmlns:ns1='http://schemas.openxmlformats.org/package/2006/metadata/core-properties' " w:xpath="/ns1:coreProperties[1]/ns0:subject[1]" w:storeItemID="{6C3C8BC8-F283-45AE-878A-BAB7291924A1}"/>
                                     <w:text/>
                                   </w:sdtPr>
+                                  <w:sdtEndPr/>
                                   <w:sdtContent>
                                     <w:r>
                                       <w:rPr>
@@ -3900,6 +3904,7 @@
           <w:r>
             <w:rPr>
               <w:noProof/>
+              <w:lang w:eastAsia="nl-NL"/>
             </w:rPr>
             <mc:AlternateContent>
               <mc:Choice Requires="wps">
@@ -3975,6 +3980,7 @@
                                     <w:dataBinding w:prefixMappings="xmlns:ns0='http://schemas.openxmlformats.org/officeDocument/2006/extended-properties' " w:xpath="/ns0:Properties[1]/ns0:Company[1]" w:storeItemID="{6668398D-A668-4E3E-A5EB-62B293D839F1}"/>
                                     <w:text/>
                                   </w:sdtPr>
+                                  <w:sdtEndPr/>
                                   <w:sdtContent>
                                     <w:r>
                                       <w:rPr>
@@ -4129,12 +4135,7 @@
             <w:pStyle w:val="Kopvaninhoudsopgave"/>
           </w:pPr>
           <w:r>
-            <w:t>Inhou</w:t>
-          </w:r>
-          <w:bookmarkStart w:id="0" w:name="_GoBack"/>
-          <w:bookmarkEnd w:id="0"/>
-          <w:r>
-            <w:t>d</w:t>
+            <w:t>Inhoud</w:t>
           </w:r>
         </w:p>
         <w:p>
@@ -4158,13 +4159,130 @@
           <w:r>
             <w:fldChar w:fldCharType="separate"/>
           </w:r>
-          <w:hyperlink w:anchor="_Toc462387541" w:history="1">
+          <w:bookmarkStart w:id="0" w:name="_GoBack"/>
+          <w:bookmarkEnd w:id="0"/>
+          <w:r>
+            <w:rPr>
+              <w:rStyle w:val="Hyperlink"/>
+              <w:noProof/>
+            </w:rPr>
+            <w:fldChar w:fldCharType="begin"/>
+          </w:r>
+          <w:r>
+            <w:rPr>
+              <w:rStyle w:val="Hyperlink"/>
+              <w:noProof/>
+            </w:rPr>
+            <w:instrText xml:space="preserve"> </w:instrText>
+          </w:r>
+          <w:r>
+            <w:rPr>
+              <w:noProof/>
+            </w:rPr>
+            <w:instrText>HYPERLINK \l "_Toc462648346"</w:instrText>
+          </w:r>
+          <w:r>
+            <w:rPr>
+              <w:rStyle w:val="Hyperlink"/>
+              <w:noProof/>
+            </w:rPr>
+            <w:instrText xml:space="preserve"> </w:instrText>
+          </w:r>
+          <w:r>
+            <w:rPr>
+              <w:rStyle w:val="Hyperlink"/>
+              <w:noProof/>
+            </w:rPr>
+          </w:r>
+          <w:r>
+            <w:rPr>
+              <w:rStyle w:val="Hyperlink"/>
+              <w:noProof/>
+            </w:rPr>
+            <w:fldChar w:fldCharType="separate"/>
+          </w:r>
+          <w:r>
+            <w:rPr>
+              <w:rStyle w:val="Hyperlink"/>
+              <w:noProof/>
+            </w:rPr>
+            <w:t>Inleiding</w:t>
+          </w:r>
+          <w:r>
+            <w:rPr>
+              <w:noProof/>
+              <w:webHidden/>
+            </w:rPr>
+            <w:tab/>
+          </w:r>
+          <w:r>
+            <w:rPr>
+              <w:noProof/>
+              <w:webHidden/>
+            </w:rPr>
+            <w:fldChar w:fldCharType="begin"/>
+          </w:r>
+          <w:r>
+            <w:rPr>
+              <w:noProof/>
+              <w:webHidden/>
+            </w:rPr>
+            <w:instrText xml:space="preserve"> PAGEREF _Toc462648346 \h </w:instrText>
+          </w:r>
+          <w:r>
+            <w:rPr>
+              <w:noProof/>
+              <w:webHidden/>
+            </w:rPr>
+          </w:r>
+          <w:r>
+            <w:rPr>
+              <w:noProof/>
+              <w:webHidden/>
+            </w:rPr>
+            <w:fldChar w:fldCharType="separate"/>
+          </w:r>
+          <w:r>
+            <w:rPr>
+              <w:noProof/>
+              <w:webHidden/>
+            </w:rPr>
+            <w:t>2</w:t>
+          </w:r>
+          <w:r>
+            <w:rPr>
+              <w:noProof/>
+              <w:webHidden/>
+            </w:rPr>
+            <w:fldChar w:fldCharType="end"/>
+          </w:r>
+          <w:r>
+            <w:rPr>
+              <w:rStyle w:val="Hyperlink"/>
+              <w:noProof/>
+            </w:rPr>
+            <w:fldChar w:fldCharType="end"/>
+          </w:r>
+        </w:p>
+        <w:p>
+          <w:pPr>
+            <w:pStyle w:val="Inhopg2"/>
+            <w:tabs>
+              <w:tab w:val="right" w:leader="dot" w:pos="9062"/>
+            </w:tabs>
+            <w:rPr>
+              <w:rFonts w:eastAsiaTheme="minorEastAsia"/>
+              <w:noProof/>
+              <w:lang w:eastAsia="nl-NL"/>
+            </w:rPr>
+          </w:pPr>
+          <w:hyperlink w:anchor="_Toc462648347" w:history="1">
             <w:r>
               <w:rPr>
                 <w:rStyle w:val="Hyperlink"/>
                 <w:noProof/>
               </w:rPr>
-              <w:t>Inleiding</w:t>
+              <w:t>Actuele klantensituatie</w:t>
             </w:r>
             <w:r>
               <w:rPr>
@@ -4185,7 +4303,7 @@
                 <w:noProof/>
                 <w:webHidden/>
               </w:rPr>
-              <w:instrText xml:space="preserve"> PAGEREF _Toc462387541 \h </w:instrText>
+              <w:instrText xml:space="preserve"> PAGEREF _Toc462648347 \h </w:instrText>
             </w:r>
             <w:r>
               <w:rPr>
@@ -4228,13 +4346,13 @@
               <w:lang w:eastAsia="nl-NL"/>
             </w:rPr>
           </w:pPr>
-          <w:hyperlink w:anchor="_Toc462387542" w:history="1">
+          <w:hyperlink w:anchor="_Toc462648348" w:history="1">
             <w:r>
               <w:rPr>
                 <w:rStyle w:val="Hyperlink"/>
                 <w:noProof/>
               </w:rPr>
-              <w:t>Actuele klantensituatie</w:t>
+              <w:t>Klantvraag</w:t>
             </w:r>
             <w:r>
               <w:rPr>
@@ -4255,7 +4373,7 @@
                 <w:noProof/>
                 <w:webHidden/>
               </w:rPr>
-              <w:instrText xml:space="preserve"> PAGEREF _Toc462387542 \h </w:instrText>
+              <w:instrText xml:space="preserve"> PAGEREF _Toc462648348 \h </w:instrText>
             </w:r>
             <w:r>
               <w:rPr>
@@ -4298,13 +4416,13 @@
               <w:lang w:eastAsia="nl-NL"/>
             </w:rPr>
           </w:pPr>
-          <w:hyperlink w:anchor="_Toc462387543" w:history="1">
+          <w:hyperlink w:anchor="_Toc462648349" w:history="1">
             <w:r>
               <w:rPr>
                 <w:rStyle w:val="Hyperlink"/>
                 <w:noProof/>
               </w:rPr>
-              <w:t>Klantvraag</w:t>
+              <w:t>Onze visie</w:t>
             </w:r>
             <w:r>
               <w:rPr>
@@ -4325,7 +4443,7 @@
                 <w:noProof/>
                 <w:webHidden/>
               </w:rPr>
-              <w:instrText xml:space="preserve"> PAGEREF _Toc462387543 \h </w:instrText>
+              <w:instrText xml:space="preserve"> PAGEREF _Toc462648349 \h </w:instrText>
             </w:r>
             <w:r>
               <w:rPr>
@@ -4368,13 +4486,13 @@
               <w:lang w:eastAsia="nl-NL"/>
             </w:rPr>
           </w:pPr>
-          <w:hyperlink w:anchor="_Toc462387544" w:history="1">
+          <w:hyperlink w:anchor="_Toc462648350" w:history="1">
             <w:r>
               <w:rPr>
                 <w:rStyle w:val="Hyperlink"/>
                 <w:noProof/>
               </w:rPr>
-              <w:t>Onze visie</w:t>
+              <w:t>Gewenste klantensituatie</w:t>
             </w:r>
             <w:r>
               <w:rPr>
@@ -4395,7 +4513,7 @@
                 <w:noProof/>
                 <w:webHidden/>
               </w:rPr>
-              <w:instrText xml:space="preserve"> PAGEREF _Toc462387544 \h </w:instrText>
+              <w:instrText xml:space="preserve"> PAGEREF _Toc462648350 \h </w:instrText>
             </w:r>
             <w:r>
               <w:rPr>
@@ -4438,77 +4556,7 @@
               <w:lang w:eastAsia="nl-NL"/>
             </w:rPr>
           </w:pPr>
-          <w:hyperlink w:anchor="_Toc462387545" w:history="1">
-            <w:r>
-              <w:rPr>
-                <w:rStyle w:val="Hyperlink"/>
-                <w:noProof/>
-              </w:rPr>
-              <w:t>Gewenste klantensituatie</w:t>
-            </w:r>
-            <w:r>
-              <w:rPr>
-                <w:noProof/>
-                <w:webHidden/>
-              </w:rPr>
-              <w:tab/>
-            </w:r>
-            <w:r>
-              <w:rPr>
-                <w:noProof/>
-                <w:webHidden/>
-              </w:rPr>
-              <w:fldChar w:fldCharType="begin"/>
-            </w:r>
-            <w:r>
-              <w:rPr>
-                <w:noProof/>
-                <w:webHidden/>
-              </w:rPr>
-              <w:instrText xml:space="preserve"> PAGEREF _Toc462387545 \h </w:instrText>
-            </w:r>
-            <w:r>
-              <w:rPr>
-                <w:noProof/>
-                <w:webHidden/>
-              </w:rPr>
-            </w:r>
-            <w:r>
-              <w:rPr>
-                <w:noProof/>
-                <w:webHidden/>
-              </w:rPr>
-              <w:fldChar w:fldCharType="separate"/>
-            </w:r>
-            <w:r>
-              <w:rPr>
-                <w:noProof/>
-                <w:webHidden/>
-              </w:rPr>
-              <w:t>2</w:t>
-            </w:r>
-            <w:r>
-              <w:rPr>
-                <w:noProof/>
-                <w:webHidden/>
-              </w:rPr>
-              <w:fldChar w:fldCharType="end"/>
-            </w:r>
-          </w:hyperlink>
-        </w:p>
-        <w:p>
-          <w:pPr>
-            <w:pStyle w:val="Inhopg2"/>
-            <w:tabs>
-              <w:tab w:val="right" w:leader="dot" w:pos="9062"/>
-            </w:tabs>
-            <w:rPr>
-              <w:rFonts w:eastAsiaTheme="minorEastAsia"/>
-              <w:noProof/>
-              <w:lang w:eastAsia="nl-NL"/>
-            </w:rPr>
-          </w:pPr>
-          <w:hyperlink w:anchor="_Toc462387546" w:history="1">
+          <w:hyperlink w:anchor="_Toc462648351" w:history="1">
             <w:r>
               <w:rPr>
                 <w:rStyle w:val="Hyperlink"/>
@@ -4535,7 +4583,7 @@
                 <w:noProof/>
                 <w:webHidden/>
               </w:rPr>
-              <w:instrText xml:space="preserve"> PAGEREF _Toc462387546 \h </w:instrText>
+              <w:instrText xml:space="preserve"> PAGEREF _Toc462648351 \h </w:instrText>
             </w:r>
             <w:r>
               <w:rPr>
@@ -4578,7 +4626,7 @@
               <w:lang w:eastAsia="nl-NL"/>
             </w:rPr>
           </w:pPr>
-          <w:hyperlink w:anchor="_Toc462387547" w:history="1">
+          <w:hyperlink w:anchor="_Toc462648352" w:history="1">
             <w:r>
               <w:rPr>
                 <w:rStyle w:val="Hyperlink"/>
@@ -4605,7 +4653,7 @@
                 <w:noProof/>
                 <w:webHidden/>
               </w:rPr>
-              <w:instrText xml:space="preserve"> PAGEREF _Toc462387547 \h </w:instrText>
+              <w:instrText xml:space="preserve"> PAGEREF _Toc462648352 \h </w:instrText>
             </w:r>
             <w:r>
               <w:rPr>
@@ -4648,7 +4696,7 @@
               <w:lang w:eastAsia="nl-NL"/>
             </w:rPr>
           </w:pPr>
-          <w:hyperlink w:anchor="_Toc462387548" w:history="1">
+          <w:hyperlink w:anchor="_Toc462648353" w:history="1">
             <w:r>
               <w:rPr>
                 <w:rStyle w:val="Hyperlink"/>
@@ -4675,7 +4723,7 @@
                 <w:noProof/>
                 <w:webHidden/>
               </w:rPr>
-              <w:instrText xml:space="preserve"> PAGEREF _Toc462387548 \h </w:instrText>
+              <w:instrText xml:space="preserve"> PAGEREF _Toc462648353 \h </w:instrText>
             </w:r>
             <w:r>
               <w:rPr>
@@ -4718,7 +4766,7 @@
               <w:lang w:eastAsia="nl-NL"/>
             </w:rPr>
           </w:pPr>
-          <w:hyperlink w:anchor="_Toc462387549" w:history="1">
+          <w:hyperlink w:anchor="_Toc462648354" w:history="1">
             <w:r>
               <w:rPr>
                 <w:rStyle w:val="Hyperlink"/>
@@ -4745,7 +4793,7 @@
                 <w:noProof/>
                 <w:webHidden/>
               </w:rPr>
-              <w:instrText xml:space="preserve"> PAGEREF _Toc462387549 \h </w:instrText>
+              <w:instrText xml:space="preserve"> PAGEREF _Toc462648354 \h </w:instrText>
             </w:r>
             <w:r>
               <w:rPr>
@@ -4788,7 +4836,7 @@
               <w:lang w:eastAsia="nl-NL"/>
             </w:rPr>
           </w:pPr>
-          <w:hyperlink w:anchor="_Toc462387550" w:history="1">
+          <w:hyperlink w:anchor="_Toc462648355" w:history="1">
             <w:r>
               <w:rPr>
                 <w:rStyle w:val="Hyperlink"/>
@@ -4815,7 +4863,7 @@
                 <w:noProof/>
                 <w:webHidden/>
               </w:rPr>
-              <w:instrText xml:space="preserve"> PAGEREF _Toc462387550 \h </w:instrText>
+              <w:instrText xml:space="preserve"> PAGEREF _Toc462648355 \h </w:instrText>
             </w:r>
             <w:r>
               <w:rPr>
@@ -4870,7 +4918,7 @@
           <w:szCs w:val="28"/>
         </w:rPr>
       </w:pPr>
-      <w:bookmarkStart w:id="1" w:name="_Toc462387541"/>
+      <w:bookmarkStart w:id="1" w:name="_Toc462648346"/>
       <w:r>
         <w:rPr>
           <w:sz w:val="28"/>
@@ -4956,7 +5004,7 @@
           <w:szCs w:val="28"/>
         </w:rPr>
       </w:pPr>
-      <w:bookmarkStart w:id="2" w:name="_Toc462387542"/>
+      <w:bookmarkStart w:id="2" w:name="_Toc462648347"/>
       <w:r>
         <w:rPr>
           <w:sz w:val="28"/>
@@ -5021,7 +5069,7 @@
           <w:szCs w:val="28"/>
         </w:rPr>
       </w:pPr>
-      <w:bookmarkStart w:id="3" w:name="_Toc462387543"/>
+      <w:bookmarkStart w:id="3" w:name="_Toc462648348"/>
       <w:r>
         <w:rPr>
           <w:sz w:val="28"/>
@@ -5079,7 +5127,7 @@
           <w:szCs w:val="28"/>
         </w:rPr>
       </w:pPr>
-      <w:bookmarkStart w:id="4" w:name="_Toc462387544"/>
+      <w:bookmarkStart w:id="4" w:name="_Toc462648349"/>
       <w:r>
         <w:rPr>
           <w:sz w:val="28"/>
@@ -5121,7 +5169,7 @@
           <w:szCs w:val="28"/>
         </w:rPr>
       </w:pPr>
-      <w:bookmarkStart w:id="5" w:name="_Toc462387545"/>
+      <w:bookmarkStart w:id="5" w:name="_Toc462648350"/>
       <w:r>
         <w:rPr>
           <w:sz w:val="28"/>
@@ -5155,7 +5203,7 @@
           <w:szCs w:val="28"/>
         </w:rPr>
       </w:pPr>
-      <w:bookmarkStart w:id="6" w:name="_Toc462387546"/>
+      <w:bookmarkStart w:id="6" w:name="_Toc462648351"/>
       <w:r>
         <w:rPr>
           <w:sz w:val="28"/>
@@ -5430,7 +5478,7 @@
       <w:pPr>
         <w:pStyle w:val="Kop2"/>
       </w:pPr>
-      <w:bookmarkStart w:id="7" w:name="_Toc462387547"/>
+      <w:bookmarkStart w:id="7" w:name="_Toc462648352"/>
       <w:r>
         <w:lastRenderedPageBreak/>
         <w:t>Uitvoerders</w:t>
@@ -5467,49 +5515,7 @@
           <w:sz w:val="24"/>
           <w:szCs w:val="24"/>
         </w:rPr>
-        <w:t xml:space="preserve">Mijn naam is </w:t>
-      </w:r>
-      <w:r>
-        <w:rPr>
-          <w:sz w:val="24"/>
-          <w:szCs w:val="24"/>
-        </w:rPr>
-        <w:t>Keanu</w:t>
-      </w:r>
-      <w:r>
-        <w:rPr>
-          <w:sz w:val="24"/>
-          <w:szCs w:val="24"/>
-        </w:rPr>
-        <w:t xml:space="preserve"> </w:t>
-      </w:r>
-      <w:r>
-        <w:rPr>
-          <w:sz w:val="24"/>
-          <w:szCs w:val="24"/>
-        </w:rPr>
-        <w:t>Janssen, 19</w:t>
-      </w:r>
-      <w:r>
-        <w:rPr>
-          <w:sz w:val="24"/>
-          <w:szCs w:val="24"/>
-        </w:rPr>
-        <w:t xml:space="preserve"> jaar. Ik studeer </w:t>
-      </w:r>
-      <w:r>
-        <w:rPr>
-          <w:sz w:val="24"/>
-          <w:szCs w:val="24"/>
-        </w:rPr>
-        <w:t>Media development</w:t>
-      </w:r>
-      <w:r>
-        <w:rPr>
-          <w:sz w:val="24"/>
-          <w:szCs w:val="24"/>
-        </w:rPr>
-        <w:t xml:space="preserve"> aan het Radius College. Ik woon in</w:t>
+        <w:t>Mijn naam is Keanu Janssen, 19 jaar. Ik studeer Media development aan het Radius College. Ik woon in</w:t>
       </w:r>
       <w:r>
         <w:rPr>
@@ -5595,28 +5601,7 @@
           <w:sz w:val="24"/>
           <w:szCs w:val="24"/>
         </w:rPr>
-        <w:t xml:space="preserve">Mijn naam is Lennart Bronner, 17 jaar. Ik </w:t>
-      </w:r>
-      <w:r>
-        <w:rPr>
-          <w:sz w:val="24"/>
-          <w:szCs w:val="24"/>
-        </w:rPr>
-        <w:t xml:space="preserve">studeer Media development aan het Radius College. Ik woon </w:t>
-      </w:r>
-      <w:r>
-        <w:rPr>
-          <w:sz w:val="24"/>
-          <w:szCs w:val="24"/>
-        </w:rPr>
-        <w:t>in Hoeven</w:t>
-      </w:r>
-      <w:r>
-        <w:rPr>
-          <w:sz w:val="24"/>
-          <w:szCs w:val="24"/>
-        </w:rPr>
-        <w:t>.</w:t>
+        <w:t>Mijn naam is Lennart Bronner, 17 jaar. Ik studeer Media development aan het Radius College. Ik woon in Hoeven.</w:t>
       </w:r>
     </w:p>
     <w:p>
@@ -5672,49 +5657,7 @@
           <w:sz w:val="24"/>
           <w:szCs w:val="24"/>
         </w:rPr>
-        <w:t xml:space="preserve">Mijn naam is </w:t>
-      </w:r>
-      <w:r>
-        <w:rPr>
-          <w:sz w:val="24"/>
-          <w:szCs w:val="24"/>
-        </w:rPr>
-        <w:t>Tim</w:t>
-      </w:r>
-      <w:r>
-        <w:rPr>
-          <w:sz w:val="24"/>
-          <w:szCs w:val="24"/>
-        </w:rPr>
-        <w:t xml:space="preserve"> </w:t>
-      </w:r>
-      <w:r>
-        <w:rPr>
-          <w:sz w:val="24"/>
-          <w:szCs w:val="24"/>
-        </w:rPr>
-        <w:t>Schachtschabel</w:t>
-      </w:r>
-      <w:r>
-        <w:rPr>
-          <w:sz w:val="24"/>
-          <w:szCs w:val="24"/>
-        </w:rPr>
-        <w:t xml:space="preserve">, 17 jaar. Ik studeer Media development aan het Radius College. Ik woon in </w:t>
-      </w:r>
-      <w:r>
-        <w:rPr>
-          <w:sz w:val="24"/>
-          <w:szCs w:val="24"/>
-        </w:rPr>
-        <w:t>Made</w:t>
-      </w:r>
-      <w:r>
-        <w:rPr>
-          <w:sz w:val="24"/>
-          <w:szCs w:val="24"/>
-        </w:rPr>
-        <w:t>.</w:t>
+        <w:t>Mijn naam is Tim Schachtschabel, 17 jaar. Ik studeer Media development aan het Radius College. Ik woon in Made.</w:t>
       </w:r>
     </w:p>
     <w:p>
@@ -5733,7 +5676,7 @@
           <w:szCs w:val="28"/>
         </w:rPr>
       </w:pPr>
-      <w:bookmarkStart w:id="8" w:name="_Toc462387548"/>
+      <w:bookmarkStart w:id="8" w:name="_Toc462648353"/>
       <w:r>
         <w:rPr>
           <w:sz w:val="28"/>
@@ -5744,341 +5687,107 @@
       <w:bookmarkEnd w:id="8"/>
     </w:p>
     <w:p/>
-    <w:tbl>
-      <w:tblPr>
-        <w:tblStyle w:val="Tabelraster"/>
-        <w:tblpPr w:leftFromText="180" w:rightFromText="180" w:vertAnchor="text" w:horzAnchor="margin" w:tblpY="184"/>
-        <w:tblW w:w="0" w:type="auto"/>
-        <w:tblInd w:w="0" w:type="dxa"/>
-        <w:tblLook w:val="04A0" w:firstRow="1" w:lastRow="0" w:firstColumn="1" w:lastColumn="0" w:noHBand="0" w:noVBand="1"/>
-      </w:tblPr>
-      <w:tblGrid>
-        <w:gridCol w:w="4532"/>
-        <w:gridCol w:w="4530"/>
-      </w:tblGrid>
-      <w:tr>
-        <w:tc>
-          <w:tcPr>
-            <w:tcW w:w="4675" w:type="dxa"/>
-            <w:tcBorders>
-              <w:top w:val="single" w:sz="4" w:space="0" w:color="auto"/>
-              <w:left w:val="single" w:sz="4" w:space="0" w:color="auto"/>
-              <w:bottom w:val="single" w:sz="4" w:space="0" w:color="auto"/>
-              <w:right w:val="single" w:sz="4" w:space="0" w:color="auto"/>
-            </w:tcBorders>
-            <w:hideMark/>
-          </w:tcPr>
-          <w:p>
-            <w:pPr>
-              <w:rPr>
-                <w:rFonts w:ascii="Cambria" w:hAnsi="Cambria"/>
-                <w:lang w:val="nl-NL"/>
-              </w:rPr>
-            </w:pPr>
-            <w:r>
-              <w:rPr>
-                <w:rFonts w:ascii="Cambria" w:hAnsi="Cambria"/>
-                <w:lang w:val="nl-NL"/>
-              </w:rPr>
-              <w:t>Belangrijke Data</w:t>
-            </w:r>
-          </w:p>
-        </w:tc>
-        <w:tc>
-          <w:tcPr>
-            <w:tcW w:w="4675" w:type="dxa"/>
-            <w:tcBorders>
-              <w:top w:val="single" w:sz="4" w:space="0" w:color="auto"/>
-              <w:left w:val="single" w:sz="4" w:space="0" w:color="auto"/>
-              <w:bottom w:val="single" w:sz="4" w:space="0" w:color="auto"/>
-              <w:right w:val="single" w:sz="4" w:space="0" w:color="auto"/>
-            </w:tcBorders>
-            <w:hideMark/>
-          </w:tcPr>
-          <w:p>
-            <w:pPr>
-              <w:rPr>
-                <w:rFonts w:ascii="Cambria" w:hAnsi="Cambria"/>
-                <w:lang w:val="nl-NL"/>
-              </w:rPr>
-            </w:pPr>
-            <w:r>
-              <w:rPr>
-                <w:rFonts w:ascii="Cambria" w:hAnsi="Cambria"/>
-                <w:lang w:val="nl-NL"/>
-              </w:rPr>
-              <w:t>Oplevering</w:t>
-            </w:r>
-          </w:p>
-        </w:tc>
-      </w:tr>
-      <w:tr>
-        <w:tc>
-          <w:tcPr>
-            <w:tcW w:w="4675" w:type="dxa"/>
-            <w:tcBorders>
-              <w:top w:val="single" w:sz="4" w:space="0" w:color="auto"/>
-              <w:left w:val="single" w:sz="4" w:space="0" w:color="auto"/>
-              <w:bottom w:val="single" w:sz="4" w:space="0" w:color="auto"/>
-              <w:right w:val="single" w:sz="4" w:space="0" w:color="auto"/>
-            </w:tcBorders>
-            <w:hideMark/>
-          </w:tcPr>
-          <w:p>
-            <w:pPr>
-              <w:rPr>
-                <w:rFonts w:ascii="Cambria" w:hAnsi="Cambria"/>
-                <w:lang w:val="nl-NL"/>
-              </w:rPr>
-            </w:pPr>
-            <w:r>
-              <w:rPr>
-                <w:rFonts w:ascii="Cambria" w:hAnsi="Cambria"/>
-                <w:lang w:val="nl-NL"/>
-              </w:rPr>
-              <w:t>Offerte uitbrengen</w:t>
-            </w:r>
-          </w:p>
-        </w:tc>
-        <w:tc>
-          <w:tcPr>
-            <w:tcW w:w="4675" w:type="dxa"/>
-            <w:tcBorders>
-              <w:top w:val="single" w:sz="4" w:space="0" w:color="auto"/>
-              <w:left w:val="single" w:sz="4" w:space="0" w:color="auto"/>
-              <w:bottom w:val="single" w:sz="4" w:space="0" w:color="auto"/>
-              <w:right w:val="single" w:sz="4" w:space="0" w:color="auto"/>
-            </w:tcBorders>
-            <w:hideMark/>
-          </w:tcPr>
-          <w:p>
-            <w:pPr>
-              <w:rPr>
-                <w:rFonts w:ascii="Cambria" w:hAnsi="Cambria"/>
-                <w:lang w:val="nl-NL"/>
-              </w:rPr>
-            </w:pPr>
-            <w:r>
-              <w:rPr>
-                <w:rFonts w:ascii="Cambria" w:hAnsi="Cambria"/>
-                <w:lang w:val="nl-NL"/>
-              </w:rPr>
-              <w:t>23</w:t>
-            </w:r>
-            <w:r>
-              <w:rPr>
-                <w:rFonts w:ascii="Cambria" w:hAnsi="Cambria"/>
-                <w:lang w:val="nl-NL"/>
-              </w:rPr>
-              <w:t>-09-2016</w:t>
-            </w:r>
-          </w:p>
-        </w:tc>
-      </w:tr>
-      <w:tr>
-        <w:tc>
-          <w:tcPr>
-            <w:tcW w:w="4675" w:type="dxa"/>
-            <w:tcBorders>
-              <w:top w:val="single" w:sz="4" w:space="0" w:color="auto"/>
-              <w:left w:val="single" w:sz="4" w:space="0" w:color="auto"/>
-              <w:bottom w:val="single" w:sz="4" w:space="0" w:color="auto"/>
-              <w:right w:val="single" w:sz="4" w:space="0" w:color="auto"/>
-            </w:tcBorders>
-            <w:hideMark/>
-          </w:tcPr>
-          <w:p>
-            <w:pPr>
-              <w:rPr>
-                <w:rFonts w:ascii="Cambria" w:hAnsi="Cambria"/>
-                <w:lang w:val="nl-NL"/>
-              </w:rPr>
-            </w:pPr>
-            <w:r>
-              <w:rPr>
-                <w:rFonts w:ascii="Cambria" w:hAnsi="Cambria"/>
-                <w:lang w:val="nl-NL"/>
-              </w:rPr>
-              <w:t>Plan van aanpak</w:t>
-            </w:r>
-          </w:p>
-        </w:tc>
-        <w:tc>
-          <w:tcPr>
-            <w:tcW w:w="4675" w:type="dxa"/>
-            <w:tcBorders>
-              <w:top w:val="single" w:sz="4" w:space="0" w:color="auto"/>
-              <w:left w:val="single" w:sz="4" w:space="0" w:color="auto"/>
-              <w:bottom w:val="single" w:sz="4" w:space="0" w:color="auto"/>
-              <w:right w:val="single" w:sz="4" w:space="0" w:color="auto"/>
-            </w:tcBorders>
-            <w:hideMark/>
-          </w:tcPr>
-          <w:p>
-            <w:pPr>
-              <w:rPr>
-                <w:rFonts w:ascii="Cambria" w:hAnsi="Cambria"/>
-                <w:lang w:val="nl-NL"/>
-              </w:rPr>
-            </w:pPr>
-            <w:r>
-              <w:rPr>
-                <w:rFonts w:ascii="Cambria" w:hAnsi="Cambria"/>
-                <w:lang w:val="nl-NL"/>
-              </w:rPr>
-              <w:t>23</w:t>
-            </w:r>
-            <w:r>
-              <w:rPr>
-                <w:rFonts w:ascii="Cambria" w:hAnsi="Cambria"/>
-                <w:lang w:val="nl-NL"/>
-              </w:rPr>
-              <w:t>-09-2016</w:t>
-            </w:r>
-          </w:p>
-        </w:tc>
-      </w:tr>
-      <w:tr>
-        <w:tc>
-          <w:tcPr>
-            <w:tcW w:w="4675" w:type="dxa"/>
-            <w:tcBorders>
-              <w:top w:val="single" w:sz="4" w:space="0" w:color="auto"/>
-              <w:left w:val="single" w:sz="4" w:space="0" w:color="auto"/>
-              <w:bottom w:val="single" w:sz="4" w:space="0" w:color="auto"/>
-              <w:right w:val="single" w:sz="4" w:space="0" w:color="auto"/>
-            </w:tcBorders>
-            <w:hideMark/>
-          </w:tcPr>
-          <w:p>
-            <w:pPr>
-              <w:rPr>
-                <w:rFonts w:ascii="Cambria" w:hAnsi="Cambria"/>
-                <w:lang w:val="nl-NL"/>
-              </w:rPr>
-            </w:pPr>
-            <w:r>
-              <w:rPr>
-                <w:rFonts w:ascii="Cambria" w:hAnsi="Cambria"/>
-                <w:lang w:val="nl-NL"/>
-              </w:rPr>
-              <w:t>Prototype van schermen</w:t>
-            </w:r>
-          </w:p>
-        </w:tc>
-        <w:tc>
-          <w:tcPr>
-            <w:tcW w:w="4675" w:type="dxa"/>
-            <w:tcBorders>
-              <w:top w:val="single" w:sz="4" w:space="0" w:color="auto"/>
-              <w:left w:val="single" w:sz="4" w:space="0" w:color="auto"/>
-              <w:bottom w:val="single" w:sz="4" w:space="0" w:color="auto"/>
-              <w:right w:val="single" w:sz="4" w:space="0" w:color="auto"/>
-            </w:tcBorders>
-            <w:hideMark/>
-          </w:tcPr>
-          <w:p>
-            <w:pPr>
-              <w:rPr>
-                <w:rFonts w:ascii="Cambria" w:hAnsi="Cambria"/>
-                <w:lang w:val="nl-NL"/>
-              </w:rPr>
-            </w:pPr>
-            <w:r>
-              <w:rPr>
-                <w:rFonts w:ascii="Cambria" w:hAnsi="Cambria"/>
-                <w:lang w:val="nl-NL"/>
-              </w:rPr>
-              <w:t>26</w:t>
-            </w:r>
-            <w:r>
-              <w:rPr>
-                <w:rFonts w:ascii="Cambria" w:hAnsi="Cambria"/>
-                <w:lang w:val="nl-NL"/>
-              </w:rPr>
-              <w:t>-09-2016</w:t>
-            </w:r>
-          </w:p>
-        </w:tc>
-      </w:tr>
-      <w:tr>
-        <w:tc>
-          <w:tcPr>
-            <w:tcW w:w="4675" w:type="dxa"/>
-            <w:tcBorders>
-              <w:top w:val="single" w:sz="4" w:space="0" w:color="auto"/>
-              <w:left w:val="single" w:sz="4" w:space="0" w:color="auto"/>
-              <w:bottom w:val="single" w:sz="4" w:space="0" w:color="auto"/>
-              <w:right w:val="single" w:sz="4" w:space="0" w:color="auto"/>
-            </w:tcBorders>
-            <w:hideMark/>
-          </w:tcPr>
-          <w:p>
-            <w:pPr>
-              <w:rPr>
-                <w:rFonts w:ascii="Cambria" w:hAnsi="Cambria"/>
-                <w:lang w:val="nl-NL"/>
-              </w:rPr>
-            </w:pPr>
-            <w:r>
-              <w:rPr>
-                <w:rFonts w:ascii="Cambria" w:hAnsi="Cambria"/>
-                <w:lang w:val="nl-NL"/>
-              </w:rPr>
-              <w:t>Acceptatie test</w:t>
-            </w:r>
-          </w:p>
-        </w:tc>
-        <w:tc>
-          <w:tcPr>
-            <w:tcW w:w="4675" w:type="dxa"/>
-            <w:tcBorders>
-              <w:top w:val="single" w:sz="4" w:space="0" w:color="auto"/>
-              <w:left w:val="single" w:sz="4" w:space="0" w:color="auto"/>
-              <w:bottom w:val="single" w:sz="4" w:space="0" w:color="auto"/>
-              <w:right w:val="single" w:sz="4" w:space="0" w:color="auto"/>
-            </w:tcBorders>
-            <w:hideMark/>
-          </w:tcPr>
-          <w:p>
-            <w:pPr>
-              <w:rPr>
-                <w:rFonts w:ascii="Cambria" w:hAnsi="Cambria"/>
-                <w:lang w:val="nl-NL"/>
-              </w:rPr>
-            </w:pPr>
-            <w:r>
-              <w:rPr>
-                <w:rFonts w:ascii="Cambria" w:hAnsi="Cambria"/>
-                <w:lang w:val="nl-NL"/>
-              </w:rPr>
-              <w:t>31-10-2016</w:t>
-            </w:r>
-          </w:p>
-        </w:tc>
-      </w:tr>
-    </w:tbl>
     <w:p>
       <w:pPr>
         <w:rPr>
           <w:sz w:val="24"/>
+        </w:rPr>
+      </w:pPr>
+      <w:r>
+        <w:rPr>
+          <w:sz w:val="24"/>
+        </w:rPr>
+        <w:t>Hieronder de algemene planning voor het project.</w:t>
+      </w:r>
+    </w:p>
+    <w:p>
+      <w:pPr>
+        <w:rPr>
+          <w:sz w:val="24"/>
+          <w:szCs w:val="24"/>
+        </w:rPr>
+      </w:pPr>
+      <w:hyperlink r:id="rId7" w:history="1">
+        <w:r>
+          <w:rPr>
+            <w:rStyle w:val="Hyperlink"/>
+            <w:sz w:val="24"/>
+            <w:szCs w:val="24"/>
+          </w:rPr>
+          <w:t>..\20160913_barroc-it_algemene_planning.mpp</w:t>
+        </w:r>
+      </w:hyperlink>
+    </w:p>
+    <w:p>
+      <w:pPr>
+        <w:rPr>
+          <w:sz w:val="24"/>
           <w:szCs w:val="24"/>
         </w:rPr>
       </w:pPr>
     </w:p>
-    <w:p/>
-    <w:p/>
-    <w:p/>
-    <w:p/>
-    <w:p/>
-    <w:p/>
-    <w:p/>
-    <w:p/>
+    <w:p>
+      <w:pPr>
+        <w:rPr>
+          <w:sz w:val="24"/>
+          <w:szCs w:val="24"/>
+        </w:rPr>
+      </w:pPr>
+      <w:r>
+        <w:rPr>
+          <w:noProof/>
+          <w:sz w:val="24"/>
+          <w:szCs w:val="24"/>
+          <w:lang w:eastAsia="nl-NL"/>
+        </w:rPr>
+        <w:drawing>
+          <wp:inline distT="0" distB="0" distL="0" distR="0">
+            <wp:extent cx="6273573" cy="2804160"/>
+            <wp:effectExtent l="0" t="0" r="0" b="0"/>
+            <wp:docPr id="11" name="Afbeelding 11"/>
+            <wp:cNvGraphicFramePr>
+              <a:graphicFrameLocks xmlns:a="http://schemas.openxmlformats.org/drawingml/2006/main" noChangeAspect="1"/>
+            </wp:cNvGraphicFramePr>
+            <a:graphic xmlns:a="http://schemas.openxmlformats.org/drawingml/2006/main">
+              <a:graphicData uri="http://schemas.openxmlformats.org/drawingml/2006/picture">
+                <pic:pic xmlns:pic="http://schemas.openxmlformats.org/drawingml/2006/picture">
+                  <pic:nvPicPr>
+                    <pic:cNvPr id="11" name="Screenshot_2.png"/>
+                    <pic:cNvPicPr/>
+                  </pic:nvPicPr>
+                  <pic:blipFill>
+                    <a:blip r:embed="rId8" cstate="print">
+                      <a:extLst>
+                        <a:ext uri="{28A0092B-C50C-407E-A947-70E740481C1C}">
+                          <a14:useLocalDpi xmlns:a14="http://schemas.microsoft.com/office/drawing/2010/main" val="0"/>
+                        </a:ext>
+                      </a:extLst>
+                    </a:blip>
+                    <a:stretch>
+                      <a:fillRect/>
+                    </a:stretch>
+                  </pic:blipFill>
+                  <pic:spPr>
+                    <a:xfrm>
+                      <a:off x="0" y="0"/>
+                      <a:ext cx="6273573" cy="2804160"/>
+                    </a:xfrm>
+                    <a:prstGeom prst="rect">
+                      <a:avLst/>
+                    </a:prstGeom>
+                  </pic:spPr>
+                </pic:pic>
+              </a:graphicData>
+            </a:graphic>
+          </wp:inline>
+        </w:drawing>
+      </w:r>
+    </w:p>
     <w:p>
       <w:pPr>
         <w:pStyle w:val="Kop2"/>
       </w:pPr>
-      <w:bookmarkStart w:id="9" w:name="_Toc462387549"/>
+      <w:bookmarkStart w:id="9" w:name="_Toc462648354"/>
       <w:r>
         <w:rPr>
           <w:sz w:val="28"/>
@@ -6112,25 +5821,7 @@
         <w:rPr>
           <w:rFonts w:ascii="Cambria" w:hAnsi="Cambria"/>
         </w:rPr>
-        <w:t>00</w:t>
-      </w:r>
-      <w:r>
-        <w:rPr>
-          <w:rFonts w:ascii="Cambria" w:hAnsi="Cambria"/>
-        </w:rPr>
-        <w:t xml:space="preserve">,-. Dit is inclusief ontwerp, technische ondersteuning </w:t>
-      </w:r>
-      <w:r>
-        <w:rPr>
-          <w:rFonts w:ascii="Cambria" w:hAnsi="Cambria"/>
-        </w:rPr>
-        <w:t>voor een jaar en domeinbeheer</w:t>
-      </w:r>
-      <w:r>
-        <w:rPr>
-          <w:rFonts w:ascii="Cambria" w:hAnsi="Cambria"/>
-        </w:rPr>
-        <w:t>.</w:t>
+        <w:t>00,-. Dit is inclusief ontwerp, technische ondersteuning voor een jaar en domeinbeheer.</w:t>
       </w:r>
     </w:p>
     <w:p>
@@ -6189,18 +5880,7 @@
           <w:rFonts w:ascii="Cambria" w:hAnsi="Cambria"/>
         </w:rPr>
         <w:tab/>
-      </w:r>
-      <w:r>
-        <w:rPr>
-          <w:rFonts w:ascii="Cambria" w:hAnsi="Cambria"/>
-        </w:rPr>
-        <w:t>€25</w:t>
-      </w:r>
-      <w:r>
-        <w:rPr>
-          <w:rFonts w:ascii="Cambria" w:hAnsi="Cambria"/>
-        </w:rPr>
-        <w:t>,-</w:t>
+        <w:t>€25,-</w:t>
       </w:r>
     </w:p>
     <w:p>
@@ -6232,18 +5912,7 @@
           <w:rFonts w:ascii="Cambria" w:hAnsi="Cambria"/>
         </w:rPr>
         <w:tab/>
-      </w:r>
-      <w:r>
-        <w:rPr>
-          <w:rFonts w:ascii="Cambria" w:hAnsi="Cambria"/>
-        </w:rPr>
-        <w:t>€25</w:t>
-      </w:r>
-      <w:r>
-        <w:rPr>
-          <w:rFonts w:ascii="Cambria" w:hAnsi="Cambria"/>
-        </w:rPr>
-        <w:t>,-</w:t>
+        <w:t>€25,-</w:t>
       </w:r>
     </w:p>
     <w:p>
@@ -6269,18 +5938,7 @@
           <w:rFonts w:ascii="Cambria" w:hAnsi="Cambria"/>
         </w:rPr>
         <w:tab/>
-      </w:r>
-      <w:r>
-        <w:rPr>
-          <w:rFonts w:ascii="Cambria" w:hAnsi="Cambria"/>
-        </w:rPr>
-        <w:t>€25</w:t>
-      </w:r>
-      <w:r>
-        <w:rPr>
-          <w:rFonts w:ascii="Cambria" w:hAnsi="Cambria"/>
-        </w:rPr>
-        <w:t>,-</w:t>
+        <w:t>€25,-</w:t>
       </w:r>
     </w:p>
     <w:p>
@@ -6423,18 +6081,7 @@
           <w:rFonts w:ascii="Cambria" w:hAnsi="Cambria"/>
         </w:rPr>
         <w:tab/>
-      </w:r>
-      <w:r>
-        <w:rPr>
-          <w:rFonts w:ascii="Cambria" w:hAnsi="Cambria"/>
-        </w:rPr>
-        <w:t>€</w:t>
-      </w:r>
-      <w:r>
-        <w:rPr>
-          <w:rFonts w:ascii="Cambria" w:hAnsi="Cambria"/>
-        </w:rPr>
-        <w:t>3840,-</w:t>
+        <w:t>€3840,-</w:t>
       </w:r>
     </w:p>
     <w:p>
@@ -6459,7 +6106,7 @@
           <w:szCs w:val="28"/>
         </w:rPr>
       </w:pPr>
-      <w:bookmarkStart w:id="10" w:name="_Toc462387550"/>
+      <w:bookmarkStart w:id="10" w:name="_Toc462648355"/>
       <w:r>
         <w:rPr>
           <w:sz w:val="28"/>
@@ -6519,19 +6166,7 @@
           <w:rFonts w:ascii="Cambria" w:hAnsi="Cambria"/>
         </w:rPr>
         <w:br/>
-        <w:t xml:space="preserve">Email: </w:t>
-      </w:r>
-      <w:r>
-        <w:rPr>
-          <w:rFonts w:ascii="Cambria" w:hAnsi="Cambria"/>
-        </w:rPr>
-        <w:t>d214466</w:t>
-      </w:r>
-      <w:r>
-        <w:rPr>
-          <w:rFonts w:ascii="Cambria" w:hAnsi="Cambria"/>
-        </w:rPr>
-        <w:t>@edu.rocwb.nl</w:t>
+        <w:t>Email: d214466@edu.rocwb.nl</w:t>
       </w:r>
     </w:p>
     <w:p>
@@ -6697,15 +6332,6 @@
   </w:abstractNum>
   <w:num w:numId="1">
     <w:abstractNumId w:val="0"/>
-    <w:lvlOverride w:ilvl="0"/>
-    <w:lvlOverride w:ilvl="1"/>
-    <w:lvlOverride w:ilvl="2"/>
-    <w:lvlOverride w:ilvl="3"/>
-    <w:lvlOverride w:ilvl="4"/>
-    <w:lvlOverride w:ilvl="5"/>
-    <w:lvlOverride w:ilvl="6"/>
-    <w:lvlOverride w:ilvl="7"/>
-    <w:lvlOverride w:ilvl="8"/>
   </w:num>
 </w:numbering>
 </file>
@@ -7590,7 +7216,7 @@
 </file>
 
 <file path=customXml/itemProps2.xml><?xml version="1.0" encoding="utf-8"?>
-<ds:datastoreItem xmlns:ds="http://schemas.openxmlformats.org/officeDocument/2006/customXml" ds:itemID="{F1AD7036-7A1F-409B-B89D-60000EE2C30D}">
+<ds:datastoreItem xmlns:ds="http://schemas.openxmlformats.org/officeDocument/2006/customXml" ds:itemID="{44072462-9A9F-4DFE-83CD-B8AC14EDDEE4}">
   <ds:schemaRefs>
     <ds:schemaRef ds:uri="http://schemas.openxmlformats.org/officeDocument/2006/bibliography"/>
   </ds:schemaRefs>

--- a/Project documents/inception-phase/offerte.docx
+++ b/Project documents/inception-phase/offerte.docx
@@ -14,7 +14,6 @@
           <w:docPartUnique/>
         </w:docPartObj>
       </w:sdtPr>
-      <w:sdtEndPr/>
       <w:sdtContent>
         <w:p>
           <w:pPr>
@@ -153,7 +152,6 @@
                                       <w:calendar w:val="gregorian"/>
                                     </w:date>
                                   </w:sdtPr>
-                                  <w:sdtEndPr/>
                                   <w:sdtContent>
                                     <w:p>
                                       <w:pPr>
@@ -3693,7 +3691,6 @@
                                     <w:dataBinding w:prefixMappings="xmlns:ns0='http://purl.org/dc/elements/1.1/' xmlns:ns1='http://schemas.openxmlformats.org/package/2006/metadata/core-properties' " w:xpath="/ns1:coreProperties[1]/ns0:title[1]" w:storeItemID="{6C3C8BC8-F283-45AE-878A-BAB7291924A1}"/>
                                     <w:text/>
                                   </w:sdtPr>
-                                  <w:sdtEndPr/>
                                   <w:sdtContent>
                                     <w:proofErr w:type="spellStart"/>
                                     <w:r>
@@ -3734,7 +3731,6 @@
                                     <w:dataBinding w:prefixMappings="xmlns:ns0='http://purl.org/dc/elements/1.1/' xmlns:ns1='http://schemas.openxmlformats.org/package/2006/metadata/core-properties' " w:xpath="/ns1:coreProperties[1]/ns0:subject[1]" w:storeItemID="{6C3C8BC8-F283-45AE-878A-BAB7291924A1}"/>
                                     <w:text/>
                                   </w:sdtPr>
-                                  <w:sdtEndPr/>
                                   <w:sdtContent>
                                     <w:r>
                                       <w:rPr>
@@ -3980,7 +3976,6 @@
                                     <w:dataBinding w:prefixMappings="xmlns:ns0='http://schemas.openxmlformats.org/officeDocument/2006/extended-properties' " w:xpath="/ns0:Properties[1]/ns0:Company[1]" w:storeItemID="{6668398D-A668-4E3E-A5EB-62B293D839F1}"/>
                                     <w:text/>
                                   </w:sdtPr>
-                                  <w:sdtEndPr/>
                                   <w:sdtContent>
                                     <w:r>
                                       <w:rPr>
@@ -4159,130 +4154,13 @@
           <w:r>
             <w:fldChar w:fldCharType="separate"/>
           </w:r>
-          <w:bookmarkStart w:id="0" w:name="_GoBack"/>
-          <w:bookmarkEnd w:id="0"/>
-          <w:r>
-            <w:rPr>
-              <w:rStyle w:val="Hyperlink"/>
-              <w:noProof/>
-            </w:rPr>
-            <w:fldChar w:fldCharType="begin"/>
-          </w:r>
-          <w:r>
-            <w:rPr>
-              <w:rStyle w:val="Hyperlink"/>
-              <w:noProof/>
-            </w:rPr>
-            <w:instrText xml:space="preserve"> </w:instrText>
-          </w:r>
-          <w:r>
-            <w:rPr>
-              <w:noProof/>
-            </w:rPr>
-            <w:instrText>HYPERLINK \l "_Toc462648346"</w:instrText>
-          </w:r>
-          <w:r>
-            <w:rPr>
-              <w:rStyle w:val="Hyperlink"/>
-              <w:noProof/>
-            </w:rPr>
-            <w:instrText xml:space="preserve"> </w:instrText>
-          </w:r>
-          <w:r>
-            <w:rPr>
-              <w:rStyle w:val="Hyperlink"/>
-              <w:noProof/>
-            </w:rPr>
-          </w:r>
-          <w:r>
-            <w:rPr>
-              <w:rStyle w:val="Hyperlink"/>
-              <w:noProof/>
-            </w:rPr>
-            <w:fldChar w:fldCharType="separate"/>
-          </w:r>
-          <w:r>
-            <w:rPr>
-              <w:rStyle w:val="Hyperlink"/>
-              <w:noProof/>
-            </w:rPr>
-            <w:t>Inleiding</w:t>
-          </w:r>
-          <w:r>
-            <w:rPr>
-              <w:noProof/>
-              <w:webHidden/>
-            </w:rPr>
-            <w:tab/>
-          </w:r>
-          <w:r>
-            <w:rPr>
-              <w:noProof/>
-              <w:webHidden/>
-            </w:rPr>
-            <w:fldChar w:fldCharType="begin"/>
-          </w:r>
-          <w:r>
-            <w:rPr>
-              <w:noProof/>
-              <w:webHidden/>
-            </w:rPr>
-            <w:instrText xml:space="preserve"> PAGEREF _Toc462648346 \h </w:instrText>
-          </w:r>
-          <w:r>
-            <w:rPr>
-              <w:noProof/>
-              <w:webHidden/>
-            </w:rPr>
-          </w:r>
-          <w:r>
-            <w:rPr>
-              <w:noProof/>
-              <w:webHidden/>
-            </w:rPr>
-            <w:fldChar w:fldCharType="separate"/>
-          </w:r>
-          <w:r>
-            <w:rPr>
-              <w:noProof/>
-              <w:webHidden/>
-            </w:rPr>
-            <w:t>2</w:t>
-          </w:r>
-          <w:r>
-            <w:rPr>
-              <w:noProof/>
-              <w:webHidden/>
-            </w:rPr>
-            <w:fldChar w:fldCharType="end"/>
-          </w:r>
-          <w:r>
-            <w:rPr>
-              <w:rStyle w:val="Hyperlink"/>
-              <w:noProof/>
-            </w:rPr>
-            <w:fldChar w:fldCharType="end"/>
-          </w:r>
-        </w:p>
-        <w:p>
-          <w:pPr>
-            <w:pStyle w:val="Inhopg2"/>
-            <w:tabs>
-              <w:tab w:val="right" w:leader="dot" w:pos="9062"/>
-            </w:tabs>
-            <w:rPr>
-              <w:rFonts w:eastAsiaTheme="minorEastAsia"/>
-              <w:noProof/>
-              <w:lang w:eastAsia="nl-NL"/>
-            </w:rPr>
-          </w:pPr>
-          <w:hyperlink w:anchor="_Toc462648347" w:history="1">
+          <w:hyperlink w:anchor="_Toc462656783" w:history="1">
             <w:r>
               <w:rPr>
                 <w:rStyle w:val="Hyperlink"/>
                 <w:noProof/>
               </w:rPr>
-              <w:t>Actuele klantensituatie</w:t>
+              <w:t>Inleiding</w:t>
             </w:r>
             <w:r>
               <w:rPr>
@@ -4303,7 +4181,7 @@
                 <w:noProof/>
                 <w:webHidden/>
               </w:rPr>
-              <w:instrText xml:space="preserve"> PAGEREF _Toc462648347 \h </w:instrText>
+              <w:instrText xml:space="preserve"> PAGEREF _Toc462656783 \h </w:instrText>
             </w:r>
             <w:r>
               <w:rPr>
@@ -4346,13 +4224,13 @@
               <w:lang w:eastAsia="nl-NL"/>
             </w:rPr>
           </w:pPr>
-          <w:hyperlink w:anchor="_Toc462648348" w:history="1">
+          <w:hyperlink w:anchor="_Toc462656784" w:history="1">
             <w:r>
               <w:rPr>
                 <w:rStyle w:val="Hyperlink"/>
                 <w:noProof/>
               </w:rPr>
-              <w:t>Klantvraag</w:t>
+              <w:t>Actuele klantensituatie</w:t>
             </w:r>
             <w:r>
               <w:rPr>
@@ -4373,7 +4251,7 @@
                 <w:noProof/>
                 <w:webHidden/>
               </w:rPr>
-              <w:instrText xml:space="preserve"> PAGEREF _Toc462648348 \h </w:instrText>
+              <w:instrText xml:space="preserve"> PAGEREF _Toc462656784 \h </w:instrText>
             </w:r>
             <w:r>
               <w:rPr>
@@ -4416,13 +4294,13 @@
               <w:lang w:eastAsia="nl-NL"/>
             </w:rPr>
           </w:pPr>
-          <w:hyperlink w:anchor="_Toc462648349" w:history="1">
+          <w:hyperlink w:anchor="_Toc462656785" w:history="1">
             <w:r>
               <w:rPr>
                 <w:rStyle w:val="Hyperlink"/>
                 <w:noProof/>
               </w:rPr>
-              <w:t>Onze visie</w:t>
+              <w:t>Klantvraag</w:t>
             </w:r>
             <w:r>
               <w:rPr>
@@ -4443,7 +4321,7 @@
                 <w:noProof/>
                 <w:webHidden/>
               </w:rPr>
-              <w:instrText xml:space="preserve"> PAGEREF _Toc462648349 \h </w:instrText>
+              <w:instrText xml:space="preserve"> PAGEREF _Toc462656785 \h </w:instrText>
             </w:r>
             <w:r>
               <w:rPr>
@@ -4486,13 +4364,13 @@
               <w:lang w:eastAsia="nl-NL"/>
             </w:rPr>
           </w:pPr>
-          <w:hyperlink w:anchor="_Toc462648350" w:history="1">
+          <w:hyperlink w:anchor="_Toc462656786" w:history="1">
             <w:r>
               <w:rPr>
                 <w:rStyle w:val="Hyperlink"/>
                 <w:noProof/>
               </w:rPr>
-              <w:t>Gewenste klantensituatie</w:t>
+              <w:t>Onze visie</w:t>
             </w:r>
             <w:r>
               <w:rPr>
@@ -4513,7 +4391,7 @@
                 <w:noProof/>
                 <w:webHidden/>
               </w:rPr>
-              <w:instrText xml:space="preserve"> PAGEREF _Toc462648350 \h </w:instrText>
+              <w:instrText xml:space="preserve"> PAGEREF _Toc462656786 \h </w:instrText>
             </w:r>
             <w:r>
               <w:rPr>
@@ -4556,13 +4434,13 @@
               <w:lang w:eastAsia="nl-NL"/>
             </w:rPr>
           </w:pPr>
-          <w:hyperlink w:anchor="_Toc462648351" w:history="1">
+          <w:hyperlink w:anchor="_Toc462656787" w:history="1">
             <w:r>
               <w:rPr>
                 <w:rStyle w:val="Hyperlink"/>
                 <w:noProof/>
               </w:rPr>
-              <w:t>Het aanbod</w:t>
+              <w:t>Gewenste klantensituatie</w:t>
             </w:r>
             <w:r>
               <w:rPr>
@@ -4583,7 +4461,7 @@
                 <w:noProof/>
                 <w:webHidden/>
               </w:rPr>
-              <w:instrText xml:space="preserve"> PAGEREF _Toc462648351 \h </w:instrText>
+              <w:instrText xml:space="preserve"> PAGEREF _Toc462656787 \h </w:instrText>
             </w:r>
             <w:r>
               <w:rPr>
@@ -4603,7 +4481,7 @@
                 <w:noProof/>
                 <w:webHidden/>
               </w:rPr>
-              <w:t>3</w:t>
+              <w:t>2</w:t>
             </w:r>
             <w:r>
               <w:rPr>
@@ -4626,13 +4504,13 @@
               <w:lang w:eastAsia="nl-NL"/>
             </w:rPr>
           </w:pPr>
-          <w:hyperlink w:anchor="_Toc462648352" w:history="1">
+          <w:hyperlink w:anchor="_Toc462656788" w:history="1">
             <w:r>
               <w:rPr>
                 <w:rStyle w:val="Hyperlink"/>
                 <w:noProof/>
               </w:rPr>
-              <w:t>Uitvoerders</w:t>
+              <w:t>Het aanbod</w:t>
             </w:r>
             <w:r>
               <w:rPr>
@@ -4653,7 +4531,7 @@
                 <w:noProof/>
                 <w:webHidden/>
               </w:rPr>
-              <w:instrText xml:space="preserve"> PAGEREF _Toc462648352 \h </w:instrText>
+              <w:instrText xml:space="preserve"> PAGEREF _Toc462656788 \h </w:instrText>
             </w:r>
             <w:r>
               <w:rPr>
@@ -4673,7 +4551,7 @@
                 <w:noProof/>
                 <w:webHidden/>
               </w:rPr>
-              <w:t>4</w:t>
+              <w:t>3</w:t>
             </w:r>
             <w:r>
               <w:rPr>
@@ -4696,13 +4574,13 @@
               <w:lang w:eastAsia="nl-NL"/>
             </w:rPr>
           </w:pPr>
-          <w:hyperlink w:anchor="_Toc462648353" w:history="1">
+          <w:hyperlink w:anchor="_Toc462656789" w:history="1">
             <w:r>
               <w:rPr>
                 <w:rStyle w:val="Hyperlink"/>
                 <w:noProof/>
               </w:rPr>
-              <w:t>Planning</w:t>
+              <w:t>Uitvoerders</w:t>
             </w:r>
             <w:r>
               <w:rPr>
@@ -4723,7 +4601,7 @@
                 <w:noProof/>
                 <w:webHidden/>
               </w:rPr>
-              <w:instrText xml:space="preserve"> PAGEREF _Toc462648353 \h </w:instrText>
+              <w:instrText xml:space="preserve"> PAGEREF _Toc462656789 \h </w:instrText>
             </w:r>
             <w:r>
               <w:rPr>
@@ -4766,13 +4644,13 @@
               <w:lang w:eastAsia="nl-NL"/>
             </w:rPr>
           </w:pPr>
-          <w:hyperlink w:anchor="_Toc462648354" w:history="1">
+          <w:hyperlink w:anchor="_Toc462656790" w:history="1">
             <w:r>
               <w:rPr>
                 <w:rStyle w:val="Hyperlink"/>
                 <w:noProof/>
               </w:rPr>
-              <w:t>Prijs</w:t>
+              <w:t>Planning</w:t>
             </w:r>
             <w:r>
               <w:rPr>
@@ -4793,7 +4671,7 @@
                 <w:noProof/>
                 <w:webHidden/>
               </w:rPr>
-              <w:instrText xml:space="preserve"> PAGEREF _Toc462648354 \h </w:instrText>
+              <w:instrText xml:space="preserve"> PAGEREF _Toc462656790 \h </w:instrText>
             </w:r>
             <w:r>
               <w:rPr>
@@ -4813,7 +4691,7 @@
                 <w:noProof/>
                 <w:webHidden/>
               </w:rPr>
-              <w:t>5</w:t>
+              <w:t>4</w:t>
             </w:r>
             <w:r>
               <w:rPr>
@@ -4836,7 +4714,77 @@
               <w:lang w:eastAsia="nl-NL"/>
             </w:rPr>
           </w:pPr>
-          <w:hyperlink w:anchor="_Toc462648355" w:history="1">
+          <w:hyperlink w:anchor="_Toc462656791" w:history="1">
+            <w:r>
+              <w:rPr>
+                <w:rStyle w:val="Hyperlink"/>
+                <w:noProof/>
+              </w:rPr>
+              <w:t>Prijs</w:t>
+            </w:r>
+            <w:r>
+              <w:rPr>
+                <w:noProof/>
+                <w:webHidden/>
+              </w:rPr>
+              <w:tab/>
+            </w:r>
+            <w:r>
+              <w:rPr>
+                <w:noProof/>
+                <w:webHidden/>
+              </w:rPr>
+              <w:fldChar w:fldCharType="begin"/>
+            </w:r>
+            <w:r>
+              <w:rPr>
+                <w:noProof/>
+                <w:webHidden/>
+              </w:rPr>
+              <w:instrText xml:space="preserve"> PAGEREF _Toc462656791 \h </w:instrText>
+            </w:r>
+            <w:r>
+              <w:rPr>
+                <w:noProof/>
+                <w:webHidden/>
+              </w:rPr>
+            </w:r>
+            <w:r>
+              <w:rPr>
+                <w:noProof/>
+                <w:webHidden/>
+              </w:rPr>
+              <w:fldChar w:fldCharType="separate"/>
+            </w:r>
+            <w:r>
+              <w:rPr>
+                <w:noProof/>
+                <w:webHidden/>
+              </w:rPr>
+              <w:t>5</w:t>
+            </w:r>
+            <w:r>
+              <w:rPr>
+                <w:noProof/>
+                <w:webHidden/>
+              </w:rPr>
+              <w:fldChar w:fldCharType="end"/>
+            </w:r>
+          </w:hyperlink>
+        </w:p>
+        <w:p>
+          <w:pPr>
+            <w:pStyle w:val="Inhopg2"/>
+            <w:tabs>
+              <w:tab w:val="right" w:leader="dot" w:pos="9062"/>
+            </w:tabs>
+            <w:rPr>
+              <w:rFonts w:eastAsiaTheme="minorEastAsia"/>
+              <w:noProof/>
+              <w:lang w:eastAsia="nl-NL"/>
+            </w:rPr>
+          </w:pPr>
+          <w:hyperlink w:anchor="_Toc462656792" w:history="1">
             <w:r>
               <w:rPr>
                 <w:rStyle w:val="Hyperlink"/>
@@ -4863,7 +4811,7 @@
                 <w:noProof/>
                 <w:webHidden/>
               </w:rPr>
-              <w:instrText xml:space="preserve"> PAGEREF _Toc462648355 \h </w:instrText>
+              <w:instrText xml:space="preserve"> PAGEREF _Toc462656792 \h </w:instrText>
             </w:r>
             <w:r>
               <w:rPr>
@@ -4883,7 +4831,7 @@
                 <w:noProof/>
                 <w:webHidden/>
               </w:rPr>
-              <w:t>5</w:t>
+              <w:t>6</w:t>
             </w:r>
             <w:r>
               <w:rPr>
@@ -4918,7 +4866,7 @@
           <w:szCs w:val="28"/>
         </w:rPr>
       </w:pPr>
-      <w:bookmarkStart w:id="1" w:name="_Toc462648346"/>
+      <w:bookmarkStart w:id="0" w:name="_Toc462656783"/>
       <w:r>
         <w:rPr>
           <w:sz w:val="28"/>
@@ -4926,6 +4874,91 @@
         </w:rPr>
         <w:lastRenderedPageBreak/>
         <w:t>Inleiding</w:t>
+      </w:r>
+      <w:bookmarkEnd w:id="0"/>
+    </w:p>
+    <w:p/>
+    <w:p>
+      <w:pPr>
+        <w:rPr>
+          <w:rFonts w:cstheme="minorHAnsi"/>
+          <w:sz w:val="24"/>
+          <w:szCs w:val="24"/>
+        </w:rPr>
+      </w:pPr>
+      <w:r>
+        <w:rPr>
+          <w:rFonts w:cstheme="minorHAnsi"/>
+          <w:sz w:val="24"/>
+          <w:szCs w:val="24"/>
+        </w:rPr>
+        <w:t xml:space="preserve">Naar aanleiding van ons gesprek zijn we te weten gekomen dat het maken van de applicatie vooral nodig is door de snelle groei van het bedrijf. Hierdoor is de communicatie binnen het </w:t>
+      </w:r>
+      <w:r>
+        <w:rPr>
+          <w:rFonts w:cstheme="minorHAnsi"/>
+          <w:sz w:val="24"/>
+          <w:szCs w:val="24"/>
+        </w:rPr>
+        <w:t xml:space="preserve">bedrijf tot achterstand gekomen, </w:t>
+      </w:r>
+      <w:r>
+        <w:rPr>
+          <w:rFonts w:cstheme="minorHAnsi"/>
+          <w:sz w:val="24"/>
+          <w:szCs w:val="24"/>
+        </w:rPr>
+        <w:t xml:space="preserve">en </w:t>
+      </w:r>
+      <w:r>
+        <w:rPr>
+          <w:rFonts w:cstheme="minorHAnsi"/>
+          <w:sz w:val="24"/>
+          <w:szCs w:val="24"/>
+        </w:rPr>
+        <w:t xml:space="preserve">dit </w:t>
+      </w:r>
+      <w:r>
+        <w:rPr>
+          <w:rFonts w:cstheme="minorHAnsi"/>
+          <w:sz w:val="24"/>
+          <w:szCs w:val="24"/>
+        </w:rPr>
+        <w:t>moet opgelost worden. Daarom gaan wij ons best doen om u en uw bedrijf te helpen. We zijn al veel wijzer geworden over de o</w:t>
+      </w:r>
+      <w:r>
+        <w:rPr>
+          <w:rFonts w:cstheme="minorHAnsi"/>
+          <w:sz w:val="24"/>
+          <w:szCs w:val="24"/>
+        </w:rPr>
+        <w:t>pdracht door de interviews. Wij willen u er natuurlijk wel van bewust maken wat u precies vraagt en wat wij leveren. Vandaar dat u deze offerte gestuurd krijgt.</w:t>
+      </w:r>
+    </w:p>
+    <w:p>
+      <w:pPr>
+        <w:rPr>
+          <w:rFonts w:ascii="Arial" w:hAnsi="Arial" w:cs="Arial"/>
+          <w:sz w:val="24"/>
+          <w:szCs w:val="24"/>
+        </w:rPr>
+      </w:pPr>
+    </w:p>
+    <w:p>
+      <w:pPr>
+        <w:pStyle w:val="Kop2"/>
+        <w:rPr>
+          <w:sz w:val="28"/>
+          <w:szCs w:val="28"/>
+        </w:rPr>
+      </w:pPr>
+      <w:bookmarkStart w:id="1" w:name="_Toc462656784"/>
+      <w:r>
+        <w:rPr>
+          <w:sz w:val="28"/>
+          <w:szCs w:val="28"/>
+        </w:rPr>
+        <w:t>Actuele klantensituatie</w:t>
       </w:r>
       <w:bookmarkEnd w:id="1"/>
     </w:p>
@@ -4933,64 +4966,44 @@
     <w:p>
       <w:pPr>
         <w:rPr>
-          <w:rFonts w:cstheme="minorHAnsi"/>
           <w:sz w:val="24"/>
           <w:szCs w:val="24"/>
         </w:rPr>
       </w:pPr>
       <w:r>
         <w:rPr>
-          <w:rFonts w:cstheme="minorHAnsi"/>
           <w:sz w:val="24"/>
           <w:szCs w:val="24"/>
         </w:rPr>
-        <w:t xml:space="preserve">Naar aanleiding van ons gesprek zijn we te weten gekomen dat het maken van de applicatie vooral nodig is door de snelle groei van het bedrijf. Hierdoor is de communicatie binnen het </w:t>
+        <w:t>U vertelde dat facturen soms helemaal niet betaald worden, en dat het soms niet duidelijk is voor wie de facturen zijn</w:t>
       </w:r>
       <w:r>
         <w:rPr>
-          <w:rFonts w:cstheme="minorHAnsi"/>
           <w:sz w:val="24"/>
           <w:szCs w:val="24"/>
         </w:rPr>
-        <w:t xml:space="preserve">bedrijf tot achterstand gekomen, </w:t>
+        <w:t xml:space="preserve">. Dit is natuurlijk erg vervelend. Het gebruiken van veel </w:t>
       </w:r>
+      <w:proofErr w:type="spellStart"/>
       <w:r>
         <w:rPr>
-          <w:rFonts w:cstheme="minorHAnsi"/>
           <w:sz w:val="24"/>
           <w:szCs w:val="24"/>
         </w:rPr>
-        <w:t xml:space="preserve">en </w:t>
+        <w:t>excel</w:t>
       </w:r>
+      <w:proofErr w:type="spellEnd"/>
       <w:r>
         <w:rPr>
-          <w:rFonts w:cstheme="minorHAnsi"/>
           <w:sz w:val="24"/>
           <w:szCs w:val="24"/>
         </w:rPr>
-        <w:t xml:space="preserve">dit </w:t>
-      </w:r>
-      <w:r>
-        <w:rPr>
-          <w:rFonts w:cstheme="minorHAnsi"/>
-          <w:sz w:val="24"/>
-          <w:szCs w:val="24"/>
-        </w:rPr>
-        <w:t>moet opgelost worden. Daarom gaan wij ons best doen om u en uw bedrijf te helpen. We zijn al veel wijzer geworden over de o</w:t>
-      </w:r>
-      <w:r>
-        <w:rPr>
-          <w:rFonts w:cstheme="minorHAnsi"/>
-          <w:sz w:val="24"/>
-          <w:szCs w:val="24"/>
-        </w:rPr>
-        <w:t>pdracht door de interviews. Wij willen u er natuurlijk wel van bewust maken wat u precies vraagt en wat wij leveren. Vandaar dat u deze offerte gestuurd krijgt.</w:t>
+        <w:t xml:space="preserve"> en word documenten kan af en toe erg onoverzichtelijk zijn, vooral als het niet altijd goed aan andere afdelingen door wordt gegeven. Dit kan uiteindelijk grote gevolgen hebben voor uw bedrijf, daarom zijn wij er om dit op te lossen.</w:t>
       </w:r>
     </w:p>
     <w:p>
       <w:pPr>
         <w:rPr>
-          <w:rFonts w:ascii="Arial" w:hAnsi="Arial" w:cs="Arial"/>
           <w:sz w:val="24"/>
           <w:szCs w:val="24"/>
         </w:rPr>
@@ -5004,13 +5017,13 @@
           <w:szCs w:val="28"/>
         </w:rPr>
       </w:pPr>
-      <w:bookmarkStart w:id="2" w:name="_Toc462648347"/>
+      <w:bookmarkStart w:id="2" w:name="_Toc462656785"/>
       <w:r>
         <w:rPr>
           <w:sz w:val="28"/>
           <w:szCs w:val="28"/>
         </w:rPr>
-        <w:t>Actuele klantensituatie</w:t>
+        <w:t>Klantvraag</w:t>
       </w:r>
       <w:bookmarkEnd w:id="2"/>
     </w:p>
@@ -5027,14 +5040,7 @@
           <w:sz w:val="24"/>
           <w:szCs w:val="24"/>
         </w:rPr>
-        <w:t>U vertelde dat facturen soms helemaal niet betaald worden, en dat het soms niet duidelijk is voor wie de facturen zijn</w:t>
-      </w:r>
-      <w:r>
-        <w:rPr>
-          <w:sz w:val="24"/>
-          <w:szCs w:val="24"/>
-        </w:rPr>
-        <w:t xml:space="preserve">. Dit is natuurlijk erg vervelend. Het gebruiken van veel </w:t>
+        <w:t xml:space="preserve">U verwacht van ons dat wij als </w:t>
       </w:r>
       <w:proofErr w:type="spellStart"/>
       <w:r>
@@ -5042,7 +5048,7 @@
           <w:sz w:val="24"/>
           <w:szCs w:val="24"/>
         </w:rPr>
-        <w:t>excel</w:t>
+        <w:t>Lionweb</w:t>
       </w:r>
       <w:proofErr w:type="spellEnd"/>
       <w:r>
@@ -5050,7 +5056,7 @@
           <w:sz w:val="24"/>
           <w:szCs w:val="24"/>
         </w:rPr>
-        <w:t xml:space="preserve"> en word documenten kan af en toe erg onoverzichtelijk zijn, vooral als het niet altijd goed aan andere afdelingen door wordt gegeven. Dit kan uiteindelijk grote gevolgen hebben voor uw bedrijf, daarom zijn wij er om dit op te lossen.</w:t>
+        <w:t xml:space="preserve"> de communicatie, en het proces van een project maken kunnen verbeteren. Uw idee was een projectmanagementsysteem waarin afdelingen binnen het bedrijf kunnen inloggen en data kunnen zien. Zo is het niet meer nodig om altijd nieuwe Excel en word documenten door te sturen naar andere afdelingen.</w:t>
       </w:r>
     </w:p>
     <w:p>
@@ -5069,13 +5075,13 @@
           <w:szCs w:val="28"/>
         </w:rPr>
       </w:pPr>
-      <w:bookmarkStart w:id="3" w:name="_Toc462648348"/>
+      <w:bookmarkStart w:id="3" w:name="_Toc462656786"/>
       <w:r>
         <w:rPr>
           <w:sz w:val="28"/>
           <w:szCs w:val="28"/>
         </w:rPr>
-        <w:t>Klantvraag</w:t>
+        <w:t>Onze visie</w:t>
       </w:r>
       <w:bookmarkEnd w:id="3"/>
     </w:p>
@@ -5092,23 +5098,7 @@
           <w:sz w:val="24"/>
           <w:szCs w:val="24"/>
         </w:rPr>
-        <w:t xml:space="preserve">U verwacht van ons dat wij als </w:t>
-      </w:r>
-      <w:proofErr w:type="spellStart"/>
-      <w:r>
-        <w:rPr>
-          <w:sz w:val="24"/>
-          <w:szCs w:val="24"/>
-        </w:rPr>
-        <w:t>Lionweb</w:t>
-      </w:r>
-      <w:proofErr w:type="spellEnd"/>
-      <w:r>
-        <w:rPr>
-          <w:sz w:val="24"/>
-          <w:szCs w:val="24"/>
-        </w:rPr>
-        <w:t xml:space="preserve"> de communicatie, en het proces van een project maken kunnen verbeteren. Uw idee was een projectmanagementsysteem waarin afdelingen binnen het bedrijf kunnen inloggen en data kunnen zien. Zo is het niet meer nodig om altijd nieuwe Excel en word documenten door te sturen naar andere afdelingen.</w:t>
+        <w:t>Wij denken dat de communicatie uiteindelijk grote problemen gaat opleveren binnen het bedrijf. Gegevens worden niet verzonden of vergeten, en hierdoor kunnen sommige klanten niet geholpen worden.</w:t>
       </w:r>
     </w:p>
     <w:p>
@@ -5127,13 +5117,13 @@
           <w:szCs w:val="28"/>
         </w:rPr>
       </w:pPr>
-      <w:bookmarkStart w:id="4" w:name="_Toc462648349"/>
+      <w:bookmarkStart w:id="4" w:name="_Toc462656787"/>
       <w:r>
         <w:rPr>
           <w:sz w:val="28"/>
           <w:szCs w:val="28"/>
         </w:rPr>
-        <w:t>Onze visie</w:t>
+        <w:t>Gewenste klantensituatie</w:t>
       </w:r>
       <w:bookmarkEnd w:id="4"/>
     </w:p>
@@ -5150,48 +5140,6 @@
           <w:sz w:val="24"/>
           <w:szCs w:val="24"/>
         </w:rPr>
-        <w:t>Wij denken dat de communicatie uiteindelijk grote problemen gaat opleveren binnen het bedrijf. Gegevens worden niet verzonden of vergeten, en hierdoor kunnen sommige klanten niet geholpen worden.</w:t>
-      </w:r>
-    </w:p>
-    <w:p>
-      <w:pPr>
-        <w:rPr>
-          <w:sz w:val="24"/>
-          <w:szCs w:val="24"/>
-        </w:rPr>
-      </w:pPr>
-    </w:p>
-    <w:p>
-      <w:pPr>
-        <w:pStyle w:val="Kop2"/>
-        <w:rPr>
-          <w:sz w:val="28"/>
-          <w:szCs w:val="28"/>
-        </w:rPr>
-      </w:pPr>
-      <w:bookmarkStart w:id="5" w:name="_Toc462648350"/>
-      <w:r>
-        <w:rPr>
-          <w:sz w:val="28"/>
-          <w:szCs w:val="28"/>
-        </w:rPr>
-        <w:t>Gewenste klantensituatie</w:t>
-      </w:r>
-      <w:bookmarkEnd w:id="5"/>
-    </w:p>
-    <w:p/>
-    <w:p>
-      <w:pPr>
-        <w:rPr>
-          <w:sz w:val="24"/>
-          <w:szCs w:val="24"/>
-        </w:rPr>
-      </w:pPr>
-      <w:r>
-        <w:rPr>
-          <w:sz w:val="24"/>
-          <w:szCs w:val="24"/>
-        </w:rPr>
         <w:t>Na het implementeren van het projectmanagementsysteem is het niet meer nodig om Excel en word documenten naar andere afdelingen te sturen. Ook worden alle klanten en informatie over die klanten opgeslagen en kunnen ook na het afronden van het project altijd weer teruggehaald worden.</w:t>
       </w:r>
     </w:p>
@@ -5203,7 +5151,7 @@
           <w:szCs w:val="28"/>
         </w:rPr>
       </w:pPr>
-      <w:bookmarkStart w:id="6" w:name="_Toc462648351"/>
+      <w:bookmarkStart w:id="5" w:name="_Toc462656788"/>
       <w:r>
         <w:rPr>
           <w:sz w:val="28"/>
@@ -5212,7 +5160,7 @@
         <w:lastRenderedPageBreak/>
         <w:t>Het aanbod</w:t>
       </w:r>
-      <w:bookmarkEnd w:id="6"/>
+      <w:bookmarkEnd w:id="5"/>
     </w:p>
     <w:p/>
     <w:p>
@@ -5478,10 +5426,177 @@
       <w:pPr>
         <w:pStyle w:val="Kop2"/>
       </w:pPr>
-      <w:bookmarkStart w:id="7" w:name="_Toc462648352"/>
+      <w:bookmarkStart w:id="6" w:name="_Toc462656789"/>
       <w:r>
         <w:lastRenderedPageBreak/>
         <w:t>Uitvoerders</w:t>
+      </w:r>
+      <w:bookmarkEnd w:id="6"/>
+    </w:p>
+    <w:p/>
+    <w:p>
+      <w:pPr>
+        <w:rPr>
+          <w:sz w:val="24"/>
+          <w:szCs w:val="24"/>
+        </w:rPr>
+      </w:pPr>
+      <w:r>
+        <w:rPr>
+          <w:b/>
+          <w:sz w:val="24"/>
+          <w:szCs w:val="24"/>
+        </w:rPr>
+        <w:t>Keanu Janssen:</w:t>
+      </w:r>
+      <w:r>
+        <w:rPr>
+          <w:b/>
+          <w:sz w:val="24"/>
+          <w:szCs w:val="24"/>
+        </w:rPr>
+        <w:t xml:space="preserve"> </w:t>
+      </w:r>
+      <w:r>
+        <w:rPr>
+          <w:sz w:val="24"/>
+          <w:szCs w:val="24"/>
+        </w:rPr>
+        <w:t>Groepsvoorzitter</w:t>
+      </w:r>
+    </w:p>
+    <w:p>
+      <w:pPr>
+        <w:rPr>
+          <w:sz w:val="24"/>
+          <w:szCs w:val="24"/>
+        </w:rPr>
+      </w:pPr>
+      <w:r>
+        <w:rPr>
+          <w:b/>
+          <w:sz w:val="24"/>
+          <w:szCs w:val="24"/>
+        </w:rPr>
+        <w:t>Kobus Haarhuis:</w:t>
+      </w:r>
+      <w:r>
+        <w:rPr>
+          <w:b/>
+          <w:sz w:val="24"/>
+          <w:szCs w:val="24"/>
+        </w:rPr>
+        <w:t xml:space="preserve"> </w:t>
+      </w:r>
+      <w:r>
+        <w:rPr>
+          <w:sz w:val="24"/>
+          <w:szCs w:val="24"/>
+        </w:rPr>
+        <w:t>Git manager</w:t>
+      </w:r>
+    </w:p>
+    <w:p>
+      <w:pPr>
+        <w:rPr>
+          <w:sz w:val="24"/>
+          <w:szCs w:val="24"/>
+        </w:rPr>
+      </w:pPr>
+      <w:r>
+        <w:rPr>
+          <w:b/>
+          <w:sz w:val="24"/>
+          <w:szCs w:val="24"/>
+        </w:rPr>
+        <w:t>Lennart Bronner:</w:t>
+      </w:r>
+      <w:r>
+        <w:rPr>
+          <w:b/>
+          <w:sz w:val="24"/>
+          <w:szCs w:val="24"/>
+        </w:rPr>
+        <w:t xml:space="preserve"> </w:t>
+      </w:r>
+      <w:r>
+        <w:rPr>
+          <w:sz w:val="24"/>
+          <w:szCs w:val="24"/>
+        </w:rPr>
+        <w:t>Planner</w:t>
+      </w:r>
+    </w:p>
+    <w:p>
+      <w:pPr>
+        <w:rPr>
+          <w:sz w:val="24"/>
+          <w:szCs w:val="24"/>
+        </w:rPr>
+      </w:pPr>
+      <w:r>
+        <w:rPr>
+          <w:b/>
+          <w:sz w:val="24"/>
+          <w:szCs w:val="24"/>
+        </w:rPr>
+        <w:t xml:space="preserve">Tim </w:t>
+      </w:r>
+      <w:r>
+        <w:rPr>
+          <w:b/>
+          <w:sz w:val="24"/>
+          <w:szCs w:val="24"/>
+        </w:rPr>
+        <w:t>Schachtschabel</w:t>
+      </w:r>
+      <w:r>
+        <w:rPr>
+          <w:b/>
+          <w:sz w:val="24"/>
+          <w:szCs w:val="24"/>
+        </w:rPr>
+        <w:t>:</w:t>
+      </w:r>
+      <w:r>
+        <w:rPr>
+          <w:b/>
+          <w:sz w:val="24"/>
+          <w:szCs w:val="24"/>
+        </w:rPr>
+        <w:t xml:space="preserve"> </w:t>
+      </w:r>
+      <w:r>
+        <w:rPr>
+          <w:sz w:val="24"/>
+          <w:szCs w:val="24"/>
+        </w:rPr>
+        <w:t>Notulist</w:t>
+      </w:r>
+    </w:p>
+    <w:p>
+      <w:pPr>
+        <w:rPr>
+          <w:sz w:val="24"/>
+          <w:szCs w:val="24"/>
+        </w:rPr>
+      </w:pPr>
+    </w:p>
+    <w:p>
+      <w:pPr>
+        <w:pStyle w:val="Kop2"/>
+        <w:rPr>
+          <w:sz w:val="28"/>
+          <w:szCs w:val="28"/>
+        </w:rPr>
+      </w:pPr>
+      <w:bookmarkStart w:id="7" w:name="_Toc462656790"/>
+      <w:r>
+        <w:rPr>
+          <w:sz w:val="28"/>
+          <w:szCs w:val="28"/>
+        </w:rPr>
+        <w:t>Planning</w:t>
       </w:r>
       <w:bookmarkEnd w:id="7"/>
     </w:p>
@@ -5489,207 +5604,6 @@
     <w:p>
       <w:pPr>
         <w:rPr>
-          <w:b/>
-          <w:sz w:val="24"/>
-          <w:szCs w:val="24"/>
-        </w:rPr>
-      </w:pPr>
-      <w:r>
-        <w:rPr>
-          <w:b/>
-          <w:sz w:val="24"/>
-          <w:szCs w:val="24"/>
-        </w:rPr>
-        <w:t>Keanu Janssen:</w:t>
-      </w:r>
-    </w:p>
-    <w:p>
-      <w:pPr>
-        <w:rPr>
-          <w:sz w:val="24"/>
-          <w:szCs w:val="24"/>
-        </w:rPr>
-      </w:pPr>
-      <w:r>
-        <w:rPr>
-          <w:sz w:val="24"/>
-          <w:szCs w:val="24"/>
-        </w:rPr>
-        <w:t>Mijn naam is Keanu Janssen, 19 jaar. Ik studeer Media development aan het Radius College. Ik woon in</w:t>
-      </w:r>
-      <w:r>
-        <w:rPr>
-          <w:sz w:val="24"/>
-          <w:szCs w:val="24"/>
-        </w:rPr>
-        <w:t xml:space="preserve"> Helmond</w:t>
-      </w:r>
-      <w:r>
-        <w:rPr>
-          <w:sz w:val="24"/>
-          <w:szCs w:val="24"/>
-        </w:rPr>
-        <w:t>.</w:t>
-      </w:r>
-    </w:p>
-    <w:p>
-      <w:pPr>
-        <w:rPr>
-          <w:sz w:val="24"/>
-          <w:szCs w:val="24"/>
-        </w:rPr>
-      </w:pPr>
-    </w:p>
-    <w:p>
-      <w:pPr>
-        <w:rPr>
-          <w:b/>
-          <w:sz w:val="24"/>
-          <w:szCs w:val="24"/>
-        </w:rPr>
-      </w:pPr>
-      <w:r>
-        <w:rPr>
-          <w:b/>
-          <w:sz w:val="24"/>
-          <w:szCs w:val="24"/>
-        </w:rPr>
-        <w:t>Kobus Haarhuis:</w:t>
-      </w:r>
-    </w:p>
-    <w:p>
-      <w:pPr>
-        <w:rPr>
-          <w:sz w:val="24"/>
-          <w:szCs w:val="24"/>
-        </w:rPr>
-      </w:pPr>
-      <w:r>
-        <w:rPr>
-          <w:sz w:val="24"/>
-          <w:szCs w:val="24"/>
-        </w:rPr>
-        <w:t>Mijn naam is Kobus Haarhuis, 18 jaar. Ik studeer Media development aan het Radius College. Ik woon in Etten-Leur.</w:t>
-      </w:r>
-    </w:p>
-    <w:p>
-      <w:pPr>
-        <w:rPr>
-          <w:b/>
-          <w:sz w:val="24"/>
-          <w:szCs w:val="24"/>
-        </w:rPr>
-      </w:pPr>
-      <w:r>
-        <w:rPr>
-          <w:b/>
-          <w:sz w:val="24"/>
-          <w:szCs w:val="24"/>
-        </w:rPr>
-        <w:t>Lennart Bronner:</w:t>
-      </w:r>
-    </w:p>
-    <w:p>
-      <w:pPr>
-        <w:rPr>
-          <w:sz w:val="24"/>
-          <w:szCs w:val="24"/>
-        </w:rPr>
-      </w:pPr>
-      <w:r>
-        <w:rPr>
-          <w:sz w:val="24"/>
-          <w:szCs w:val="24"/>
-        </w:rPr>
-        <w:t>Mijn naam is Lennart Bronner, 17 jaar. Ik studeer Media development aan het Radius College. Ik woon in Hoeven.</w:t>
-      </w:r>
-    </w:p>
-    <w:p>
-      <w:pPr>
-        <w:rPr>
-          <w:sz w:val="24"/>
-          <w:szCs w:val="24"/>
-        </w:rPr>
-      </w:pPr>
-    </w:p>
-    <w:p>
-      <w:pPr>
-        <w:rPr>
-          <w:b/>
-          <w:sz w:val="24"/>
-          <w:szCs w:val="24"/>
-        </w:rPr>
-      </w:pPr>
-      <w:r>
-        <w:rPr>
-          <w:b/>
-          <w:sz w:val="24"/>
-          <w:szCs w:val="24"/>
-        </w:rPr>
-        <w:t xml:space="preserve">Tim </w:t>
-      </w:r>
-      <w:r>
-        <w:rPr>
-          <w:b/>
-          <w:sz w:val="24"/>
-          <w:szCs w:val="24"/>
-        </w:rPr>
-        <w:t>Schachtschabel</w:t>
-      </w:r>
-      <w:r>
-        <w:rPr>
-          <w:b/>
-          <w:sz w:val="24"/>
-          <w:szCs w:val="24"/>
-        </w:rPr>
-        <w:t>:</w:t>
-      </w:r>
-    </w:p>
-    <w:p>
-      <w:pPr>
-        <w:rPr>
-          <w:sz w:val="24"/>
-          <w:szCs w:val="24"/>
-        </w:rPr>
-      </w:pPr>
-      <w:r>
-        <w:rPr>
-          <w:sz w:val="24"/>
-          <w:szCs w:val="24"/>
-        </w:rPr>
-        <w:t>Mijn naam is Tim Schachtschabel, 17 jaar. Ik studeer Media development aan het Radius College. Ik woon in Made.</w:t>
-      </w:r>
-    </w:p>
-    <w:p>
-      <w:pPr>
-        <w:rPr>
-          <w:sz w:val="24"/>
-          <w:szCs w:val="24"/>
-        </w:rPr>
-      </w:pPr>
-    </w:p>
-    <w:p>
-      <w:pPr>
-        <w:pStyle w:val="Kop2"/>
-        <w:rPr>
-          <w:sz w:val="28"/>
-          <w:szCs w:val="28"/>
-        </w:rPr>
-      </w:pPr>
-      <w:bookmarkStart w:id="8" w:name="_Toc462648353"/>
-      <w:r>
-        <w:rPr>
-          <w:sz w:val="28"/>
-          <w:szCs w:val="28"/>
-        </w:rPr>
-        <w:t>Planning</w:t>
-      </w:r>
-      <w:bookmarkEnd w:id="8"/>
-    </w:p>
-    <w:p/>
-    <w:p>
-      <w:pPr>
-        <w:rPr>
           <w:sz w:val="24"/>
         </w:rPr>
       </w:pPr>
@@ -5707,7 +5621,7 @@
           <w:szCs w:val="24"/>
         </w:rPr>
       </w:pPr>
-      <w:hyperlink r:id="rId7" w:history="1">
+      <w:hyperlink r:id="rId9" w:history="1">
         <w:r>
           <w:rPr>
             <w:rStyle w:val="Hyperlink"/>
@@ -5756,7 +5670,7 @@
                     <pic:cNvPicPr/>
                   </pic:nvPicPr>
                   <pic:blipFill>
-                    <a:blip r:embed="rId8" cstate="print">
+                    <a:blip r:embed="rId10" cstate="print">
                       <a:extLst>
                         <a:ext uri="{28A0092B-C50C-407E-A947-70E740481C1C}">
                           <a14:useLocalDpi xmlns:a14="http://schemas.microsoft.com/office/drawing/2010/main" val="0"/>
@@ -5785,316 +5699,17 @@
     </w:p>
     <w:p>
       <w:pPr>
-        <w:pStyle w:val="Kop2"/>
-      </w:pPr>
-      <w:bookmarkStart w:id="9" w:name="_Toc462648354"/>
-      <w:r>
-        <w:rPr>
-          <w:sz w:val="28"/>
-          <w:szCs w:val="28"/>
-        </w:rPr>
-        <w:lastRenderedPageBreak/>
-        <w:t>Prijs</w:t>
-      </w:r>
-      <w:bookmarkEnd w:id="9"/>
-    </w:p>
-    <w:p/>
-    <w:p>
-      <w:pPr>
-        <w:rPr>
-          <w:rFonts w:ascii="Cambria" w:hAnsi="Cambria"/>
-        </w:rPr>
-      </w:pPr>
-      <w:r>
-        <w:rPr>
-          <w:rFonts w:ascii="Cambria" w:hAnsi="Cambria"/>
-        </w:rPr>
-        <w:t>De totaalprijs voor een applicatie bedraag €</w:t>
-      </w:r>
-      <w:r>
-        <w:rPr>
-          <w:rFonts w:ascii="Cambria" w:hAnsi="Cambria"/>
-        </w:rPr>
-        <w:t>3.8</w:t>
-      </w:r>
-      <w:r>
-        <w:rPr>
-          <w:rFonts w:ascii="Cambria" w:hAnsi="Cambria"/>
-        </w:rPr>
-        <w:t>00,-. Dit is inclusief ontwerp, technische ondersteuning voor een jaar en domeinbeheer.</w:t>
-      </w:r>
-    </w:p>
-    <w:p>
-      <w:pPr>
-        <w:rPr>
-          <w:rFonts w:ascii="Cambria" w:hAnsi="Cambria"/>
+        <w:rPr>
+          <w:sz w:val="24"/>
+          <w:szCs w:val="24"/>
         </w:rPr>
       </w:pPr>
     </w:p>
     <w:p>
       <w:pPr>
         <w:rPr>
-          <w:rFonts w:ascii="Cambria" w:hAnsi="Cambria"/>
-        </w:rPr>
-      </w:pPr>
-      <w:r>
-        <w:rPr>
-          <w:rFonts w:ascii="Cambria" w:hAnsi="Cambria"/>
-        </w:rPr>
-        <w:t>Lennart Bronner</w:t>
-      </w:r>
-      <w:r>
-        <w:rPr>
-          <w:rFonts w:ascii="Cambria" w:hAnsi="Cambria"/>
-        </w:rPr>
-        <w:tab/>
-      </w:r>
-      <w:r>
-        <w:rPr>
-          <w:rFonts w:ascii="Cambria" w:hAnsi="Cambria"/>
-        </w:rPr>
-        <w:tab/>
-        <w:t>€25,-</w:t>
-      </w:r>
-    </w:p>
-    <w:p>
-      <w:pPr>
-        <w:rPr>
-          <w:rFonts w:ascii="Cambria" w:hAnsi="Cambria"/>
-        </w:rPr>
-      </w:pPr>
-      <w:r>
-        <w:rPr>
-          <w:rFonts w:ascii="Cambria" w:hAnsi="Cambria"/>
-        </w:rPr>
-        <w:t>Kobus Haarhuis</w:t>
-      </w:r>
-      <w:r>
-        <w:rPr>
-          <w:rFonts w:ascii="Cambria" w:hAnsi="Cambria"/>
-        </w:rPr>
-        <w:tab/>
-      </w:r>
-      <w:r>
-        <w:rPr>
-          <w:rFonts w:ascii="Cambria" w:hAnsi="Cambria"/>
-        </w:rPr>
-        <w:tab/>
-        <w:t>€25,-</w:t>
-      </w:r>
-    </w:p>
-    <w:p>
-      <w:pPr>
-        <w:rPr>
-          <w:rFonts w:ascii="Cambria" w:hAnsi="Cambria"/>
-        </w:rPr>
-      </w:pPr>
-      <w:r>
-        <w:rPr>
-          <w:rFonts w:ascii="Cambria" w:hAnsi="Cambria"/>
-        </w:rPr>
-        <w:t>Keanu Janssen</w:t>
-      </w:r>
-      <w:r>
-        <w:rPr>
-          <w:rFonts w:ascii="Cambria" w:hAnsi="Cambria"/>
-        </w:rPr>
-        <w:tab/>
-      </w:r>
-      <w:r>
-        <w:rPr>
-          <w:rFonts w:ascii="Cambria" w:hAnsi="Cambria"/>
-        </w:rPr>
-        <w:tab/>
-      </w:r>
-      <w:r>
-        <w:rPr>
-          <w:rFonts w:ascii="Cambria" w:hAnsi="Cambria"/>
-        </w:rPr>
-        <w:tab/>
-        <w:t>€25,-</w:t>
-      </w:r>
-    </w:p>
-    <w:p>
-      <w:pPr>
-        <w:rPr>
-          <w:rFonts w:ascii="Cambria" w:hAnsi="Cambria"/>
-        </w:rPr>
-      </w:pPr>
-      <w:r>
-        <w:rPr>
-          <w:rFonts w:ascii="Cambria" w:hAnsi="Cambria"/>
-        </w:rPr>
-        <w:t>Tim Schachtschabel</w:t>
-      </w:r>
-      <w:r>
-        <w:rPr>
-          <w:rFonts w:ascii="Cambria" w:hAnsi="Cambria"/>
-        </w:rPr>
-        <w:tab/>
-      </w:r>
-      <w:r>
-        <w:rPr>
-          <w:rFonts w:ascii="Cambria" w:hAnsi="Cambria"/>
-        </w:rPr>
-        <w:tab/>
-        <w:t>€25,-</w:t>
-      </w:r>
-    </w:p>
-    <w:p>
-      <w:pPr>
-        <w:rPr>
-          <w:rFonts w:ascii="Cambria" w:hAnsi="Cambria"/>
-        </w:rPr>
-      </w:pPr>
-    </w:p>
-    <w:p>
-      <w:pPr>
-        <w:rPr>
-          <w:rFonts w:ascii="Cambria" w:hAnsi="Cambria"/>
-        </w:rPr>
-      </w:pPr>
-      <w:r>
-        <w:rPr>
-          <w:rFonts w:ascii="Cambria" w:hAnsi="Cambria"/>
-        </w:rPr>
-        <w:t>Totaal prijs per dag:</w:t>
-      </w:r>
-      <w:r>
-        <w:rPr>
-          <w:rFonts w:ascii="Cambria" w:hAnsi="Cambria"/>
-        </w:rPr>
-        <w:tab/>
-      </w:r>
-      <w:r>
-        <w:rPr>
-          <w:rFonts w:ascii="Cambria" w:hAnsi="Cambria"/>
-        </w:rPr>
-        <w:tab/>
-        <w:t>€100,-  *5</w:t>
-      </w:r>
-    </w:p>
-    <w:p>
-      <w:pPr>
-        <w:rPr>
-          <w:rFonts w:ascii="Cambria" w:hAnsi="Cambria"/>
-        </w:rPr>
-      </w:pPr>
-      <w:r>
-        <w:rPr>
-          <w:rFonts w:ascii="Cambria" w:hAnsi="Cambria"/>
-        </w:rPr>
-        <w:tab/>
-      </w:r>
-      <w:r>
-        <w:rPr>
-          <w:rFonts w:ascii="Cambria" w:hAnsi="Cambria"/>
-        </w:rPr>
-        <w:tab/>
-      </w:r>
-      <w:r>
-        <w:rPr>
-          <w:rFonts w:ascii="Cambria" w:hAnsi="Cambria"/>
-        </w:rPr>
-        <w:tab/>
-      </w:r>
-      <w:r>
-        <w:rPr>
-          <w:rFonts w:ascii="Cambria" w:hAnsi="Cambria"/>
-        </w:rPr>
-        <w:tab/>
-        <w:t>-------</w:t>
-      </w:r>
-    </w:p>
-    <w:p>
-      <w:pPr>
-        <w:rPr>
-          <w:rFonts w:ascii="Cambria" w:hAnsi="Cambria"/>
-        </w:rPr>
-      </w:pPr>
-      <w:r>
-        <w:rPr>
-          <w:rFonts w:ascii="Cambria" w:hAnsi="Cambria"/>
-        </w:rPr>
-        <w:t>Totaal prijs per week:</w:t>
-      </w:r>
-      <w:r>
-        <w:rPr>
-          <w:rFonts w:ascii="Cambria" w:hAnsi="Cambria"/>
-        </w:rPr>
-        <w:tab/>
-      </w:r>
-      <w:r>
-        <w:rPr>
-          <w:rFonts w:ascii="Cambria" w:hAnsi="Cambria"/>
-        </w:rPr>
-        <w:tab/>
-        <w:t>€480,-  *8</w:t>
-      </w:r>
-    </w:p>
-    <w:p>
-      <w:pPr>
-        <w:rPr>
-          <w:rFonts w:ascii="Cambria" w:hAnsi="Cambria"/>
-        </w:rPr>
-      </w:pPr>
-      <w:r>
-        <w:rPr>
-          <w:rFonts w:ascii="Cambria" w:hAnsi="Cambria"/>
-        </w:rPr>
-        <w:tab/>
-      </w:r>
-      <w:r>
-        <w:rPr>
-          <w:rFonts w:ascii="Cambria" w:hAnsi="Cambria"/>
-        </w:rPr>
-        <w:tab/>
-      </w:r>
-      <w:r>
-        <w:rPr>
-          <w:rFonts w:ascii="Cambria" w:hAnsi="Cambria"/>
-        </w:rPr>
-        <w:tab/>
-      </w:r>
-      <w:r>
-        <w:rPr>
-          <w:rFonts w:ascii="Cambria" w:hAnsi="Cambria"/>
-        </w:rPr>
-        <w:tab/>
-        <w:t>--------</w:t>
-      </w:r>
-    </w:p>
-    <w:p>
-      <w:pPr>
-        <w:rPr>
-          <w:rFonts w:ascii="Cambria" w:hAnsi="Cambria"/>
-        </w:rPr>
-      </w:pPr>
-      <w:r>
-        <w:rPr>
-          <w:rFonts w:ascii="Cambria" w:hAnsi="Cambria"/>
-        </w:rPr>
-        <w:t>Totaal prijs (8 weken):</w:t>
-      </w:r>
-      <w:r>
-        <w:rPr>
-          <w:rFonts w:ascii="Cambria" w:hAnsi="Cambria"/>
-        </w:rPr>
-        <w:tab/>
-        <w:t>€3840,-</w:t>
-      </w:r>
-    </w:p>
-    <w:p>
-      <w:pPr>
-        <w:rPr>
-          <w:rFonts w:ascii="Cambria" w:hAnsi="Cambria"/>
-        </w:rPr>
-      </w:pPr>
-    </w:p>
-    <w:p>
-      <w:pPr>
-        <w:rPr>
-          <w:rFonts w:ascii="Cambria" w:hAnsi="Cambria"/>
+          <w:sz w:val="24"/>
+          <w:szCs w:val="24"/>
         </w:rPr>
       </w:pPr>
     </w:p>
@@ -6102,16 +5717,1420 @@
       <w:pPr>
         <w:pStyle w:val="Kop2"/>
         <w:rPr>
+          <w:rFonts w:asciiTheme="minorHAnsi" w:eastAsiaTheme="minorHAnsi" w:hAnsiTheme="minorHAnsi" w:cstheme="minorBidi"/>
+          <w:color w:val="auto"/>
+          <w:sz w:val="24"/>
+          <w:szCs w:val="24"/>
+        </w:rPr>
+      </w:pPr>
+    </w:p>
+    <w:p/>
+    <w:p/>
+    <w:p>
+      <w:pPr>
+        <w:rPr>
+          <w:rFonts w:ascii="Cambria" w:hAnsi="Cambria"/>
+        </w:rPr>
+      </w:pPr>
+    </w:p>
+    <w:p>
+      <w:pPr>
+        <w:rPr>
+          <w:rFonts w:ascii="Cambria" w:hAnsi="Cambria"/>
+        </w:rPr>
+      </w:pPr>
+    </w:p>
+    <w:p>
+      <w:pPr>
+        <w:rPr>
+          <w:rFonts w:ascii="Cambria" w:hAnsi="Cambria"/>
+        </w:rPr>
+      </w:pPr>
+    </w:p>
+    <w:p>
+      <w:pPr>
+        <w:rPr>
+          <w:rFonts w:ascii="Cambria" w:hAnsi="Cambria"/>
+        </w:rPr>
+      </w:pPr>
+    </w:p>
+    <w:p>
+      <w:pPr>
+        <w:pStyle w:val="Kop2"/>
+      </w:pPr>
+      <w:bookmarkStart w:id="8" w:name="_Toc462656791"/>
+      <w:r>
+        <w:lastRenderedPageBreak/>
+        <w:t>Prijs</w:t>
+      </w:r>
+      <w:bookmarkEnd w:id="8"/>
+    </w:p>
+    <w:p/>
+    <w:p>
+      <w:pPr>
+        <w:pStyle w:val="Titel"/>
+      </w:pPr>
+      <w:r>
+        <w:rPr>
+          <w:noProof/>
+        </w:rPr>
+        <w:drawing>
+          <wp:anchor distT="0" distB="0" distL="114300" distR="114300" simplePos="0" relativeHeight="251663360" behindDoc="0" locked="0" layoutInCell="1" allowOverlap="1" wp14:anchorId="176A82B4" wp14:editId="6C24E7C3">
+            <wp:simplePos x="0" y="0"/>
+            <wp:positionH relativeFrom="column">
+              <wp:posOffset>4961467</wp:posOffset>
+            </wp:positionH>
+            <wp:positionV relativeFrom="paragraph">
+              <wp:posOffset>212</wp:posOffset>
+            </wp:positionV>
+            <wp:extent cx="762000" cy="891540"/>
+            <wp:effectExtent l="0" t="0" r="0" b="3810"/>
+            <wp:wrapSquare wrapText="bothSides"/>
+            <wp:docPr id="33" name="Afbeelding 33"/>
+            <wp:cNvGraphicFramePr>
+              <a:graphicFrameLocks xmlns:a="http://schemas.openxmlformats.org/drawingml/2006/main" noChangeAspect="1"/>
+            </wp:cNvGraphicFramePr>
+            <a:graphic xmlns:a="http://schemas.openxmlformats.org/drawingml/2006/main">
+              <a:graphicData uri="http://schemas.openxmlformats.org/drawingml/2006/picture">
+                <pic:pic xmlns:pic="http://schemas.openxmlformats.org/drawingml/2006/picture">
+                  <pic:nvPicPr>
+                    <pic:cNvPr id="2" name="Logo.png"/>
+                    <pic:cNvPicPr/>
+                  </pic:nvPicPr>
+                  <pic:blipFill>
+                    <a:blip r:embed="rId11" cstate="print">
+                      <a:extLst>
+                        <a:ext uri="{28A0092B-C50C-407E-A947-70E740481C1C}">
+                          <a14:useLocalDpi xmlns:a14="http://schemas.microsoft.com/office/drawing/2010/main" val="0"/>
+                        </a:ext>
+                      </a:extLst>
+                    </a:blip>
+                    <a:stretch>
+                      <a:fillRect/>
+                    </a:stretch>
+                  </pic:blipFill>
+                  <pic:spPr>
+                    <a:xfrm>
+                      <a:off x="0" y="0"/>
+                      <a:ext cx="762000" cy="891540"/>
+                    </a:xfrm>
+                    <a:prstGeom prst="rect">
+                      <a:avLst/>
+                    </a:prstGeom>
+                  </pic:spPr>
+                </pic:pic>
+              </a:graphicData>
+            </a:graphic>
+            <wp14:sizeRelH relativeFrom="page">
+              <wp14:pctWidth>0</wp14:pctWidth>
+            </wp14:sizeRelH>
+            <wp14:sizeRelV relativeFrom="page">
+              <wp14:pctHeight>0</wp14:pctHeight>
+            </wp14:sizeRelV>
+          </wp:anchor>
+        </w:drawing>
+      </w:r>
+      <w:sdt>
+        <w:sdtPr>
+          <w:alias w:val="Bedrijfsnaam"/>
+          <w:tag w:val=""/>
+          <w:id w:val="1501239775"/>
+          <w:placeholder>
+            <w:docPart w:val="D9829468B2DB4CA8A85370AA4A0F1553"/>
+          </w:placeholder>
+          <w:dataBinding w:prefixMappings="xmlns:ns0='http://schemas.openxmlformats.org/officeDocument/2006/extended-properties' " w:xpath="/ns0:Properties[1]/ns0:Company[1]" w:storeItemID="{6668398D-A668-4E3E-A5EB-62B293D839F1}"/>
+          <w:text/>
+        </w:sdtPr>
+        <w:sdtContent>
+          <w:r>
+            <w:rPr>
+              <w:lang w:val="en-US"/>
+            </w:rPr>
+            <w:t>Lionweb (group 5)</w:t>
+          </w:r>
+        </w:sdtContent>
+      </w:sdt>
+    </w:p>
+    <w:sdt>
+      <w:sdtPr>
+        <w:id w:val="474871628"/>
+        <w:placeholder>
+          <w:docPart w:val="1EDFEE1C78CA489782A252C68300B798"/>
+        </w:placeholder>
+        <w:date w:fullDate="2016-09-26T00:00:00Z">
+          <w:dateFormat w:val="d-M-yyyy"/>
+          <w:lid w:val="nl-NL"/>
+          <w:storeMappedDataAs w:val="dateTime"/>
+          <w:calendar w:val="gregorian"/>
+        </w:date>
+      </w:sdtPr>
+      <w:sdtContent>
+        <w:p>
+          <w:pPr>
+            <w:pStyle w:val="Ondertitel"/>
+          </w:pPr>
+          <w:r>
+            <w:t>26-9-2016</w:t>
+          </w:r>
+        </w:p>
+      </w:sdtContent>
+    </w:sdt>
+    <w:p>
+      <w:pPr>
+        <w:pStyle w:val="Kopvanfactuur"/>
+        <w:tabs>
+          <w:tab w:val="left" w:pos="6533"/>
+        </w:tabs>
+      </w:pPr>
+      <w:r>
+        <w:t>offertenr</w:t>
+      </w:r>
+      <w:bookmarkStart w:id="9" w:name="_GoBack"/>
+      <w:bookmarkEnd w:id="9"/>
+      <w:r>
+        <w:t>.</w:t>
+      </w:r>
+      <w:sdt>
+        <w:sdtPr>
+          <w:id w:val="-909298136"/>
+          <w:placeholder>
+            <w:docPart w:val="D09DDADA00C647D3864E2BFE840D81E7"/>
+          </w:placeholder>
+          <w:temporary/>
+          <w15:appearance w15:val="hidden"/>
+          <w:text/>
+        </w:sdtPr>
+        <w:sdtContent>
+          <w:r>
+            <w:t>1234</w:t>
+          </w:r>
+        </w:sdtContent>
+      </w:sdt>
+      <w:r>
+        <w:tab/>
+      </w:r>
+    </w:p>
+    <w:tbl>
+      <w:tblPr>
+        <w:tblStyle w:val="InvoiceTable"/>
+        <w:tblW w:w="5000" w:type="pct"/>
+        <w:tblLook w:val="04A0" w:firstRow="1" w:lastRow="0" w:firstColumn="1" w:lastColumn="0" w:noHBand="0" w:noVBand="1"/>
+        <w:tblDescription w:val="Bill To/Ship To"/>
+      </w:tblPr>
+      <w:tblGrid>
+        <w:gridCol w:w="4531"/>
+        <w:gridCol w:w="4531"/>
+      </w:tblGrid>
+      <w:tr>
+        <w:trPr>
+          <w:cnfStyle w:val="100000000000" w:firstRow="1" w:lastRow="0" w:firstColumn="0" w:lastColumn="0" w:oddVBand="0" w:evenVBand="0" w:oddHBand="0" w:evenHBand="0" w:firstRowFirstColumn="0" w:firstRowLastColumn="0" w:lastRowFirstColumn="0" w:lastRowLastColumn="0"/>
+        </w:trPr>
+        <w:tc>
+          <w:tcPr>
+            <w:tcW w:w="2500" w:type="pct"/>
+          </w:tcPr>
+          <w:p>
+            <w:r>
+              <w:t>Factuuradres</w:t>
+            </w:r>
+          </w:p>
+        </w:tc>
+        <w:tc>
+          <w:tcPr>
+            <w:tcW w:w="2500" w:type="pct"/>
+          </w:tcPr>
+          <w:p>
+            <w:r>
+              <w:t>Verzendadres</w:t>
+            </w:r>
+          </w:p>
+        </w:tc>
+      </w:tr>
+      <w:tr>
+        <w:tc>
+          <w:tcPr>
+            <w:tcW w:w="2500" w:type="pct"/>
+          </w:tcPr>
+          <w:tbl>
+            <w:tblPr>
+              <w:tblW w:w="5000" w:type="pct"/>
+              <w:tblCellMar>
+                <w:left w:w="0" w:type="dxa"/>
+                <w:right w:w="0" w:type="dxa"/>
+              </w:tblCellMar>
+              <w:tblLook w:val="04A0" w:firstRow="1" w:lastRow="0" w:firstColumn="1" w:lastColumn="0" w:noHBand="0" w:noVBand="1"/>
+            </w:tblPr>
+            <w:tblGrid>
+              <w:gridCol w:w="2131"/>
+              <w:gridCol w:w="2112"/>
+            </w:tblGrid>
+            <w:tr>
+              <w:tc>
+                <w:tcPr>
+                  <w:tcW w:w="2511" w:type="pct"/>
+                  <w:tcMar>
+                    <w:top w:w="144" w:type="dxa"/>
+                  </w:tcMar>
+                </w:tcPr>
+                <w:p>
+                  <w:pPr>
+                    <w:pStyle w:val="FormulierKoptekst"/>
+                  </w:pPr>
+                  <w:r>
+                    <w:t>Klant</w:t>
+                  </w:r>
+                </w:p>
+              </w:tc>
+              <w:tc>
+                <w:tcPr>
+                  <w:tcW w:w="2489" w:type="pct"/>
+                  <w:tcMar>
+                    <w:top w:w="144" w:type="dxa"/>
+                  </w:tcMar>
+                </w:tcPr>
+                <w:sdt>
+                  <w:sdtPr>
+                    <w:id w:val="1054586849"/>
+                    <w:placeholder>
+                      <w:docPart w:val="187AC58FB41C493C9F856AD76E1F0E6D"/>
+                    </w:placeholder>
+                    <w15:appearance w15:val="hidden"/>
+                    <w:text w:multiLine="1"/>
+                  </w:sdtPr>
+                  <w:sdtContent>
+                    <w:p>
+                      <w:pPr>
+                        <w:pStyle w:val="FormulierTekst"/>
+                      </w:pPr>
+                      <w:proofErr w:type="spellStart"/>
+                      <w:r>
+                        <w:t>Barroc</w:t>
+                      </w:r>
+                      <w:proofErr w:type="spellEnd"/>
+                      <w:r>
+                        <w:t xml:space="preserve"> IT</w:t>
+                      </w:r>
+                    </w:p>
+                  </w:sdtContent>
+                </w:sdt>
+              </w:tc>
+            </w:tr>
+            <w:tr>
+              <w:tc>
+                <w:tcPr>
+                  <w:tcW w:w="2511" w:type="pct"/>
+                </w:tcPr>
+                <w:p>
+                  <w:pPr>
+                    <w:pStyle w:val="FormulierKoptekst"/>
+                  </w:pPr>
+                  <w:r>
+                    <w:t>Adres</w:t>
+                  </w:r>
+                </w:p>
+              </w:tc>
+              <w:tc>
+                <w:tcPr>
+                  <w:tcW w:w="2489" w:type="pct"/>
+                </w:tcPr>
+                <w:sdt>
+                  <w:sdtPr>
+                    <w:id w:val="1738274168"/>
+                    <w:placeholder>
+                      <w:docPart w:val="B88E472FD096461A8D464B7695B04632"/>
+                    </w:placeholder>
+                    <w15:appearance w15:val="hidden"/>
+                    <w:text w:multiLine="1"/>
+                  </w:sdtPr>
+                  <w:sdtContent>
+                    <w:p>
+                      <w:pPr>
+                        <w:pStyle w:val="FormulierTekst"/>
+                      </w:pPr>
+                      <w:proofErr w:type="spellStart"/>
+                      <w:r>
+                        <w:t>Terheijdenseweg</w:t>
+                      </w:r>
+                      <w:proofErr w:type="spellEnd"/>
+                      <w:r>
+                        <w:t xml:space="preserve"> 350</w:t>
+                      </w:r>
+                      <w:r>
+                        <w:br/>
+                        <w:t>4826AA, Breda</w:t>
+                      </w:r>
+                    </w:p>
+                  </w:sdtContent>
+                </w:sdt>
+              </w:tc>
+            </w:tr>
+            <w:tr>
+              <w:tc>
+                <w:tcPr>
+                  <w:tcW w:w="2511" w:type="pct"/>
+                </w:tcPr>
+                <w:p>
+                  <w:pPr>
+                    <w:pStyle w:val="FormulierKoptekst"/>
+                  </w:pPr>
+                  <w:r>
+                    <w:t>Telefoon</w:t>
+                  </w:r>
+                </w:p>
+              </w:tc>
+              <w:sdt>
+                <w:sdtPr>
+                  <w:id w:val="-2119371572"/>
+                  <w:placeholder>
+                    <w:docPart w:val="17CF0667BC044689A4CC954070244D82"/>
+                  </w:placeholder>
+                  <w15:appearance w15:val="hidden"/>
+                  <w:text/>
+                </w:sdtPr>
+                <w:sdtContent>
+                  <w:tc>
+                    <w:tcPr>
+                      <w:tcW w:w="2489" w:type="pct"/>
+                    </w:tcPr>
+                    <w:p>
+                      <w:pPr>
+                        <w:pStyle w:val="FormulierTekst"/>
+                      </w:pPr>
+                      <w:r>
+                        <w:t>076 573 34 44</w:t>
+                      </w:r>
+                    </w:p>
+                  </w:tc>
+                </w:sdtContent>
+              </w:sdt>
+            </w:tr>
+          </w:tbl>
+          <w:p/>
+        </w:tc>
+        <w:tc>
+          <w:tcPr>
+            <w:tcW w:w="2500" w:type="pct"/>
+          </w:tcPr>
+          <w:tbl>
+            <w:tblPr>
+              <w:tblW w:w="5000" w:type="pct"/>
+              <w:tblCellMar>
+                <w:left w:w="0" w:type="dxa"/>
+                <w:right w:w="0" w:type="dxa"/>
+              </w:tblCellMar>
+              <w:tblLook w:val="04A0" w:firstRow="1" w:lastRow="0" w:firstColumn="1" w:lastColumn="0" w:noHBand="0" w:noVBand="1"/>
+            </w:tblPr>
+            <w:tblGrid>
+              <w:gridCol w:w="2301"/>
+              <w:gridCol w:w="1942"/>
+            </w:tblGrid>
+            <w:tr>
+              <w:tc>
+                <w:tcPr>
+                  <w:tcW w:w="2711" w:type="pct"/>
+                  <w:tcMar>
+                    <w:top w:w="144" w:type="dxa"/>
+                  </w:tcMar>
+                </w:tcPr>
+                <w:p>
+                  <w:pPr>
+                    <w:pStyle w:val="FormulierKoptekst"/>
+                  </w:pPr>
+                  <w:r>
+                    <w:t>Geadresseerde</w:t>
+                  </w:r>
+                </w:p>
+              </w:tc>
+              <w:tc>
+                <w:tcPr>
+                  <w:tcW w:w="2289" w:type="pct"/>
+                  <w:tcMar>
+                    <w:top w:w="144" w:type="dxa"/>
+                  </w:tcMar>
+                </w:tcPr>
+                <w:sdt>
+                  <w:sdtPr>
+                    <w:id w:val="-1742322735"/>
+                    <w:placeholder>
+                      <w:docPart w:val="FBFE2B23C1E041B599E2C03858B97287"/>
+                    </w:placeholder>
+                    <w15:appearance w15:val="hidden"/>
+                    <w:text w:multiLine="1"/>
+                  </w:sdtPr>
+                  <w:sdtContent>
+                    <w:p>
+                      <w:pPr>
+                        <w:pStyle w:val="FormulierTekst"/>
+                      </w:pPr>
+                      <w:proofErr w:type="spellStart"/>
+                      <w:r>
+                        <w:t>Lionweb</w:t>
+                      </w:r>
+                      <w:proofErr w:type="spellEnd"/>
+                    </w:p>
+                  </w:sdtContent>
+                </w:sdt>
+              </w:tc>
+            </w:tr>
+            <w:tr>
+              <w:tc>
+                <w:tcPr>
+                  <w:tcW w:w="2711" w:type="pct"/>
+                </w:tcPr>
+                <w:p>
+                  <w:pPr>
+                    <w:pStyle w:val="FormulierKoptekst"/>
+                  </w:pPr>
+                  <w:r>
+                    <w:t>Adres</w:t>
+                  </w:r>
+                </w:p>
+              </w:tc>
+              <w:tc>
+                <w:tcPr>
+                  <w:tcW w:w="2289" w:type="pct"/>
+                </w:tcPr>
+                <w:sdt>
+                  <w:sdtPr>
+                    <w:id w:val="151418085"/>
+                    <w:placeholder>
+                      <w:docPart w:val="B88E472FD096461A8D464B7695B04632"/>
+                    </w:placeholder>
+                    <w15:appearance w15:val="hidden"/>
+                    <w:text w:multiLine="1"/>
+                  </w:sdtPr>
+                  <w:sdtContent>
+                    <w:p>
+                      <w:pPr>
+                        <w:pStyle w:val="FormulierTekst"/>
+                      </w:pPr>
+                      <w:proofErr w:type="spellStart"/>
+                      <w:r>
+                        <w:t>Terheijdenseweg</w:t>
+                      </w:r>
+                      <w:proofErr w:type="spellEnd"/>
+                      <w:r>
+                        <w:t xml:space="preserve"> 350</w:t>
+                      </w:r>
+                      <w:r>
+                        <w:br/>
+                        <w:t>4826AA, Breda</w:t>
+                      </w:r>
+                    </w:p>
+                  </w:sdtContent>
+                </w:sdt>
+              </w:tc>
+            </w:tr>
+            <w:tr>
+              <w:tc>
+                <w:tcPr>
+                  <w:tcW w:w="2711" w:type="pct"/>
+                </w:tcPr>
+                <w:p>
+                  <w:pPr>
+                    <w:pStyle w:val="FormulierKoptekst"/>
+                  </w:pPr>
+                  <w:r>
+                    <w:t>Telefoon</w:t>
+                  </w:r>
+                </w:p>
+              </w:tc>
+              <w:sdt>
+                <w:sdtPr>
+                  <w:rPr>
+                    <w:color w:val="auto"/>
+                    <w:kern w:val="0"/>
+                    <w14:ligatures w14:val="none"/>
+                  </w:rPr>
+                  <w:id w:val="-1845239836"/>
+                  <w:placeholder>
+                    <w:docPart w:val="17CF0667BC044689A4CC954070244D82"/>
+                  </w:placeholder>
+                  <w15:appearance w15:val="hidden"/>
+                  <w:text/>
+                </w:sdtPr>
+                <w:sdtContent>
+                  <w:tc>
+                    <w:tcPr>
+                      <w:tcW w:w="2289" w:type="pct"/>
+                    </w:tcPr>
+                    <w:p>
+                      <w:pPr>
+                        <w:pStyle w:val="FormulierTekst"/>
+                      </w:pPr>
+                      <w:r>
+                        <w:rPr>
+                          <w:color w:val="auto"/>
+                          <w:kern w:val="0"/>
+                          <w14:ligatures w14:val="none"/>
+                        </w:rPr>
+                        <w:t>076 573 34 44</w:t>
+                      </w:r>
+                    </w:p>
+                  </w:tc>
+                </w:sdtContent>
+              </w:sdt>
+            </w:tr>
+          </w:tbl>
+          <w:p/>
+        </w:tc>
+      </w:tr>
+      <w:tr>
+        <w:tc>
+          <w:tcPr>
+            <w:tcW w:w="2500" w:type="pct"/>
+          </w:tcPr>
+          <w:tbl>
+            <w:tblPr>
+              <w:tblW w:w="5000" w:type="pct"/>
+              <w:tblCellMar>
+                <w:left w:w="0" w:type="dxa"/>
+                <w:right w:w="0" w:type="dxa"/>
+              </w:tblCellMar>
+              <w:tblLook w:val="04A0" w:firstRow="1" w:lastRow="0" w:firstColumn="1" w:lastColumn="0" w:noHBand="0" w:noVBand="1"/>
+            </w:tblPr>
+            <w:tblGrid>
+              <w:gridCol w:w="2131"/>
+              <w:gridCol w:w="2112"/>
+            </w:tblGrid>
+            <w:tr>
+              <w:tc>
+                <w:tcPr>
+                  <w:tcW w:w="2511" w:type="pct"/>
+                  <w:tcMar>
+                    <w:top w:w="144" w:type="dxa"/>
+                  </w:tcMar>
+                </w:tcPr>
+                <w:p>
+                  <w:pPr>
+                    <w:pStyle w:val="FormulierKoptekst"/>
+                  </w:pPr>
+                  <w:r>
+                    <w:t>Vervaldatum betaling</w:t>
+                  </w:r>
+                </w:p>
+              </w:tc>
+              <w:sdt>
+                <w:sdtPr>
+                  <w:id w:val="-549155495"/>
+                  <w:placeholder>
+                    <w:docPart w:val="1EDFEE1C78CA489782A252C68300B798"/>
+                  </w:placeholder>
+                  <w:date w:fullDate="2016-04-11T00:00:00Z">
+                    <w:dateFormat w:val="d-M-yyyy"/>
+                    <w:lid w:val="nl-NL"/>
+                    <w:storeMappedDataAs w:val="dateTime"/>
+                    <w:calendar w:val="gregorian"/>
+                  </w:date>
+                </w:sdtPr>
+                <w:sdtContent>
+                  <w:tc>
+                    <w:tcPr>
+                      <w:tcW w:w="2489" w:type="pct"/>
+                      <w:tcMar>
+                        <w:top w:w="144" w:type="dxa"/>
+                      </w:tcMar>
+                    </w:tcPr>
+                    <w:p>
+                      <w:pPr>
+                        <w:pStyle w:val="FormulierTekst"/>
+                      </w:pPr>
+                      <w:r>
+                        <w:t>11-4-2016</w:t>
+                      </w:r>
+                    </w:p>
+                  </w:tc>
+                </w:sdtContent>
+              </w:sdt>
+            </w:tr>
+          </w:tbl>
+          <w:p/>
+        </w:tc>
+        <w:tc>
+          <w:tcPr>
+            <w:tcW w:w="2500" w:type="pct"/>
+          </w:tcPr>
+          <w:tbl>
+            <w:tblPr>
+              <w:tblW w:w="5000" w:type="pct"/>
+              <w:tblCellMar>
+                <w:left w:w="0" w:type="dxa"/>
+                <w:right w:w="0" w:type="dxa"/>
+              </w:tblCellMar>
+              <w:tblLook w:val="04A0" w:firstRow="1" w:lastRow="0" w:firstColumn="1" w:lastColumn="0" w:noHBand="0" w:noVBand="1"/>
+            </w:tblPr>
+            <w:tblGrid>
+              <w:gridCol w:w="2301"/>
+              <w:gridCol w:w="1942"/>
+            </w:tblGrid>
+            <w:tr>
+              <w:tc>
+                <w:tcPr>
+                  <w:tcW w:w="2711" w:type="pct"/>
+                  <w:tcMar>
+                    <w:top w:w="144" w:type="dxa"/>
+                  </w:tcMar>
+                </w:tcPr>
+                <w:p>
+                  <w:pPr>
+                    <w:pStyle w:val="FormulierKoptekst"/>
+                  </w:pPr>
+                  <w:r>
+                    <w:t>Leverdatum</w:t>
+                  </w:r>
+                </w:p>
+              </w:tc>
+              <w:sdt>
+                <w:sdtPr>
+                  <w:id w:val="2054039070"/>
+                  <w:placeholder>
+                    <w:docPart w:val="1EDFEE1C78CA489782A252C68300B798"/>
+                  </w:placeholder>
+                  <w:date w:fullDate="2016-11-04T00:00:00Z">
+                    <w:dateFormat w:val="d-M-yyyy"/>
+                    <w:lid w:val="nl-NL"/>
+                    <w:storeMappedDataAs w:val="dateTime"/>
+                    <w:calendar w:val="gregorian"/>
+                  </w:date>
+                </w:sdtPr>
+                <w:sdtContent>
+                  <w:tc>
+                    <w:tcPr>
+                      <w:tcW w:w="2289" w:type="pct"/>
+                      <w:tcMar>
+                        <w:top w:w="144" w:type="dxa"/>
+                      </w:tcMar>
+                    </w:tcPr>
+                    <w:p>
+                      <w:pPr>
+                        <w:pStyle w:val="FormulierTekst"/>
+                      </w:pPr>
+                      <w:r>
+                        <w:t>4-11-2016</w:t>
+                      </w:r>
+                    </w:p>
+                  </w:tc>
+                </w:sdtContent>
+              </w:sdt>
+            </w:tr>
+            <w:tr>
+              <w:tc>
+                <w:tcPr>
+                  <w:tcW w:w="2711" w:type="pct"/>
+                </w:tcPr>
+                <w:p>
+                  <w:pPr>
+                    <w:pStyle w:val="FormulierKoptekst"/>
+                  </w:pPr>
+                  <w:r>
+                    <w:t>Verzendmethode</w:t>
+                  </w:r>
+                </w:p>
+              </w:tc>
+              <w:sdt>
+                <w:sdtPr>
+                  <w:id w:val="-1013148231"/>
+                  <w:placeholder>
+                    <w:docPart w:val="081745AE9CF94E8CAEB71ECD1A90B9E7"/>
+                  </w:placeholder>
+                  <w15:appearance w15:val="hidden"/>
+                  <w:text/>
+                </w:sdtPr>
+                <w:sdtContent>
+                  <w:tc>
+                    <w:tcPr>
+                      <w:tcW w:w="2289" w:type="pct"/>
+                    </w:tcPr>
+                    <w:p>
+                      <w:pPr>
+                        <w:pStyle w:val="FormulierTekst"/>
+                      </w:pPr>
+                      <w:r>
+                        <w:t>email</w:t>
+                      </w:r>
+                    </w:p>
+                  </w:tc>
+                </w:sdtContent>
+              </w:sdt>
+            </w:tr>
+          </w:tbl>
+          <w:p/>
+        </w:tc>
+      </w:tr>
+    </w:tbl>
+    <w:p/>
+    <w:tbl>
+      <w:tblPr>
+        <w:tblStyle w:val="InvoiceTable"/>
+        <w:tblW w:w="4136" w:type="pct"/>
+        <w:tblLook w:val="04E0" w:firstRow="1" w:lastRow="1" w:firstColumn="1" w:lastColumn="0" w:noHBand="0" w:noVBand="1"/>
+        <w:tblDescription w:val="Invoice Table"/>
+      </w:tblPr>
+      <w:tblGrid>
+        <w:gridCol w:w="844"/>
+        <w:gridCol w:w="2429"/>
+        <w:gridCol w:w="1568"/>
+        <w:gridCol w:w="1390"/>
+        <w:gridCol w:w="1265"/>
+      </w:tblGrid>
+      <w:tr>
+        <w:trPr>
+          <w:cnfStyle w:val="100000000000" w:firstRow="1" w:lastRow="0" w:firstColumn="0" w:lastColumn="0" w:oddVBand="0" w:evenVBand="0" w:oddHBand="0" w:evenHBand="0" w:firstRowFirstColumn="0" w:firstRowLastColumn="0" w:lastRowFirstColumn="0" w:lastRowLastColumn="0"/>
+          <w:tblHeader/>
+        </w:trPr>
+        <w:tc>
+          <w:tcPr>
+            <w:tcW w:w="563" w:type="pct"/>
+          </w:tcPr>
+          <w:p>
+            <w:pPr>
+              <w:jc w:val="center"/>
+            </w:pPr>
+            <w:r>
+              <w:t>tijd</w:t>
+            </w:r>
+          </w:p>
+        </w:tc>
+        <w:tc>
+          <w:tcPr>
+            <w:tcW w:w="1620" w:type="pct"/>
+          </w:tcPr>
+          <w:p>
+            <w:r>
+              <w:t>Beschrijving</w:t>
+            </w:r>
+          </w:p>
+        </w:tc>
+        <w:tc>
+          <w:tcPr>
+            <w:tcW w:w="1046" w:type="pct"/>
+          </w:tcPr>
+          <w:p>
+            <w:r>
+              <w:t>Prijs per stuk</w:t>
+            </w:r>
+          </w:p>
+        </w:tc>
+        <w:tc>
+          <w:tcPr>
+            <w:tcW w:w="927" w:type="pct"/>
+          </w:tcPr>
+          <w:p>
+            <w:r>
+              <w:t>Korting</w:t>
+            </w:r>
+          </w:p>
+        </w:tc>
+        <w:tc>
+          <w:tcPr>
+            <w:tcW w:w="844" w:type="pct"/>
+          </w:tcPr>
+          <w:p>
+            <w:r>
+              <w:t>T</w:t>
+            </w:r>
+            <w:r>
+              <w:t>otaal</w:t>
+            </w:r>
+          </w:p>
+        </w:tc>
+      </w:tr>
+      <w:tr>
+        <w:tc>
+          <w:tcPr>
+            <w:tcW w:w="563" w:type="pct"/>
+          </w:tcPr>
+          <w:p>
+            <w:pPr>
+              <w:jc w:val="center"/>
+            </w:pPr>
+            <w:r>
+              <w:t>160 uur</w:t>
+            </w:r>
+          </w:p>
+        </w:tc>
+        <w:tc>
+          <w:tcPr>
+            <w:tcW w:w="1620" w:type="pct"/>
+          </w:tcPr>
+          <w:p>
+            <w:r>
+              <w:t>Totaal aantal projecturen per persoon</w:t>
+            </w:r>
+          </w:p>
+        </w:tc>
+        <w:tc>
+          <w:tcPr>
+            <w:tcW w:w="1046" w:type="pct"/>
+          </w:tcPr>
+          <w:p>
+            <w:pPr>
+              <w:jc w:val="right"/>
+            </w:pPr>
+            <w:r>
+              <w:rPr>
+                <w:rFonts w:ascii="Cambria" w:hAnsi="Cambria"/>
+              </w:rPr>
+              <w:t>€</w:t>
+            </w:r>
+            <w:r>
+              <w:t>20,00 per persoon per uur</w:t>
+            </w:r>
+          </w:p>
+        </w:tc>
+        <w:tc>
+          <w:tcPr>
+            <w:tcW w:w="927" w:type="pct"/>
+          </w:tcPr>
+          <w:p>
+            <w:pPr>
+              <w:jc w:val="right"/>
+            </w:pPr>
+            <w:r>
+              <w:t>N.V.T</w:t>
+            </w:r>
+          </w:p>
+        </w:tc>
+        <w:tc>
+          <w:tcPr>
+            <w:tcW w:w="844" w:type="pct"/>
+          </w:tcPr>
+          <w:p>
+            <w:pPr>
+              <w:jc w:val="right"/>
+            </w:pPr>
+            <w:r>
+              <w:rPr>
+                <w:rFonts w:ascii="Cambria" w:hAnsi="Cambria"/>
+              </w:rPr>
+              <w:t>€</w:t>
+            </w:r>
+            <w:r>
+              <w:t>12.800</w:t>
+            </w:r>
+            <w:r>
+              <w:t>,-</w:t>
+            </w:r>
+          </w:p>
+        </w:tc>
+      </w:tr>
+      <w:tr>
+        <w:tc>
+          <w:tcPr>
+            <w:tcW w:w="563" w:type="pct"/>
+          </w:tcPr>
+          <w:p>
+            <w:pPr>
+              <w:jc w:val="center"/>
+            </w:pPr>
+            <w:r>
+              <w:t>2 uur</w:t>
+            </w:r>
+          </w:p>
+        </w:tc>
+        <w:tc>
+          <w:tcPr>
+            <w:tcW w:w="1620" w:type="pct"/>
+          </w:tcPr>
+          <w:p>
+            <w:r>
+              <w:t>Scholing over applicatie</w:t>
+            </w:r>
+          </w:p>
+        </w:tc>
+        <w:tc>
+          <w:tcPr>
+            <w:tcW w:w="1046" w:type="pct"/>
+          </w:tcPr>
+          <w:p>
+            <w:pPr>
+              <w:jc w:val="right"/>
+              <w:rPr>
+                <w:rFonts w:cstheme="minorHAnsi"/>
+              </w:rPr>
+            </w:pPr>
+            <w:r>
+              <w:rPr>
+                <w:rFonts w:ascii="Cambria" w:hAnsi="Cambria"/>
+              </w:rPr>
+              <w:t>€</w:t>
+            </w:r>
+            <w:r>
+              <w:t>20,00 per persoon per uur</w:t>
+            </w:r>
+          </w:p>
+        </w:tc>
+        <w:tc>
+          <w:tcPr>
+            <w:tcW w:w="927" w:type="pct"/>
+          </w:tcPr>
+          <w:p>
+            <w:pPr>
+              <w:jc w:val="right"/>
+            </w:pPr>
+            <w:r>
+              <w:t>N.V.T</w:t>
+            </w:r>
+          </w:p>
+        </w:tc>
+        <w:tc>
+          <w:tcPr>
+            <w:tcW w:w="844" w:type="pct"/>
+          </w:tcPr>
+          <w:p>
+            <w:pPr>
+              <w:jc w:val="right"/>
+            </w:pPr>
+            <w:r>
+              <w:rPr>
+                <w:rFonts w:ascii="Cambria" w:hAnsi="Cambria"/>
+              </w:rPr>
+              <w:t>€</w:t>
+            </w:r>
+            <w:r>
+              <w:t>120,00</w:t>
+            </w:r>
+            <w:r>
+              <w:t>,-</w:t>
+            </w:r>
+          </w:p>
+        </w:tc>
+      </w:tr>
+      <w:tr>
+        <w:tc>
+          <w:tcPr>
+            <w:tcW w:w="563" w:type="pct"/>
+          </w:tcPr>
+          <w:p>
+            <w:pPr>
+              <w:jc w:val="center"/>
+            </w:pPr>
+            <w:r>
+              <w:t xml:space="preserve">2 </w:t>
+            </w:r>
+            <w:r>
+              <w:t>jaar</w:t>
+            </w:r>
+          </w:p>
+        </w:tc>
+        <w:tc>
+          <w:tcPr>
+            <w:tcW w:w="1620" w:type="pct"/>
+          </w:tcPr>
+          <w:p>
+            <w:r>
+              <w:t xml:space="preserve">Technische onderhoud </w:t>
+            </w:r>
+          </w:p>
+        </w:tc>
+        <w:tc>
+          <w:tcPr>
+            <w:tcW w:w="1046" w:type="pct"/>
+          </w:tcPr>
+          <w:p>
+            <w:pPr>
+              <w:jc w:val="center"/>
+            </w:pPr>
+            <w:r>
+              <w:rPr>
+                <w:rFonts w:ascii="Cambria" w:hAnsi="Cambria"/>
+              </w:rPr>
+              <w:t>€</w:t>
+            </w:r>
+            <w:r>
+              <w:t>600,00 per jaar</w:t>
+            </w:r>
+            <w:r>
+              <w:t xml:space="preserve"> </w:t>
+            </w:r>
+          </w:p>
+        </w:tc>
+        <w:tc>
+          <w:tcPr>
+            <w:tcW w:w="927" w:type="pct"/>
+          </w:tcPr>
+          <w:p>
+            <w:pPr>
+              <w:jc w:val="right"/>
+            </w:pPr>
+            <w:r>
+              <w:t>N.V.T</w:t>
+            </w:r>
+          </w:p>
+        </w:tc>
+        <w:tc>
+          <w:tcPr>
+            <w:tcW w:w="844" w:type="pct"/>
+          </w:tcPr>
+          <w:p>
+            <w:pPr>
+              <w:jc w:val="right"/>
+            </w:pPr>
+            <w:r>
+              <w:rPr>
+                <w:rFonts w:ascii="Cambria" w:hAnsi="Cambria"/>
+              </w:rPr>
+              <w:t>€</w:t>
+            </w:r>
+            <w:r>
+              <w:rPr>
+                <w:rFonts w:ascii="Cambria" w:hAnsi="Cambria"/>
+              </w:rPr>
+              <w:t>1200,00,-</w:t>
+            </w:r>
+            <w:r>
+              <w:t xml:space="preserve"> </w:t>
+            </w:r>
+          </w:p>
+        </w:tc>
+      </w:tr>
+      <w:tr>
+        <w:tc>
+          <w:tcPr>
+            <w:tcW w:w="563" w:type="pct"/>
+            <w:tcBorders>
+              <w:bottom w:val="single" w:sz="4" w:space="0" w:color="5B9BD5" w:themeColor="accent1"/>
+              <w:right w:val="nil"/>
+            </w:tcBorders>
+          </w:tcPr>
+          <w:p>
+            <w:pPr>
+              <w:jc w:val="right"/>
+            </w:pPr>
+          </w:p>
+        </w:tc>
+        <w:tc>
+          <w:tcPr>
+            <w:tcW w:w="1620" w:type="pct"/>
+            <w:tcBorders>
+              <w:left w:val="nil"/>
+              <w:bottom w:val="single" w:sz="4" w:space="0" w:color="5B9BD5" w:themeColor="accent1"/>
+              <w:right w:val="nil"/>
+            </w:tcBorders>
+          </w:tcPr>
+          <w:p>
+            <w:pPr>
+              <w:jc w:val="right"/>
+            </w:pPr>
+          </w:p>
+        </w:tc>
+        <w:tc>
+          <w:tcPr>
+            <w:tcW w:w="1046" w:type="pct"/>
+            <w:tcBorders>
+              <w:left w:val="nil"/>
+              <w:bottom w:val="single" w:sz="4" w:space="0" w:color="5B9BD5" w:themeColor="accent1"/>
+              <w:right w:val="nil"/>
+            </w:tcBorders>
+          </w:tcPr>
+          <w:p>
+            <w:pPr>
+              <w:jc w:val="right"/>
+            </w:pPr>
+          </w:p>
+        </w:tc>
+        <w:tc>
+          <w:tcPr>
+            <w:tcW w:w="927" w:type="pct"/>
+            <w:tcBorders>
+              <w:left w:val="nil"/>
+              <w:bottom w:val="single" w:sz="4" w:space="0" w:color="5B9BD5" w:themeColor="accent1"/>
+            </w:tcBorders>
+          </w:tcPr>
+          <w:p>
+            <w:pPr>
+              <w:jc w:val="right"/>
+            </w:pPr>
+            <w:r>
+              <w:t>Totale korting</w:t>
+            </w:r>
+          </w:p>
+        </w:tc>
+        <w:tc>
+          <w:tcPr>
+            <w:tcW w:w="844" w:type="pct"/>
+          </w:tcPr>
+          <w:p>
+            <w:pPr>
+              <w:jc w:val="right"/>
+            </w:pPr>
+            <w:r>
+              <w:t>0</w:t>
+            </w:r>
+          </w:p>
+        </w:tc>
+      </w:tr>
+      <w:tr>
+        <w:tc>
+          <w:tcPr>
+            <w:tcW w:w="563" w:type="pct"/>
+            <w:tcBorders>
+              <w:bottom w:val="single" w:sz="4" w:space="0" w:color="5B9BD5" w:themeColor="accent1"/>
+              <w:right w:val="nil"/>
+            </w:tcBorders>
+          </w:tcPr>
+          <w:p>
+            <w:pPr>
+              <w:jc w:val="right"/>
+            </w:pPr>
+          </w:p>
+        </w:tc>
+        <w:tc>
+          <w:tcPr>
+            <w:tcW w:w="1620" w:type="pct"/>
+            <w:tcBorders>
+              <w:left w:val="nil"/>
+              <w:bottom w:val="single" w:sz="4" w:space="0" w:color="5B9BD5" w:themeColor="accent1"/>
+              <w:right w:val="nil"/>
+            </w:tcBorders>
+          </w:tcPr>
+          <w:p>
+            <w:pPr>
+              <w:jc w:val="right"/>
+            </w:pPr>
+          </w:p>
+        </w:tc>
+        <w:tc>
+          <w:tcPr>
+            <w:tcW w:w="1046" w:type="pct"/>
+            <w:tcBorders>
+              <w:left w:val="nil"/>
+              <w:bottom w:val="single" w:sz="4" w:space="0" w:color="5B9BD5" w:themeColor="accent1"/>
+              <w:right w:val="nil"/>
+            </w:tcBorders>
+          </w:tcPr>
+          <w:p>
+            <w:pPr>
+              <w:jc w:val="right"/>
+            </w:pPr>
+          </w:p>
+        </w:tc>
+        <w:tc>
+          <w:tcPr>
+            <w:tcW w:w="927" w:type="pct"/>
+            <w:tcBorders>
+              <w:left w:val="nil"/>
+              <w:bottom w:val="single" w:sz="4" w:space="0" w:color="5B9BD5" w:themeColor="accent1"/>
+            </w:tcBorders>
+          </w:tcPr>
+          <w:p>
+            <w:pPr>
+              <w:jc w:val="right"/>
+            </w:pPr>
+            <w:r>
+              <w:t>Subtotaal</w:t>
+            </w:r>
+          </w:p>
+        </w:tc>
+        <w:tc>
+          <w:tcPr>
+            <w:tcW w:w="844" w:type="pct"/>
+          </w:tcPr>
+          <w:p>
+            <w:pPr>
+              <w:jc w:val="right"/>
+            </w:pPr>
+            <w:r>
+              <w:t>14.120,-</w:t>
+            </w:r>
+          </w:p>
+        </w:tc>
+      </w:tr>
+      <w:tr>
+        <w:tc>
+          <w:tcPr>
+            <w:tcW w:w="563" w:type="pct"/>
+            <w:tcBorders>
+              <w:right w:val="nil"/>
+            </w:tcBorders>
+          </w:tcPr>
+          <w:p>
+            <w:pPr>
+              <w:jc w:val="right"/>
+            </w:pPr>
+          </w:p>
+        </w:tc>
+        <w:tc>
+          <w:tcPr>
+            <w:tcW w:w="1620" w:type="pct"/>
+            <w:tcBorders>
+              <w:left w:val="nil"/>
+              <w:right w:val="nil"/>
+            </w:tcBorders>
+          </w:tcPr>
+          <w:p>
+            <w:pPr>
+              <w:jc w:val="right"/>
+            </w:pPr>
+          </w:p>
+        </w:tc>
+        <w:tc>
+          <w:tcPr>
+            <w:tcW w:w="1046" w:type="pct"/>
+            <w:tcBorders>
+              <w:left w:val="nil"/>
+              <w:right w:val="nil"/>
+            </w:tcBorders>
+          </w:tcPr>
+          <w:p>
+            <w:pPr>
+              <w:jc w:val="right"/>
+            </w:pPr>
+          </w:p>
+        </w:tc>
+        <w:tc>
+          <w:tcPr>
+            <w:tcW w:w="927" w:type="pct"/>
+            <w:tcBorders>
+              <w:left w:val="nil"/>
+            </w:tcBorders>
+          </w:tcPr>
+          <w:p>
+            <w:pPr>
+              <w:jc w:val="right"/>
+            </w:pPr>
+            <w:r>
+              <w:t>Btw</w:t>
+            </w:r>
+          </w:p>
+        </w:tc>
+        <w:tc>
+          <w:tcPr>
+            <w:tcW w:w="844" w:type="pct"/>
+          </w:tcPr>
+          <w:p>
+            <w:pPr>
+              <w:jc w:val="right"/>
+            </w:pPr>
+            <w:r>
+              <w:t>21%</w:t>
+            </w:r>
+          </w:p>
+        </w:tc>
+      </w:tr>
+      <w:tr>
+        <w:trPr>
+          <w:cnfStyle w:val="010000000000" w:firstRow="0" w:lastRow="1" w:firstColumn="0" w:lastColumn="0" w:oddVBand="0" w:evenVBand="0" w:oddHBand="0" w:evenHBand="0" w:firstRowFirstColumn="0" w:firstRowLastColumn="0" w:lastRowFirstColumn="0" w:lastRowLastColumn="0"/>
+        </w:trPr>
+        <w:tc>
+          <w:tcPr>
+            <w:tcW w:w="563" w:type="pct"/>
+          </w:tcPr>
+          <w:p/>
+        </w:tc>
+        <w:tc>
+          <w:tcPr>
+            <w:tcW w:w="1620" w:type="pct"/>
+          </w:tcPr>
+          <w:p/>
+        </w:tc>
+        <w:tc>
+          <w:tcPr>
+            <w:tcW w:w="1046" w:type="pct"/>
+          </w:tcPr>
+          <w:p/>
+        </w:tc>
+        <w:tc>
+          <w:tcPr>
+            <w:tcW w:w="927" w:type="pct"/>
+          </w:tcPr>
+          <w:p>
+            <w:r>
+              <w:t>Totaal</w:t>
+            </w:r>
+          </w:p>
+        </w:tc>
+        <w:tc>
+          <w:tcPr>
+            <w:tcW w:w="844" w:type="pct"/>
+          </w:tcPr>
+          <w:p>
+            <w:pPr>
+              <w:rPr>
+                <w:rFonts w:cstheme="minorHAnsi"/>
+              </w:rPr>
+            </w:pPr>
+            <w:r>
+              <w:rPr>
+                <w:rFonts w:cstheme="minorHAnsi"/>
+              </w:rPr>
+              <w:t>17.058,-</w:t>
+            </w:r>
+          </w:p>
+        </w:tc>
+      </w:tr>
+    </w:tbl>
+    <w:p>
+      <w:pPr>
+        <w:rPr>
+          <w:rFonts w:ascii="Cambria" w:hAnsi="Cambria"/>
+        </w:rPr>
+      </w:pPr>
+    </w:p>
+    <w:p>
+      <w:pPr>
+        <w:rPr>
+          <w:rFonts w:ascii="Cambria" w:hAnsi="Cambria"/>
+        </w:rPr>
+      </w:pPr>
+    </w:p>
+    <w:p>
+      <w:pPr>
+        <w:rPr>
+          <w:rFonts w:ascii="Cambria" w:hAnsi="Cambria"/>
+        </w:rPr>
+      </w:pPr>
+    </w:p>
+    <w:p>
+      <w:pPr>
+        <w:rPr>
+          <w:rFonts w:ascii="Cambria" w:hAnsi="Cambria"/>
+        </w:rPr>
+      </w:pPr>
+    </w:p>
+    <w:p>
+      <w:pPr>
+        <w:rPr>
+          <w:rFonts w:ascii="Cambria" w:hAnsi="Cambria"/>
+        </w:rPr>
+      </w:pPr>
+    </w:p>
+    <w:p>
+      <w:pPr>
+        <w:rPr>
+          <w:rFonts w:ascii="Cambria" w:hAnsi="Cambria"/>
+        </w:rPr>
+      </w:pPr>
+    </w:p>
+    <w:p>
+      <w:pPr>
+        <w:rPr>
+          <w:rFonts w:ascii="Cambria" w:hAnsi="Cambria"/>
+        </w:rPr>
+      </w:pPr>
+    </w:p>
+    <w:p>
+      <w:pPr>
+        <w:rPr>
+          <w:rFonts w:ascii="Cambria" w:hAnsi="Cambria"/>
+        </w:rPr>
+      </w:pPr>
+    </w:p>
+    <w:p>
+      <w:pPr>
+        <w:pStyle w:val="Kop2"/>
+        <w:rPr>
           <w:sz w:val="28"/>
           <w:szCs w:val="28"/>
         </w:rPr>
       </w:pPr>
-      <w:bookmarkStart w:id="10" w:name="_Toc462648355"/>
+      <w:bookmarkStart w:id="10" w:name="_Toc462656792"/>
       <w:r>
         <w:rPr>
           <w:sz w:val="28"/>
           <w:szCs w:val="28"/>
         </w:rPr>
+        <w:lastRenderedPageBreak/>
         <w:t>Afsluiting</w:t>
       </w:r>
       <w:bookmarkEnd w:id="10"/>
@@ -6138,8 +7157,33 @@
           <w:sz w:val="24"/>
           <w:szCs w:val="24"/>
         </w:rPr>
-        <w:t>Mocht u in de tussentijd vragen hebben, belt of mailt u mij gerust.</w:t>
+        <w:t xml:space="preserve">Mocht u in de tussentijd vragen hebben, belt of mailt u </w:t>
       </w:r>
+      <w:r>
+        <w:rPr>
+          <w:rFonts w:ascii="Cambria" w:hAnsi="Cambria"/>
+          <w:sz w:val="24"/>
+          <w:szCs w:val="24"/>
+        </w:rPr>
+        <w:t>mij</w:t>
+      </w:r>
+      <w:r>
+        <w:rPr>
+          <w:rFonts w:ascii="Cambria" w:hAnsi="Cambria"/>
+          <w:sz w:val="24"/>
+          <w:szCs w:val="24"/>
+        </w:rPr>
+        <w:t xml:space="preserve"> gerust.</w:t>
+      </w:r>
+    </w:p>
+    <w:p>
+      <w:pPr>
+        <w:rPr>
+          <w:rFonts w:ascii="Cambria" w:hAnsi="Cambria"/>
+          <w:sz w:val="24"/>
+          <w:szCs w:val="24"/>
+        </w:rPr>
+      </w:pPr>
     </w:p>
     <w:p>
       <w:pPr>
@@ -6192,17 +7236,6 @@
         </w:rPr>
         <w:br/>
       </w:r>
-      <w:r>
-        <w:br w:type="page"/>
-      </w:r>
-    </w:p>
-    <w:p>
-      <w:pPr>
-        <w:rPr>
-          <w:sz w:val="24"/>
-          <w:szCs w:val="24"/>
-        </w:rPr>
-      </w:pPr>
     </w:p>
     <w:sectPr>
       <w:pgSz w:w="11906" w:h="16838"/>
@@ -6214,6 +7247,56 @@
     </w:sectPr>
   </w:body>
 </w:document>
+</file>
+
+<file path=word/endnotes.xml><?xml version="1.0" encoding="utf-8"?>
+<w:endnotes xmlns:wpc="http://schemas.microsoft.com/office/word/2010/wordprocessingCanvas" xmlns:mc="http://schemas.openxmlformats.org/markup-compatibility/2006" xmlns:o="urn:schemas-microsoft-com:office:office" xmlns:r="http://schemas.openxmlformats.org/officeDocument/2006/relationships" xmlns:m="http://schemas.openxmlformats.org/officeDocument/2006/math" xmlns:v="urn:schemas-microsoft-com:vml" xmlns:wp14="http://schemas.microsoft.com/office/word/2010/wordprocessingDrawing" xmlns:wp="http://schemas.openxmlformats.org/drawingml/2006/wordprocessingDrawing" xmlns:w10="urn:schemas-microsoft-com:office:word" xmlns:w="http://schemas.openxmlformats.org/wordprocessingml/2006/main" xmlns:w14="http://schemas.microsoft.com/office/word/2010/wordml" xmlns:w15="http://schemas.microsoft.com/office/word/2012/wordml" xmlns:wpg="http://schemas.microsoft.com/office/word/2010/wordprocessingGroup" xmlns:wpi="http://schemas.microsoft.com/office/word/2010/wordprocessingInk" xmlns:wne="http://schemas.microsoft.com/office/word/2006/wordml" xmlns:wps="http://schemas.microsoft.com/office/word/2010/wordprocessingShape" mc:Ignorable="w14 w15 wp14">
+  <w:endnote w:type="separator" w:id="-1">
+    <w:p>
+      <w:pPr>
+        <w:spacing w:after="0" w:line="240" w:lineRule="auto"/>
+      </w:pPr>
+      <w:r>
+        <w:separator/>
+      </w:r>
+    </w:p>
+  </w:endnote>
+  <w:endnote w:type="continuationSeparator" w:id="0">
+    <w:p>
+      <w:pPr>
+        <w:spacing w:after="0" w:line="240" w:lineRule="auto"/>
+      </w:pPr>
+      <w:r>
+        <w:continuationSeparator/>
+      </w:r>
+    </w:p>
+  </w:endnote>
+</w:endnotes>
+</file>
+
+<file path=word/footnotes.xml><?xml version="1.0" encoding="utf-8"?>
+<w:footnotes xmlns:wpc="http://schemas.microsoft.com/office/word/2010/wordprocessingCanvas" xmlns:mc="http://schemas.openxmlformats.org/markup-compatibility/2006" xmlns:o="urn:schemas-microsoft-com:office:office" xmlns:r="http://schemas.openxmlformats.org/officeDocument/2006/relationships" xmlns:m="http://schemas.openxmlformats.org/officeDocument/2006/math" xmlns:v="urn:schemas-microsoft-com:vml" xmlns:wp14="http://schemas.microsoft.com/office/word/2010/wordprocessingDrawing" xmlns:wp="http://schemas.openxmlformats.org/drawingml/2006/wordprocessingDrawing" xmlns:w10="urn:schemas-microsoft-com:office:word" xmlns:w="http://schemas.openxmlformats.org/wordprocessingml/2006/main" xmlns:w14="http://schemas.microsoft.com/office/word/2010/wordml" xmlns:w15="http://schemas.microsoft.com/office/word/2012/wordml" xmlns:wpg="http://schemas.microsoft.com/office/word/2010/wordprocessingGroup" xmlns:wpi="http://schemas.microsoft.com/office/word/2010/wordprocessingInk" xmlns:wne="http://schemas.microsoft.com/office/word/2006/wordml" xmlns:wps="http://schemas.microsoft.com/office/word/2010/wordprocessingShape" mc:Ignorable="w14 w15 wp14">
+  <w:footnote w:type="separator" w:id="-1">
+    <w:p>
+      <w:pPr>
+        <w:spacing w:after="0" w:line="240" w:lineRule="auto"/>
+      </w:pPr>
+      <w:r>
+        <w:separator/>
+      </w:r>
+    </w:p>
+  </w:footnote>
+  <w:footnote w:type="continuationSeparator" w:id="0">
+    <w:p>
+      <w:pPr>
+        <w:spacing w:after="0" w:line="240" w:lineRule="auto"/>
+      </w:pPr>
+      <w:r>
+        <w:continuationSeparator/>
+      </w:r>
+    </w:p>
+  </w:footnote>
+</w:footnotes>
 </file>
 
 <file path=word/numbering.xml><?xml version="1.0" encoding="utf-8"?>
@@ -6416,8 +7499,8 @@
     <w:lsdException w:name="List Number 3" w:semiHidden="1" w:unhideWhenUsed="1"/>
     <w:lsdException w:name="List Number 4" w:semiHidden="1" w:unhideWhenUsed="1"/>
     <w:lsdException w:name="List Number 5" w:semiHidden="1" w:unhideWhenUsed="1"/>
-    <w:lsdException w:name="Title" w:uiPriority="10" w:qFormat="1"/>
-    <w:lsdException w:name="Closing" w:semiHidden="1" w:unhideWhenUsed="1"/>
+    <w:lsdException w:name="Title" w:uiPriority="2" w:qFormat="1"/>
+    <w:lsdException w:name="Closing" w:semiHidden="1" w:uiPriority="4" w:unhideWhenUsed="1" w:qFormat="1"/>
     <w:lsdException w:name="Signature" w:semiHidden="1" w:unhideWhenUsed="1"/>
     <w:lsdException w:name="Default Paragraph Font" w:semiHidden="1" w:uiPriority="1" w:unhideWhenUsed="1"/>
     <w:lsdException w:name="Body Text" w:semiHidden="1" w:unhideWhenUsed="1"/>
@@ -6428,7 +7511,7 @@
     <w:lsdException w:name="List Continue 4" w:semiHidden="1" w:unhideWhenUsed="1"/>
     <w:lsdException w:name="List Continue 5" w:semiHidden="1" w:unhideWhenUsed="1"/>
     <w:lsdException w:name="Message Header" w:semiHidden="1" w:unhideWhenUsed="1"/>
-    <w:lsdException w:name="Subtitle" w:uiPriority="11" w:qFormat="1"/>
+    <w:lsdException w:name="Subtitle" w:uiPriority="3" w:qFormat="1"/>
     <w:lsdException w:name="Salutation" w:semiHidden="1" w:unhideWhenUsed="1"/>
     <w:lsdException w:name="Date" w:semiHidden="1" w:unhideWhenUsed="1"/>
     <w:lsdException w:name="Body Text First Indent" w:semiHidden="1" w:unhideWhenUsed="1"/>
@@ -6928,7 +8011,1079 @@
       </w:tblBorders>
     </w:tblPr>
   </w:style>
+  <w:style w:type="paragraph" w:styleId="Koptekst">
+    <w:name w:val="header"/>
+    <w:basedOn w:val="Standaard"/>
+    <w:link w:val="KoptekstChar"/>
+    <w:uiPriority w:val="99"/>
+    <w:unhideWhenUsed/>
+    <w:rsid w:val="00E15220"/>
+    <w:pPr>
+      <w:tabs>
+        <w:tab w:val="center" w:pos="4536"/>
+        <w:tab w:val="right" w:pos="9072"/>
+      </w:tabs>
+      <w:spacing w:after="0" w:line="240" w:lineRule="auto"/>
+    </w:pPr>
+  </w:style>
+  <w:style w:type="character" w:customStyle="1" w:styleId="KoptekstChar">
+    <w:name w:val="Koptekst Char"/>
+    <w:basedOn w:val="Standaardalinea-lettertype"/>
+    <w:link w:val="Koptekst"/>
+    <w:uiPriority w:val="99"/>
+    <w:rsid w:val="00E15220"/>
+  </w:style>
+  <w:style w:type="paragraph" w:styleId="Voettekst">
+    <w:name w:val="footer"/>
+    <w:basedOn w:val="Standaard"/>
+    <w:link w:val="VoettekstChar"/>
+    <w:uiPriority w:val="99"/>
+    <w:unhideWhenUsed/>
+    <w:rsid w:val="00E15220"/>
+    <w:pPr>
+      <w:tabs>
+        <w:tab w:val="center" w:pos="4536"/>
+        <w:tab w:val="right" w:pos="9072"/>
+      </w:tabs>
+      <w:spacing w:after="0" w:line="240" w:lineRule="auto"/>
+    </w:pPr>
+  </w:style>
+  <w:style w:type="character" w:customStyle="1" w:styleId="VoettekstChar">
+    <w:name w:val="Voettekst Char"/>
+    <w:basedOn w:val="Standaardalinea-lettertype"/>
+    <w:link w:val="Voettekst"/>
+    <w:uiPriority w:val="99"/>
+    <w:rsid w:val="00E15220"/>
+  </w:style>
+  <w:style w:type="paragraph" w:styleId="Ondertitel">
+    <w:name w:val="Subtitle"/>
+    <w:basedOn w:val="Standaard"/>
+    <w:next w:val="Standaard"/>
+    <w:link w:val="OndertitelChar"/>
+    <w:uiPriority w:val="3"/>
+    <w:qFormat/>
+    <w:rsid w:val="00E15220"/>
+    <w:pPr>
+      <w:numPr>
+        <w:ilvl w:val="1"/>
+      </w:numPr>
+      <w:pBdr>
+        <w:left w:val="double" w:sz="18" w:space="4" w:color="1F4E79" w:themeColor="accent1" w:themeShade="80"/>
+      </w:pBdr>
+      <w:spacing w:before="80" w:after="0" w:line="280" w:lineRule="exact"/>
+    </w:pPr>
+    <w:rPr>
+      <w:b/>
+      <w:bCs/>
+      <w:color w:val="5B9BD5" w:themeColor="accent1"/>
+      <w:sz w:val="24"/>
+      <w:szCs w:val="20"/>
+      <w:lang w:eastAsia="nl-NL"/>
+    </w:rPr>
+  </w:style>
+  <w:style w:type="character" w:customStyle="1" w:styleId="OndertitelChar">
+    <w:name w:val="Ondertitel Char"/>
+    <w:basedOn w:val="Standaardalinea-lettertype"/>
+    <w:link w:val="Ondertitel"/>
+    <w:uiPriority w:val="3"/>
+    <w:rsid w:val="00E15220"/>
+    <w:rPr>
+      <w:b/>
+      <w:bCs/>
+      <w:color w:val="5B9BD5" w:themeColor="accent1"/>
+      <w:sz w:val="24"/>
+      <w:szCs w:val="20"/>
+      <w:lang w:eastAsia="nl-NL"/>
+    </w:rPr>
+  </w:style>
+  <w:style w:type="paragraph" w:styleId="Titel">
+    <w:name w:val="Title"/>
+    <w:basedOn w:val="Standaard"/>
+    <w:next w:val="Standaard"/>
+    <w:link w:val="TitelChar"/>
+    <w:uiPriority w:val="2"/>
+    <w:qFormat/>
+    <w:rsid w:val="00E15220"/>
+    <w:pPr>
+      <w:pBdr>
+        <w:left w:val="double" w:sz="18" w:space="4" w:color="1F4E79" w:themeColor="accent1" w:themeShade="80"/>
+      </w:pBdr>
+      <w:spacing w:after="0" w:line="420" w:lineRule="exact"/>
+    </w:pPr>
+    <w:rPr>
+      <w:rFonts w:asciiTheme="majorHAnsi" w:eastAsiaTheme="majorEastAsia" w:hAnsiTheme="majorHAnsi" w:cstheme="majorBidi"/>
+      <w:caps/>
+      <w:color w:val="1F4E79" w:themeColor="accent1" w:themeShade="80"/>
+      <w:kern w:val="28"/>
+      <w:sz w:val="38"/>
+      <w:szCs w:val="20"/>
+      <w:lang w:eastAsia="nl-NL"/>
+    </w:rPr>
+  </w:style>
+  <w:style w:type="character" w:customStyle="1" w:styleId="TitelChar">
+    <w:name w:val="Titel Char"/>
+    <w:basedOn w:val="Standaardalinea-lettertype"/>
+    <w:link w:val="Titel"/>
+    <w:uiPriority w:val="2"/>
+    <w:rsid w:val="00E15220"/>
+    <w:rPr>
+      <w:rFonts w:asciiTheme="majorHAnsi" w:eastAsiaTheme="majorEastAsia" w:hAnsiTheme="majorHAnsi" w:cstheme="majorBidi"/>
+      <w:caps/>
+      <w:color w:val="1F4E79" w:themeColor="accent1" w:themeShade="80"/>
+      <w:kern w:val="28"/>
+      <w:sz w:val="38"/>
+      <w:szCs w:val="20"/>
+      <w:lang w:eastAsia="nl-NL"/>
+    </w:rPr>
+  </w:style>
+  <w:style w:type="table" w:customStyle="1" w:styleId="InvoiceTable">
+    <w:name w:val="Invoice Table"/>
+    <w:basedOn w:val="Standaardtabel"/>
+    <w:uiPriority w:val="99"/>
+    <w:rsid w:val="00E15220"/>
+    <w:pPr>
+      <w:spacing w:before="120" w:after="120" w:line="240" w:lineRule="auto"/>
+    </w:pPr>
+    <w:rPr>
+      <w:color w:val="404040" w:themeColor="text1" w:themeTint="BF"/>
+      <w:sz w:val="18"/>
+      <w:szCs w:val="20"/>
+      <w:lang w:eastAsia="nl-NL"/>
+    </w:rPr>
+    <w:tblPr>
+      <w:tblBorders>
+        <w:top w:val="single" w:sz="4" w:space="0" w:color="5B9BD5" w:themeColor="accent1"/>
+        <w:left w:val="single" w:sz="4" w:space="0" w:color="5B9BD5" w:themeColor="accent1"/>
+        <w:bottom w:val="single" w:sz="4" w:space="0" w:color="5B9BD5" w:themeColor="accent1"/>
+        <w:right w:val="single" w:sz="4" w:space="0" w:color="5B9BD5" w:themeColor="accent1"/>
+        <w:insideH w:val="single" w:sz="4" w:space="0" w:color="5B9BD5" w:themeColor="accent1"/>
+        <w:insideV w:val="single" w:sz="4" w:space="0" w:color="5B9BD5" w:themeColor="accent1"/>
+      </w:tblBorders>
+      <w:tblCellMar>
+        <w:left w:w="144" w:type="dxa"/>
+        <w:right w:w="144" w:type="dxa"/>
+      </w:tblCellMar>
+    </w:tblPr>
+    <w:tblStylePr w:type="firstRow">
+      <w:pPr>
+        <w:keepNext/>
+        <w:wordWrap/>
+      </w:pPr>
+      <w:rPr>
+        <w:b/>
+      </w:rPr>
+      <w:tblPr/>
+      <w:tcPr>
+        <w:shd w:val="clear" w:color="auto" w:fill="DEEAF6" w:themeFill="accent1" w:themeFillTint="33"/>
+        <w:vAlign w:val="bottom"/>
+      </w:tcPr>
+    </w:tblStylePr>
+    <w:tblStylePr w:type="lastRow">
+      <w:pPr>
+        <w:wordWrap/>
+        <w:jc w:val="right"/>
+      </w:pPr>
+      <w:rPr>
+        <w:b/>
+        <w:color w:val="FFFFFF" w:themeColor="background1"/>
+      </w:rPr>
+      <w:tblPr/>
+      <w:tcPr>
+        <w:shd w:val="clear" w:color="auto" w:fill="5B9BD5" w:themeFill="accent1"/>
+      </w:tcPr>
+    </w:tblStylePr>
+  </w:style>
+  <w:style w:type="paragraph" w:customStyle="1" w:styleId="Kopvanfactuur">
+    <w:name w:val="Kop van factuur"/>
+    <w:basedOn w:val="Standaard"/>
+    <w:next w:val="Standaard"/>
+    <w:uiPriority w:val="2"/>
+    <w:qFormat/>
+    <w:rsid w:val="00E15220"/>
+    <w:pPr>
+      <w:spacing w:before="600" w:after="240" w:line="240" w:lineRule="auto"/>
+    </w:pPr>
+    <w:rPr>
+      <w:b/>
+      <w:bCs/>
+      <w:caps/>
+      <w:color w:val="1F4E79" w:themeColor="accent1" w:themeShade="80"/>
+      <w:kern w:val="2"/>
+      <w:sz w:val="28"/>
+      <w:szCs w:val="20"/>
+      <w:lang w:eastAsia="nl-NL"/>
+      <w14:ligatures w14:val="standard"/>
+    </w:rPr>
+  </w:style>
+  <w:style w:type="paragraph" w:customStyle="1" w:styleId="FormulierKoptekst">
+    <w:name w:val="Formulier Koptekst"/>
+    <w:basedOn w:val="Standaard"/>
+    <w:uiPriority w:val="2"/>
+    <w:qFormat/>
+    <w:rsid w:val="00E15220"/>
+    <w:pPr>
+      <w:spacing w:after="120" w:line="240" w:lineRule="auto"/>
+    </w:pPr>
+    <w:rPr>
+      <w:b/>
+      <w:bCs/>
+      <w:color w:val="404040" w:themeColor="text1" w:themeTint="BF"/>
+      <w:kern w:val="2"/>
+      <w:sz w:val="18"/>
+      <w:szCs w:val="20"/>
+      <w:lang w:eastAsia="nl-NL"/>
+      <w14:ligatures w14:val="standard"/>
+    </w:rPr>
+  </w:style>
+  <w:style w:type="paragraph" w:customStyle="1" w:styleId="FormulierTekst">
+    <w:name w:val="Formulier Tekst"/>
+    <w:basedOn w:val="Standaard"/>
+    <w:uiPriority w:val="2"/>
+    <w:qFormat/>
+    <w:rsid w:val="00E15220"/>
+    <w:pPr>
+      <w:spacing w:after="120" w:line="240" w:lineRule="auto"/>
+      <w:contextualSpacing/>
+    </w:pPr>
+    <w:rPr>
+      <w:color w:val="404040" w:themeColor="text1" w:themeTint="BF"/>
+      <w:kern w:val="2"/>
+      <w:sz w:val="18"/>
+      <w:szCs w:val="20"/>
+      <w:lang w:eastAsia="nl-NL"/>
+      <w14:ligatures w14:val="standard"/>
+    </w:rPr>
+  </w:style>
+  <w:style w:type="paragraph" w:styleId="Afsluiting">
+    <w:name w:val="Closing"/>
+    <w:basedOn w:val="Standaard"/>
+    <w:link w:val="AfsluitingChar"/>
+    <w:uiPriority w:val="4"/>
+    <w:unhideWhenUsed/>
+    <w:qFormat/>
+    <w:rsid w:val="00E15220"/>
+    <w:pPr>
+      <w:spacing w:before="360" w:after="120" w:line="240" w:lineRule="auto"/>
+    </w:pPr>
+    <w:rPr>
+      <w:b/>
+      <w:bCs/>
+      <w:color w:val="5B9BD5" w:themeColor="accent1"/>
+      <w:kern w:val="2"/>
+      <w:sz w:val="24"/>
+      <w:szCs w:val="20"/>
+      <w:lang w:eastAsia="nl-NL"/>
+      <w14:ligatures w14:val="standard"/>
+    </w:rPr>
+  </w:style>
+  <w:style w:type="character" w:customStyle="1" w:styleId="AfsluitingChar">
+    <w:name w:val="Afsluiting Char"/>
+    <w:basedOn w:val="Standaardalinea-lettertype"/>
+    <w:link w:val="Afsluiting"/>
+    <w:uiPriority w:val="4"/>
+    <w:rsid w:val="00E15220"/>
+    <w:rPr>
+      <w:b/>
+      <w:bCs/>
+      <w:color w:val="5B9BD5" w:themeColor="accent1"/>
+      <w:kern w:val="2"/>
+      <w:sz w:val="24"/>
+      <w:szCs w:val="20"/>
+      <w:lang w:eastAsia="nl-NL"/>
+      <w14:ligatures w14:val="standard"/>
+    </w:rPr>
+  </w:style>
 </w:styles>
+</file>
+
+<file path=word/glossary/document.xml><?xml version="1.0" encoding="utf-8"?>
+<w:glossaryDocument xmlns:wpc="http://schemas.microsoft.com/office/word/2010/wordprocessingCanvas" xmlns:mc="http://schemas.openxmlformats.org/markup-compatibility/2006" xmlns:o="urn:schemas-microsoft-com:office:office" xmlns:r="http://schemas.openxmlformats.org/officeDocument/2006/relationships" xmlns:m="http://schemas.openxmlformats.org/officeDocument/2006/math" xmlns:v="urn:schemas-microsoft-com:vml" xmlns:wp14="http://schemas.microsoft.com/office/word/2010/wordprocessingDrawing" xmlns:wp="http://schemas.openxmlformats.org/drawingml/2006/wordprocessingDrawing" xmlns:w10="urn:schemas-microsoft-com:office:word" xmlns:w="http://schemas.openxmlformats.org/wordprocessingml/2006/main" xmlns:w14="http://schemas.microsoft.com/office/word/2010/wordml" xmlns:w15="http://schemas.microsoft.com/office/word/2012/wordml" xmlns:wpg="http://schemas.microsoft.com/office/word/2010/wordprocessingGroup" xmlns:wpi="http://schemas.microsoft.com/office/word/2010/wordprocessingInk" xmlns:wne="http://schemas.microsoft.com/office/word/2006/wordml" xmlns:wps="http://schemas.microsoft.com/office/word/2010/wordprocessingShape" mc:Ignorable="w14 w15 wp14">
+  <w:docParts>
+    <w:docPart>
+      <w:docPartPr>
+        <w:name w:val="D9829468B2DB4CA8A85370AA4A0F1553"/>
+        <w:category>
+          <w:name w:val="Algemeen"/>
+          <w:gallery w:val="placeholder"/>
+        </w:category>
+        <w:types>
+          <w:type w:val="bbPlcHdr"/>
+        </w:types>
+        <w:behaviors>
+          <w:behavior w:val="content"/>
+        </w:behaviors>
+        <w:guid w:val="{A8CB2121-9553-4317-85E5-7780C554816E}"/>
+      </w:docPartPr>
+      <w:docPartBody>
+        <w:p>
+          <w:pPr>
+            <w:pStyle w:val="D9829468B2DB4CA8A85370AA4A0F1553"/>
+          </w:pPr>
+          <w:r>
+            <w:t>[Uw bedrijf]</w:t>
+          </w:r>
+        </w:p>
+      </w:docPartBody>
+    </w:docPart>
+    <w:docPart>
+      <w:docPartPr>
+        <w:name w:val="1EDFEE1C78CA489782A252C68300B798"/>
+        <w:category>
+          <w:name w:val="Algemeen"/>
+          <w:gallery w:val="placeholder"/>
+        </w:category>
+        <w:types>
+          <w:type w:val="bbPlcHdr"/>
+        </w:types>
+        <w:behaviors>
+          <w:behavior w:val="content"/>
+        </w:behaviors>
+        <w:guid w:val="{F81213EC-D4C0-449E-969F-9516ACDCC834}"/>
+      </w:docPartPr>
+      <w:docPartBody>
+        <w:p>
+          <w:pPr>
+            <w:pStyle w:val="1EDFEE1C78CA489782A252C68300B798"/>
+          </w:pPr>
+          <w:r>
+            <w:t>[Selecteer een datum]</w:t>
+          </w:r>
+        </w:p>
+      </w:docPartBody>
+    </w:docPart>
+    <w:docPart>
+      <w:docPartPr>
+        <w:name w:val="D09DDADA00C647D3864E2BFE840D81E7"/>
+        <w:category>
+          <w:name w:val="Algemeen"/>
+          <w:gallery w:val="placeholder"/>
+        </w:category>
+        <w:types>
+          <w:type w:val="bbPlcHdr"/>
+        </w:types>
+        <w:behaviors>
+          <w:behavior w:val="content"/>
+        </w:behaviors>
+        <w:guid w:val="{F8FDDC29-E6CE-4B58-A17F-90C98D04DC70}"/>
+      </w:docPartPr>
+      <w:docPartBody>
+        <w:p>
+          <w:pPr>
+            <w:pStyle w:val="D09DDADA00C647D3864E2BFE840D81E7"/>
+          </w:pPr>
+          <w:r>
+            <w:t>1234</w:t>
+          </w:r>
+        </w:p>
+      </w:docPartBody>
+    </w:docPart>
+    <w:docPart>
+      <w:docPartPr>
+        <w:name w:val="187AC58FB41C493C9F856AD76E1F0E6D"/>
+        <w:category>
+          <w:name w:val="Algemeen"/>
+          <w:gallery w:val="placeholder"/>
+        </w:category>
+        <w:types>
+          <w:type w:val="bbPlcHdr"/>
+        </w:types>
+        <w:behaviors>
+          <w:behavior w:val="content"/>
+        </w:behaviors>
+        <w:guid w:val="{C6A9D2DF-F6B6-4C5C-A962-0B5D0BB77FEE}"/>
+      </w:docPartPr>
+      <w:docPartBody>
+        <w:p>
+          <w:pPr>
+            <w:pStyle w:val="187AC58FB41C493C9F856AD76E1F0E6D"/>
+          </w:pPr>
+          <w:r>
+            <w:t>[Naam klant]</w:t>
+          </w:r>
+          <w:r>
+            <w:br/>
+            <w:t>[Bedrijf]</w:t>
+          </w:r>
+        </w:p>
+      </w:docPartBody>
+    </w:docPart>
+    <w:docPart>
+      <w:docPartPr>
+        <w:name w:val="B88E472FD096461A8D464B7695B04632"/>
+        <w:category>
+          <w:name w:val="Algemeen"/>
+          <w:gallery w:val="placeholder"/>
+        </w:category>
+        <w:types>
+          <w:type w:val="bbPlcHdr"/>
+        </w:types>
+        <w:behaviors>
+          <w:behavior w:val="content"/>
+        </w:behaviors>
+        <w:guid w:val="{992ED26C-F623-4E03-AF41-3B6EE0C75172}"/>
+      </w:docPartPr>
+      <w:docPartBody>
+        <w:p>
+          <w:pPr>
+            <w:pStyle w:val="B88E472FD096461A8D464B7695B04632"/>
+          </w:pPr>
+          <w:r>
+            <w:t>[Adres]</w:t>
+          </w:r>
+          <w:r>
+            <w:br/>
+            <w:t>[Postcode Plaats]</w:t>
+          </w:r>
+        </w:p>
+      </w:docPartBody>
+    </w:docPart>
+    <w:docPart>
+      <w:docPartPr>
+        <w:name w:val="17CF0667BC044689A4CC954070244D82"/>
+        <w:category>
+          <w:name w:val="Algemeen"/>
+          <w:gallery w:val="placeholder"/>
+        </w:category>
+        <w:types>
+          <w:type w:val="bbPlcHdr"/>
+        </w:types>
+        <w:behaviors>
+          <w:behavior w:val="content"/>
+        </w:behaviors>
+        <w:guid w:val="{FFC51A6D-A029-40B8-AF20-7D5DB8A71DCE}"/>
+      </w:docPartPr>
+      <w:docPartBody>
+        <w:p>
+          <w:pPr>
+            <w:pStyle w:val="17CF0667BC044689A4CC954070244D82"/>
+          </w:pPr>
+          <w:r>
+            <w:t>[Telefoon]</w:t>
+          </w:r>
+        </w:p>
+      </w:docPartBody>
+    </w:docPart>
+    <w:docPart>
+      <w:docPartPr>
+        <w:name w:val="FBFE2B23C1E041B599E2C03858B97287"/>
+        <w:category>
+          <w:name w:val="Algemeen"/>
+          <w:gallery w:val="placeholder"/>
+        </w:category>
+        <w:types>
+          <w:type w:val="bbPlcHdr"/>
+        </w:types>
+        <w:behaviors>
+          <w:behavior w:val="content"/>
+        </w:behaviors>
+        <w:guid w:val="{79BA5B9A-5680-4B49-905E-E9F304F0EB20}"/>
+      </w:docPartPr>
+      <w:docPartBody>
+        <w:p>
+          <w:pPr>
+            <w:pStyle w:val="FBFE2B23C1E041B599E2C03858B97287"/>
+          </w:pPr>
+          <w:r>
+            <w:t>[Naam geadresseerde]</w:t>
+          </w:r>
+          <w:r>
+            <w:br/>
+            <w:t>[Bedrijf]</w:t>
+          </w:r>
+        </w:p>
+      </w:docPartBody>
+    </w:docPart>
+    <w:docPart>
+      <w:docPartPr>
+        <w:name w:val="081745AE9CF94E8CAEB71ECD1A90B9E7"/>
+        <w:category>
+          <w:name w:val="Algemeen"/>
+          <w:gallery w:val="placeholder"/>
+        </w:category>
+        <w:types>
+          <w:type w:val="bbPlcHdr"/>
+        </w:types>
+        <w:behaviors>
+          <w:behavior w:val="content"/>
+        </w:behaviors>
+        <w:guid w:val="{9A90D230-402B-4672-8767-30D55D0DF0F0}"/>
+      </w:docPartPr>
+      <w:docPartBody>
+        <w:p>
+          <w:pPr>
+            <w:pStyle w:val="081745AE9CF94E8CAEB71ECD1A90B9E7"/>
+          </w:pPr>
+          <w:r>
+            <w:t>[Verzendmethode]</w:t>
+          </w:r>
+        </w:p>
+      </w:docPartBody>
+    </w:docPart>
+  </w:docParts>
+</w:glossaryDocument>
+</file>
+
+<file path=word/glossary/fontTable.xml><?xml version="1.0" encoding="utf-8"?>
+<w:fonts xmlns:mc="http://schemas.openxmlformats.org/markup-compatibility/2006" xmlns:r="http://schemas.openxmlformats.org/officeDocument/2006/relationships" xmlns:w="http://schemas.openxmlformats.org/wordprocessingml/2006/main" xmlns:w14="http://schemas.microsoft.com/office/word/2010/wordml" xmlns:w15="http://schemas.microsoft.com/office/word/2012/wordml" mc:Ignorable="w14 w15">
+  <w:font w:name="Cambria">
+    <w:panose1 w:val="02040503050406030204"/>
+    <w:charset w:val="00"/>
+    <w:family w:val="roman"/>
+    <w:pitch w:val="variable"/>
+    <w:sig w:usb0="E00002FF" w:usb1="400004FF" w:usb2="00000000" w:usb3="00000000" w:csb0="0000019F" w:csb1="00000000"/>
+  </w:font>
+  <w:font w:name="Calibri">
+    <w:panose1 w:val="020F0502020204030204"/>
+    <w:charset w:val="00"/>
+    <w:family w:val="swiss"/>
+    <w:pitch w:val="variable"/>
+    <w:sig w:usb0="E0002AFF" w:usb1="C000247B" w:usb2="00000009" w:usb3="00000000" w:csb0="000001FF" w:csb1="00000000"/>
+  </w:font>
+  <w:font w:name="Times New Roman">
+    <w:panose1 w:val="02020603050405020304"/>
+    <w:charset w:val="00"/>
+    <w:family w:val="roman"/>
+    <w:pitch w:val="variable"/>
+    <w:sig w:usb0="E0002EFF" w:usb1="C000785B" w:usb2="00000009" w:usb3="00000000" w:csb0="000001FF" w:csb1="00000000"/>
+  </w:font>
+  <w:font w:name="Courier New">
+    <w:panose1 w:val="02070309020205020404"/>
+    <w:charset w:val="00"/>
+    <w:family w:val="modern"/>
+    <w:pitch w:val="fixed"/>
+    <w:sig w:usb0="E0002EFF" w:usb1="C0007843" w:usb2="00000009" w:usb3="00000000" w:csb0="000001FF" w:csb1="00000000"/>
+  </w:font>
+  <w:font w:name="Wingdings">
+    <w:panose1 w:val="05000000000000000000"/>
+    <w:charset w:val="02"/>
+    <w:family w:val="auto"/>
+    <w:pitch w:val="variable"/>
+    <w:sig w:usb0="00000000" w:usb1="10000000" w:usb2="00000000" w:usb3="00000000" w:csb0="80000000" w:csb1="00000000"/>
+  </w:font>
+  <w:font w:name="Symbol">
+    <w:panose1 w:val="05050102010706020507"/>
+    <w:charset w:val="02"/>
+    <w:family w:val="roman"/>
+    <w:pitch w:val="variable"/>
+    <w:sig w:usb0="00000000" w:usb1="10000000" w:usb2="00000000" w:usb3="00000000" w:csb0="80000000" w:csb1="00000000"/>
+  </w:font>
+  <w:font w:name="Calibri Light">
+    <w:panose1 w:val="020F0302020204030204"/>
+    <w:charset w:val="00"/>
+    <w:family w:val="swiss"/>
+    <w:pitch w:val="variable"/>
+    <w:sig w:usb0="E0002AFF" w:usb1="C000247B" w:usb2="00000009" w:usb3="00000000" w:csb0="000001FF" w:csb1="00000000"/>
+  </w:font>
+  <w:font w:name="Arial">
+    <w:panose1 w:val="020B0604020202020204"/>
+    <w:charset w:val="00"/>
+    <w:family w:val="swiss"/>
+    <w:pitch w:val="variable"/>
+    <w:sig w:usb0="E0002EFF" w:usb1="C0007843" w:usb2="00000009" w:usb3="00000000" w:csb0="000001FF" w:csb1="00000000"/>
+  </w:font>
+</w:fonts>
+</file>
+
+<file path=word/glossary/settings.xml><?xml version="1.0" encoding="utf-8"?>
+<w:settings xmlns:mc="http://schemas.openxmlformats.org/markup-compatibility/2006" xmlns:o="urn:schemas-microsoft-com:office:office" xmlns:r="http://schemas.openxmlformats.org/officeDocument/2006/relationships" xmlns:m="http://schemas.openxmlformats.org/officeDocument/2006/math" xmlns:v="urn:schemas-microsoft-com:vml" xmlns:w10="urn:schemas-microsoft-com:office:word" xmlns:w="http://schemas.openxmlformats.org/wordprocessingml/2006/main" xmlns:w14="http://schemas.microsoft.com/office/word/2010/wordml" xmlns:w15="http://schemas.microsoft.com/office/word/2012/wordml" xmlns:sl="http://schemas.openxmlformats.org/schemaLibrary/2006/main" mc:Ignorable="w14 w15">
+  <w:view w:val="normal"/>
+  <w:defaultTabStop w:val="708"/>
+  <w:hyphenationZone w:val="425"/>
+  <w:characterSpacingControl w:val="doNotCompress"/>
+  <w:compat>
+    <w:useFELayout/>
+    <w:compatSetting w:name="compatibilityMode" w:uri="http://schemas.microsoft.com/office/word" w:val="15"/>
+    <w:compatSetting w:name="overrideTableStyleFontSizeAndJustification" w:uri="http://schemas.microsoft.com/office/word" w:val="1"/>
+    <w:compatSetting w:name="enableOpenTypeFeatures" w:uri="http://schemas.microsoft.com/office/word" w:val="1"/>
+    <w:compatSetting w:name="doNotFlipMirrorIndents" w:uri="http://schemas.microsoft.com/office/word" w:val="1"/>
+    <w:compatSetting w:name="differentiateMultirowTableHeaders" w:uri="http://schemas.microsoft.com/office/word" w:val="1"/>
+  </w:compat>
+  <w:rsids>
+    <w:rsidRoot w:val="0076371F"/>
+    <w:rsid w:val="0076371F"/>
+  </w:rsids>
+  <m:mathPr>
+    <m:mathFont m:val="Cambria Math"/>
+    <m:brkBin m:val="before"/>
+    <m:brkBinSub m:val="--"/>
+    <m:smallFrac m:val="0"/>
+    <m:dispDef/>
+    <m:lMargin m:val="0"/>
+    <m:rMargin m:val="0"/>
+    <m:defJc m:val="centerGroup"/>
+    <m:wrapIndent m:val="1440"/>
+    <m:intLim m:val="subSup"/>
+    <m:naryLim m:val="undOvr"/>
+  </m:mathPr>
+  <w:themeFontLang w:val="nl-NL"/>
+  <w:clrSchemeMapping w:bg1="light1" w:t1="dark1" w:bg2="light2" w:t2="dark2" w:accent1="accent1" w:accent2="accent2" w:accent3="accent3" w:accent4="accent4" w:accent5="accent5" w:accent6="accent6" w:hyperlink="hyperlink" w:followedHyperlink="followedHyperlink"/>
+  <w:decimalSymbol w:val="."/>
+  <w:listSeparator w:val=","/>
+  <w15:chartTrackingRefBased/>
+</w:settings>
+</file>
+
+<file path=word/glossary/styles.xml><?xml version="1.0" encoding="utf-8"?>
+<w:styles xmlns:mc="http://schemas.openxmlformats.org/markup-compatibility/2006" xmlns:r="http://schemas.openxmlformats.org/officeDocument/2006/relationships" xmlns:w="http://schemas.openxmlformats.org/wordprocessingml/2006/main" xmlns:w14="http://schemas.microsoft.com/office/word/2010/wordml" xmlns:w15="http://schemas.microsoft.com/office/word/2012/wordml" mc:Ignorable="w14 w15">
+  <w:docDefaults>
+    <w:rPrDefault>
+      <w:rPr>
+        <w:rFonts w:asciiTheme="minorHAnsi" w:eastAsiaTheme="minorEastAsia" w:hAnsiTheme="minorHAnsi" w:cstheme="minorBidi"/>
+        <w:sz w:val="22"/>
+        <w:szCs w:val="22"/>
+        <w:lang w:val="nl-NL" w:eastAsia="nl-NL" w:bidi="ar-SA"/>
+      </w:rPr>
+    </w:rPrDefault>
+    <w:pPrDefault>
+      <w:pPr>
+        <w:spacing w:after="160" w:line="259" w:lineRule="auto"/>
+      </w:pPr>
+    </w:pPrDefault>
+  </w:docDefaults>
+  <w:latentStyles w:defLockedState="0" w:defUIPriority="99" w:defSemiHidden="0" w:defUnhideWhenUsed="0" w:defQFormat="0" w:count="371">
+    <w:lsdException w:name="Normal" w:uiPriority="0" w:qFormat="1"/>
+    <w:lsdException w:name="heading 1" w:uiPriority="9" w:qFormat="1"/>
+    <w:lsdException w:name="heading 2" w:semiHidden="1" w:uiPriority="9" w:unhideWhenUsed="1" w:qFormat="1"/>
+    <w:lsdException w:name="heading 3" w:semiHidden="1" w:uiPriority="9" w:unhideWhenUsed="1" w:qFormat="1"/>
+    <w:lsdException w:name="heading 4" w:semiHidden="1" w:uiPriority="9" w:unhideWhenUsed="1" w:qFormat="1"/>
+    <w:lsdException w:name="heading 5" w:semiHidden="1" w:uiPriority="9" w:unhideWhenUsed="1" w:qFormat="1"/>
+    <w:lsdException w:name="heading 6" w:semiHidden="1" w:uiPriority="9" w:unhideWhenUsed="1" w:qFormat="1"/>
+    <w:lsdException w:name="heading 7" w:semiHidden="1" w:uiPriority="9" w:unhideWhenUsed="1" w:qFormat="1"/>
+    <w:lsdException w:name="heading 8" w:semiHidden="1" w:uiPriority="9" w:unhideWhenUsed="1" w:qFormat="1"/>
+    <w:lsdException w:name="heading 9" w:semiHidden="1" w:uiPriority="9" w:unhideWhenUsed="1" w:qFormat="1"/>
+    <w:lsdException w:name="index 1" w:semiHidden="1" w:unhideWhenUsed="1"/>
+    <w:lsdException w:name="index 2" w:semiHidden="1" w:unhideWhenUsed="1"/>
+    <w:lsdException w:name="index 3" w:semiHidden="1" w:unhideWhenUsed="1"/>
+    <w:lsdException w:name="index 4" w:semiHidden="1" w:unhideWhenUsed="1"/>
+    <w:lsdException w:name="index 5" w:semiHidden="1" w:unhideWhenUsed="1"/>
+    <w:lsdException w:name="index 6" w:semiHidden="1" w:unhideWhenUsed="1"/>
+    <w:lsdException w:name="index 7" w:semiHidden="1" w:unhideWhenUsed="1"/>
+    <w:lsdException w:name="index 8" w:semiHidden="1" w:unhideWhenUsed="1"/>
+    <w:lsdException w:name="index 9" w:semiHidden="1" w:unhideWhenUsed="1"/>
+    <w:lsdException w:name="toc 1" w:semiHidden="1" w:uiPriority="39" w:unhideWhenUsed="1"/>
+    <w:lsdException w:name="toc 2" w:semiHidden="1" w:uiPriority="39" w:unhideWhenUsed="1"/>
+    <w:lsdException w:name="toc 3" w:semiHidden="1" w:uiPriority="39" w:unhideWhenUsed="1"/>
+    <w:lsdException w:name="toc 4" w:semiHidden="1" w:uiPriority="39" w:unhideWhenUsed="1"/>
+    <w:lsdException w:name="toc 5" w:semiHidden="1" w:uiPriority="39" w:unhideWhenUsed="1"/>
+    <w:lsdException w:name="toc 6" w:semiHidden="1" w:uiPriority="39" w:unhideWhenUsed="1"/>
+    <w:lsdException w:name="toc 7" w:semiHidden="1" w:uiPriority="39" w:unhideWhenUsed="1"/>
+    <w:lsdException w:name="toc 8" w:semiHidden="1" w:uiPriority="39" w:unhideWhenUsed="1"/>
+    <w:lsdException w:name="toc 9" w:semiHidden="1" w:uiPriority="39" w:unhideWhenUsed="1"/>
+    <w:lsdException w:name="Normal Indent" w:semiHidden="1" w:unhideWhenUsed="1"/>
+    <w:lsdException w:name="footnote text" w:semiHidden="1" w:unhideWhenUsed="1"/>
+    <w:lsdException w:name="annotation text" w:semiHidden="1" w:unhideWhenUsed="1"/>
+    <w:lsdException w:name="header" w:semiHidden="1" w:unhideWhenUsed="1"/>
+    <w:lsdException w:name="footer" w:semiHidden="1" w:unhideWhenUsed="1"/>
+    <w:lsdException w:name="index heading" w:semiHidden="1" w:unhideWhenUsed="1"/>
+    <w:lsdException w:name="caption" w:semiHidden="1" w:uiPriority="35" w:unhideWhenUsed="1" w:qFormat="1"/>
+    <w:lsdException w:name="table of figures" w:semiHidden="1" w:unhideWhenUsed="1"/>
+    <w:lsdException w:name="envelope address" w:semiHidden="1" w:unhideWhenUsed="1"/>
+    <w:lsdException w:name="envelope return" w:semiHidden="1" w:unhideWhenUsed="1"/>
+    <w:lsdException w:name="footnote reference" w:semiHidden="1" w:unhideWhenUsed="1"/>
+    <w:lsdException w:name="annotation reference" w:semiHidden="1" w:unhideWhenUsed="1"/>
+    <w:lsdException w:name="line number" w:semiHidden="1" w:unhideWhenUsed="1"/>
+    <w:lsdException w:name="page number" w:semiHidden="1" w:unhideWhenUsed="1"/>
+    <w:lsdException w:name="endnote reference" w:semiHidden="1" w:unhideWhenUsed="1"/>
+    <w:lsdException w:name="endnote text" w:semiHidden="1" w:unhideWhenUsed="1"/>
+    <w:lsdException w:name="table of authorities" w:semiHidden="1" w:unhideWhenUsed="1"/>
+    <w:lsdException w:name="macro" w:semiHidden="1" w:unhideWhenUsed="1"/>
+    <w:lsdException w:name="toa heading" w:semiHidden="1" w:unhideWhenUsed="1"/>
+    <w:lsdException w:name="List" w:semiHidden="1" w:unhideWhenUsed="1"/>
+    <w:lsdException w:name="List Bullet" w:semiHidden="1" w:unhideWhenUsed="1"/>
+    <w:lsdException w:name="List Number" w:semiHidden="1" w:unhideWhenUsed="1"/>
+    <w:lsdException w:name="List 2" w:semiHidden="1" w:unhideWhenUsed="1"/>
+    <w:lsdException w:name="List 3" w:semiHidden="1" w:unhideWhenUsed="1"/>
+    <w:lsdException w:name="List 4" w:semiHidden="1" w:unhideWhenUsed="1"/>
+    <w:lsdException w:name="List 5" w:semiHidden="1" w:unhideWhenUsed="1"/>
+    <w:lsdException w:name="List Bullet 2" w:semiHidden="1" w:unhideWhenUsed="1"/>
+    <w:lsdException w:name="List Bullet 3" w:semiHidden="1" w:unhideWhenUsed="1"/>
+    <w:lsdException w:name="List Bullet 4" w:semiHidden="1" w:unhideWhenUsed="1"/>
+    <w:lsdException w:name="List Bullet 5" w:semiHidden="1" w:unhideWhenUsed="1"/>
+    <w:lsdException w:name="List Number 2" w:semiHidden="1" w:unhideWhenUsed="1"/>
+    <w:lsdException w:name="List Number 3" w:semiHidden="1" w:unhideWhenUsed="1"/>
+    <w:lsdException w:name="List Number 4" w:semiHidden="1" w:unhideWhenUsed="1"/>
+    <w:lsdException w:name="List Number 5" w:semiHidden="1" w:unhideWhenUsed="1"/>
+    <w:lsdException w:name="Title" w:uiPriority="10" w:qFormat="1"/>
+    <w:lsdException w:name="Closing" w:semiHidden="1" w:unhideWhenUsed="1"/>
+    <w:lsdException w:name="Signature" w:semiHidden="1" w:unhideWhenUsed="1"/>
+    <w:lsdException w:name="Default Paragraph Font" w:semiHidden="1" w:uiPriority="1" w:unhideWhenUsed="1"/>
+    <w:lsdException w:name="Body Text" w:semiHidden="1" w:unhideWhenUsed="1"/>
+    <w:lsdException w:name="Body Text Indent" w:semiHidden="1" w:unhideWhenUsed="1"/>
+    <w:lsdException w:name="List Continue" w:semiHidden="1" w:unhideWhenUsed="1"/>
+    <w:lsdException w:name="List Continue 2" w:semiHidden="1" w:unhideWhenUsed="1"/>
+    <w:lsdException w:name="List Continue 3" w:semiHidden="1" w:unhideWhenUsed="1"/>
+    <w:lsdException w:name="List Continue 4" w:semiHidden="1" w:unhideWhenUsed="1"/>
+    <w:lsdException w:name="List Continue 5" w:semiHidden="1" w:unhideWhenUsed="1"/>
+    <w:lsdException w:name="Message Header" w:semiHidden="1" w:unhideWhenUsed="1"/>
+    <w:lsdException w:name="Subtitle" w:uiPriority="11" w:qFormat="1"/>
+    <w:lsdException w:name="Salutation" w:semiHidden="1" w:unhideWhenUsed="1"/>
+    <w:lsdException w:name="Date" w:semiHidden="1" w:unhideWhenUsed="1"/>
+    <w:lsdException w:name="Body Text First Indent" w:semiHidden="1" w:unhideWhenUsed="1"/>
+    <w:lsdException w:name="Body Text First Indent 2" w:semiHidden="1" w:unhideWhenUsed="1"/>
+    <w:lsdException w:name="Note Heading" w:semiHidden="1" w:unhideWhenUsed="1"/>
+    <w:lsdException w:name="Body Text 2" w:semiHidden="1" w:unhideWhenUsed="1"/>
+    <w:lsdException w:name="Body Text 3" w:semiHidden="1" w:unhideWhenUsed="1"/>
+    <w:lsdException w:name="Body Text Indent 2" w:semiHidden="1" w:unhideWhenUsed="1"/>
+    <w:lsdException w:name="Body Text Indent 3" w:semiHidden="1" w:unhideWhenUsed="1"/>
+    <w:lsdException w:name="Block Text" w:semiHidden="1" w:unhideWhenUsed="1"/>
+    <w:lsdException w:name="Hyperlink" w:semiHidden="1" w:unhideWhenUsed="1"/>
+    <w:lsdException w:name="FollowedHyperlink" w:semiHidden="1" w:unhideWhenUsed="1"/>
+    <w:lsdException w:name="Strong" w:uiPriority="22" w:qFormat="1"/>
+    <w:lsdException w:name="Emphasis" w:uiPriority="20" w:qFormat="1"/>
+    <w:lsdException w:name="Document Map" w:semiHidden="1" w:unhideWhenUsed="1"/>
+    <w:lsdException w:name="Plain Text" w:semiHidden="1" w:unhideWhenUsed="1"/>
+    <w:lsdException w:name="E-mail Signature" w:semiHidden="1" w:unhideWhenUsed="1"/>
+    <w:lsdException w:name="HTML Top of Form" w:semiHidden="1" w:unhideWhenUsed="1"/>
+    <w:lsdException w:name="HTML Bottom of Form" w:semiHidden="1" w:unhideWhenUsed="1"/>
+    <w:lsdException w:name="Normal (Web)" w:semiHidden="1" w:unhideWhenUsed="1"/>
+    <w:lsdException w:name="HTML Acronym" w:semiHidden="1" w:unhideWhenUsed="1"/>
+    <w:lsdException w:name="HTML Address" w:semiHidden="1" w:unhideWhenUsed="1"/>
+    <w:lsdException w:name="HTML Cite" w:semiHidden="1" w:unhideWhenUsed="1"/>
+    <w:lsdException w:name="HTML Code" w:semiHidden="1" w:unhideWhenUsed="1"/>
+    <w:lsdException w:name="HTML Definition" w:semiHidden="1" w:unhideWhenUsed="1"/>
+    <w:lsdException w:name="HTML Keyboard" w:semiHidden="1" w:unhideWhenUsed="1"/>
+    <w:lsdException w:name="HTML Preformatted" w:semiHidden="1" w:unhideWhenUsed="1"/>
+    <w:lsdException w:name="HTML Sample" w:semiHidden="1" w:unhideWhenUsed="1"/>
+    <w:lsdException w:name="HTML Typewriter" w:semiHidden="1" w:unhideWhenUsed="1"/>
+    <w:lsdException w:name="HTML Variable" w:semiHidden="1" w:unhideWhenUsed="1"/>
+    <w:lsdException w:name="Normal Table" w:semiHidden="1" w:unhideWhenUsed="1"/>
+    <w:lsdException w:name="annotation subject" w:semiHidden="1" w:unhideWhenUsed="1"/>
+    <w:lsdException w:name="No List" w:semiHidden="1" w:unhideWhenUsed="1"/>
+    <w:lsdException w:name="Outline List 1" w:semiHidden="1" w:unhideWhenUsed="1"/>
+    <w:lsdException w:name="Outline List 2" w:semiHidden="1" w:unhideWhenUsed="1"/>
+    <w:lsdException w:name="Outline List 3" w:semiHidden="1" w:unhideWhenUsed="1"/>
+    <w:lsdException w:name="Table Simple 1" w:semiHidden="1" w:unhideWhenUsed="1"/>
+    <w:lsdException w:name="Table Simple 2" w:semiHidden="1" w:unhideWhenUsed="1"/>
+    <w:lsdException w:name="Table Simple 3" w:semiHidden="1" w:unhideWhenUsed="1"/>
+    <w:lsdException w:name="Table Classic 1" w:semiHidden="1" w:unhideWhenUsed="1"/>
+    <w:lsdException w:name="Table Classic 2" w:semiHidden="1" w:unhideWhenUsed="1"/>
+    <w:lsdException w:name="Table Classic 3" w:semiHidden="1" w:unhideWhenUsed="1"/>
+    <w:lsdException w:name="Table Classic 4" w:semiHidden="1" w:unhideWhenUsed="1"/>
+    <w:lsdException w:name="Table Colorful 1" w:semiHidden="1" w:unhideWhenUsed="1"/>
+    <w:lsdException w:name="Table Colorful 2" w:semiHidden="1" w:unhideWhenUsed="1"/>
+    <w:lsdException w:name="Table Colorful 3" w:semiHidden="1" w:unhideWhenUsed="1"/>
+    <w:lsdException w:name="Table Columns 1" w:semiHidden="1" w:unhideWhenUsed="1"/>
+    <w:lsdException w:name="Table Columns 2" w:semiHidden="1" w:unhideWhenUsed="1"/>
+    <w:lsdException w:name="Table Columns 3" w:semiHidden="1" w:unhideWhenUsed="1"/>
+    <w:lsdException w:name="Table Columns 4" w:semiHidden="1" w:unhideWhenUsed="1"/>
+    <w:lsdException w:name="Table Columns 5" w:semiHidden="1" w:unhideWhenUsed="1"/>
+    <w:lsdException w:name="Table Grid 1" w:semiHidden="1" w:unhideWhenUsed="1"/>
+    <w:lsdException w:name="Table Grid 2" w:semiHidden="1" w:unhideWhenUsed="1"/>
+    <w:lsdException w:name="Table Grid 3" w:semiHidden="1" w:unhideWhenUsed="1"/>
+    <w:lsdException w:name="Table Grid 4" w:semiHidden="1" w:unhideWhenUsed="1"/>
+    <w:lsdException w:name="Table Grid 5" w:semiHidden="1" w:unhideWhenUsed="1"/>
+    <w:lsdException w:name="Table Grid 6" w:semiHidden="1" w:unhideWhenUsed="1"/>
+    <w:lsdException w:name="Table Grid 7" w:semiHidden="1" w:unhideWhenUsed="1"/>
+    <w:lsdException w:name="Table Grid 8" w:semiHidden="1" w:unhideWhenUsed="1"/>
+    <w:lsdException w:name="Table List 1" w:semiHidden="1" w:unhideWhenUsed="1"/>
+    <w:lsdException w:name="Table List 2" w:semiHidden="1" w:unhideWhenUsed="1"/>
+    <w:lsdException w:name="Table List 3" w:semiHidden="1" w:unhideWhenUsed="1"/>
+    <w:lsdException w:name="Table List 4" w:semiHidden="1" w:unhideWhenUsed="1"/>
+    <w:lsdException w:name="Table List 5" w:semiHidden="1" w:unhideWhenUsed="1"/>
+    <w:lsdException w:name="Table List 6" w:semiHidden="1" w:unhideWhenUsed="1"/>
+    <w:lsdException w:name="Table List 7" w:semiHidden="1" w:unhideWhenUsed="1"/>
+    <w:lsdException w:name="Table List 8" w:semiHidden="1" w:unhideWhenUsed="1"/>
+    <w:lsdException w:name="Table 3D effects 1" w:semiHidden="1" w:unhideWhenUsed="1"/>
+    <w:lsdException w:name="Table 3D effects 2" w:semiHidden="1" w:unhideWhenUsed="1"/>
+    <w:lsdException w:name="Table 3D effects 3" w:semiHidden="1" w:unhideWhenUsed="1"/>
+    <w:lsdException w:name="Table Contemporary" w:semiHidden="1" w:unhideWhenUsed="1"/>
+    <w:lsdException w:name="Table Elegant" w:semiHidden="1" w:unhideWhenUsed="1"/>
+    <w:lsdException w:name="Table Professional" w:semiHidden="1" w:unhideWhenUsed="1"/>
+    <w:lsdException w:name="Table Subtle 1" w:semiHidden="1" w:unhideWhenUsed="1"/>
+    <w:lsdException w:name="Table Subtle 2" w:semiHidden="1" w:unhideWhenUsed="1"/>
+    <w:lsdException w:name="Table Web 1" w:semiHidden="1" w:unhideWhenUsed="1"/>
+    <w:lsdException w:name="Table Web 2" w:semiHidden="1" w:unhideWhenUsed="1"/>
+    <w:lsdException w:name="Table Web 3" w:semiHidden="1" w:unhideWhenUsed="1"/>
+    <w:lsdException w:name="Balloon Text" w:semiHidden="1" w:unhideWhenUsed="1"/>
+    <w:lsdException w:name="Table Grid" w:uiPriority="39"/>
+    <w:lsdException w:name="Table Theme" w:semiHidden="1" w:unhideWhenUsed="1"/>
+    <w:lsdException w:name="Placeholder Text" w:semiHidden="1"/>
+    <w:lsdException w:name="No Spacing" w:uiPriority="1" w:qFormat="1"/>
+    <w:lsdException w:name="Light Shading" w:uiPriority="60"/>
+    <w:lsdException w:name="Light List" w:uiPriority="61"/>
+    <w:lsdException w:name="Light Grid" w:uiPriority="62"/>
+    <w:lsdException w:name="Medium Shading 1" w:uiPriority="63"/>
+    <w:lsdException w:name="Medium Shading 2" w:uiPriority="64"/>
+    <w:lsdException w:name="Medium List 1" w:uiPriority="65"/>
+    <w:lsdException w:name="Medium List 2" w:uiPriority="66"/>
+    <w:lsdException w:name="Medium Grid 1" w:uiPriority="67"/>
+    <w:lsdException w:name="Medium Grid 2" w:uiPriority="68"/>
+    <w:lsdException w:name="Medium Grid 3" w:uiPriority="69"/>
+    <w:lsdException w:name="Dark List" w:uiPriority="70"/>
+    <w:lsdException w:name="Colorful Shading" w:uiPriority="71"/>
+    <w:lsdException w:name="Colorful List" w:uiPriority="72"/>
+    <w:lsdException w:name="Colorful Grid" w:uiPriority="73"/>
+    <w:lsdException w:name="Light Shading Accent 1" w:uiPriority="60"/>
+    <w:lsdException w:name="Light List Accent 1" w:uiPriority="61"/>
+    <w:lsdException w:name="Light Grid Accent 1" w:uiPriority="62"/>
+    <w:lsdException w:name="Medium Shading 1 Accent 1" w:uiPriority="63"/>
+    <w:lsdException w:name="Medium Shading 2 Accent 1" w:uiPriority="64"/>
+    <w:lsdException w:name="Medium List 1 Accent 1" w:uiPriority="65"/>
+    <w:lsdException w:name="Revision" w:semiHidden="1"/>
+    <w:lsdException w:name="List Paragraph" w:uiPriority="34" w:qFormat="1"/>
+    <w:lsdException w:name="Quote" w:uiPriority="29" w:qFormat="1"/>
+    <w:lsdException w:name="Intense Quote" w:uiPriority="30" w:qFormat="1"/>
+    <w:lsdException w:name="Medium List 2 Accent 1" w:uiPriority="66"/>
+    <w:lsdException w:name="Medium Grid 1 Accent 1" w:uiPriority="67"/>
+    <w:lsdException w:name="Medium Grid 2 Accent 1" w:uiPriority="68"/>
+    <w:lsdException w:name="Medium Grid 3 Accent 1" w:uiPriority="69"/>
+    <w:lsdException w:name="Dark List Accent 1" w:uiPriority="70"/>
+    <w:lsdException w:name="Colorful Shading Accent 1" w:uiPriority="71"/>
+    <w:lsdException w:name="Colorful List Accent 1" w:uiPriority="72"/>
+    <w:lsdException w:name="Colorful Grid Accent 1" w:uiPriority="73"/>
+    <w:lsdException w:name="Light Shading Accent 2" w:uiPriority="60"/>
+    <w:lsdException w:name="Light List Accent 2" w:uiPriority="61"/>
+    <w:lsdException w:name="Light Grid Accent 2" w:uiPriority="62"/>
+    <w:lsdException w:name="Medium Shading 1 Accent 2" w:uiPriority="63"/>
+    <w:lsdException w:name="Medium Shading 2 Accent 2" w:uiPriority="64"/>
+    <w:lsdException w:name="Medium List 1 Accent 2" w:uiPriority="65"/>
+    <w:lsdException w:name="Medium List 2 Accent 2" w:uiPriority="66"/>
+    <w:lsdException w:name="Medium Grid 1 Accent 2" w:uiPriority="67"/>
+    <w:lsdException w:name="Medium Grid 2 Accent 2" w:uiPriority="68"/>
+    <w:lsdException w:name="Medium Grid 3 Accent 2" w:uiPriority="69"/>
+    <w:lsdException w:name="Dark List Accent 2" w:uiPriority="70"/>
+    <w:lsdException w:name="Colorful Shading Accent 2" w:uiPriority="71"/>
+    <w:lsdException w:name="Colorful List Accent 2" w:uiPriority="72"/>
+    <w:lsdException w:name="Colorful Grid Accent 2" w:uiPriority="73"/>
+    <w:lsdException w:name="Light Shading Accent 3" w:uiPriority="60"/>
+    <w:lsdException w:name="Light List Accent 3" w:uiPriority="61"/>
+    <w:lsdException w:name="Light Grid Accent 3" w:uiPriority="62"/>
+    <w:lsdException w:name="Medium Shading 1 Accent 3" w:uiPriority="63"/>
+    <w:lsdException w:name="Medium Shading 2 Accent 3" w:uiPriority="64"/>
+    <w:lsdException w:name="Medium List 1 Accent 3" w:uiPriority="65"/>
+    <w:lsdException w:name="Medium List 2 Accent 3" w:uiPriority="66"/>
+    <w:lsdException w:name="Medium Grid 1 Accent 3" w:uiPriority="67"/>
+    <w:lsdException w:name="Medium Grid 2 Accent 3" w:uiPriority="68"/>
+    <w:lsdException w:name="Medium Grid 3 Accent 3" w:uiPriority="69"/>
+    <w:lsdException w:name="Dark List Accent 3" w:uiPriority="70"/>
+    <w:lsdException w:name="Colorful Shading Accent 3" w:uiPriority="71"/>
+    <w:lsdException w:name="Colorful List Accent 3" w:uiPriority="72"/>
+    <w:lsdException w:name="Colorful Grid Accent 3" w:uiPriority="73"/>
+    <w:lsdException w:name="Light Shading Accent 4" w:uiPriority="60"/>
+    <w:lsdException w:name="Light List Accent 4" w:uiPriority="61"/>
+    <w:lsdException w:name="Light Grid Accent 4" w:uiPriority="62"/>
+    <w:lsdException w:name="Medium Shading 1 Accent 4" w:uiPriority="63"/>
+    <w:lsdException w:name="Medium Shading 2 Accent 4" w:uiPriority="64"/>
+    <w:lsdException w:name="Medium List 1 Accent 4" w:uiPriority="65"/>
+    <w:lsdException w:name="Medium List 2 Accent 4" w:uiPriority="66"/>
+    <w:lsdException w:name="Medium Grid 1 Accent 4" w:uiPriority="67"/>
+    <w:lsdException w:name="Medium Grid 2 Accent 4" w:uiPriority="68"/>
+    <w:lsdException w:name="Medium Grid 3 Accent 4" w:uiPriority="69"/>
+    <w:lsdException w:name="Dark List Accent 4" w:uiPriority="70"/>
+    <w:lsdException w:name="Colorful Shading Accent 4" w:uiPriority="71"/>
+    <w:lsdException w:name="Colorful List Accent 4" w:uiPriority="72"/>
+    <w:lsdException w:name="Colorful Grid Accent 4" w:uiPriority="73"/>
+    <w:lsdException w:name="Light Shading Accent 5" w:uiPriority="60"/>
+    <w:lsdException w:name="Light List Accent 5" w:uiPriority="61"/>
+    <w:lsdException w:name="Light Grid Accent 5" w:uiPriority="62"/>
+    <w:lsdException w:name="Medium Shading 1 Accent 5" w:uiPriority="63"/>
+    <w:lsdException w:name="Medium Shading 2 Accent 5" w:uiPriority="64"/>
+    <w:lsdException w:name="Medium List 1 Accent 5" w:uiPriority="65"/>
+    <w:lsdException w:name="Medium List 2 Accent 5" w:uiPriority="66"/>
+    <w:lsdException w:name="Medium Grid 1 Accent 5" w:uiPriority="67"/>
+    <w:lsdException w:name="Medium Grid 2 Accent 5" w:uiPriority="68"/>
+    <w:lsdException w:name="Medium Grid 3 Accent 5" w:uiPriority="69"/>
+    <w:lsdException w:name="Dark List Accent 5" w:uiPriority="70"/>
+    <w:lsdException w:name="Colorful Shading Accent 5" w:uiPriority="71"/>
+    <w:lsdException w:name="Colorful List Accent 5" w:uiPriority="72"/>
+    <w:lsdException w:name="Colorful Grid Accent 5" w:uiPriority="73"/>
+    <w:lsdException w:name="Light Shading Accent 6" w:uiPriority="60"/>
+    <w:lsdException w:name="Light List Accent 6" w:uiPriority="61"/>
+    <w:lsdException w:name="Light Grid Accent 6" w:uiPriority="62"/>
+    <w:lsdException w:name="Medium Shading 1 Accent 6" w:uiPriority="63"/>
+    <w:lsdException w:name="Medium Shading 2 Accent 6" w:uiPriority="64"/>
+    <w:lsdException w:name="Medium List 1 Accent 6" w:uiPriority="65"/>
+    <w:lsdException w:name="Medium List 2 Accent 6" w:uiPriority="66"/>
+    <w:lsdException w:name="Medium Grid 1 Accent 6" w:uiPriority="67"/>
+    <w:lsdException w:name="Medium Grid 2 Accent 6" w:uiPriority="68"/>
+    <w:lsdException w:name="Medium Grid 3 Accent 6" w:uiPriority="69"/>
+    <w:lsdException w:name="Dark List Accent 6" w:uiPriority="70"/>
+    <w:lsdException w:name="Colorful Shading Accent 6" w:uiPriority="71"/>
+    <w:lsdException w:name="Colorful List Accent 6" w:uiPriority="72"/>
+    <w:lsdException w:name="Colorful Grid Accent 6" w:uiPriority="73"/>
+    <w:lsdException w:name="Subtle Emphasis" w:uiPriority="19" w:qFormat="1"/>
+    <w:lsdException w:name="Intense Emphasis" w:uiPriority="21" w:qFormat="1"/>
+    <w:lsdException w:name="Subtle Reference" w:uiPriority="31" w:qFormat="1"/>
+    <w:lsdException w:name="Intense Reference" w:uiPriority="32" w:qFormat="1"/>
+    <w:lsdException w:name="Book Title" w:uiPriority="33" w:qFormat="1"/>
+    <w:lsdException w:name="Bibliography" w:semiHidden="1" w:uiPriority="37" w:unhideWhenUsed="1"/>
+    <w:lsdException w:name="TOC Heading" w:semiHidden="1" w:uiPriority="39" w:unhideWhenUsed="1" w:qFormat="1"/>
+    <w:lsdException w:name="Plain Table 1" w:uiPriority="41"/>
+    <w:lsdException w:name="Plain Table 2" w:uiPriority="42"/>
+    <w:lsdException w:name="Plain Table 3" w:uiPriority="43"/>
+    <w:lsdException w:name="Plain Table 4" w:uiPriority="44"/>
+    <w:lsdException w:name="Plain Table 5" w:uiPriority="45"/>
+    <w:lsdException w:name="Grid Table Light" w:uiPriority="40"/>
+    <w:lsdException w:name="Grid Table 1 Light" w:uiPriority="46"/>
+    <w:lsdException w:name="Grid Table 2" w:uiPriority="47"/>
+    <w:lsdException w:name="Grid Table 3" w:uiPriority="48"/>
+    <w:lsdException w:name="Grid Table 4" w:uiPriority="49"/>
+    <w:lsdException w:name="Grid Table 5 Dark" w:uiPriority="50"/>
+    <w:lsdException w:name="Grid Table 6 Colorful" w:uiPriority="51"/>
+    <w:lsdException w:name="Grid Table 7 Colorful" w:uiPriority="52"/>
+    <w:lsdException w:name="Grid Table 1 Light Accent 1" w:uiPriority="46"/>
+    <w:lsdException w:name="Grid Table 2 Accent 1" w:uiPriority="47"/>
+    <w:lsdException w:name="Grid Table 3 Accent 1" w:uiPriority="48"/>
+    <w:lsdException w:name="Grid Table 4 Accent 1" w:uiPriority="49"/>
+    <w:lsdException w:name="Grid Table 5 Dark Accent 1" w:uiPriority="50"/>
+    <w:lsdException w:name="Grid Table 6 Colorful Accent 1" w:uiPriority="51"/>
+    <w:lsdException w:name="Grid Table 7 Colorful Accent 1" w:uiPriority="52"/>
+    <w:lsdException w:name="Grid Table 1 Light Accent 2" w:uiPriority="46"/>
+    <w:lsdException w:name="Grid Table 2 Accent 2" w:uiPriority="47"/>
+    <w:lsdException w:name="Grid Table 3 Accent 2" w:uiPriority="48"/>
+    <w:lsdException w:name="Grid Table 4 Accent 2" w:uiPriority="49"/>
+    <w:lsdException w:name="Grid Table 5 Dark Accent 2" w:uiPriority="50"/>
+    <w:lsdException w:name="Grid Table 6 Colorful Accent 2" w:uiPriority="51"/>
+    <w:lsdException w:name="Grid Table 7 Colorful Accent 2" w:uiPriority="52"/>
+    <w:lsdException w:name="Grid Table 1 Light Accent 3" w:uiPriority="46"/>
+    <w:lsdException w:name="Grid Table 2 Accent 3" w:uiPriority="47"/>
+    <w:lsdException w:name="Grid Table 3 Accent 3" w:uiPriority="48"/>
+    <w:lsdException w:name="Grid Table 4 Accent 3" w:uiPriority="49"/>
+    <w:lsdException w:name="Grid Table 5 Dark Accent 3" w:uiPriority="50"/>
+    <w:lsdException w:name="Grid Table 6 Colorful Accent 3" w:uiPriority="51"/>
+    <w:lsdException w:name="Grid Table 7 Colorful Accent 3" w:uiPriority="52"/>
+    <w:lsdException w:name="Grid Table 1 Light Accent 4" w:uiPriority="46"/>
+    <w:lsdException w:name="Grid Table 2 Accent 4" w:uiPriority="47"/>
+    <w:lsdException w:name="Grid Table 3 Accent 4" w:uiPriority="48"/>
+    <w:lsdException w:name="Grid Table 4 Accent 4" w:uiPriority="49"/>
+    <w:lsdException w:name="Grid Table 5 Dark Accent 4" w:uiPriority="50"/>
+    <w:lsdException w:name="Grid Table 6 Colorful Accent 4" w:uiPriority="51"/>
+    <w:lsdException w:name="Grid Table 7 Colorful Accent 4" w:uiPriority="52"/>
+    <w:lsdException w:name="Grid Table 1 Light Accent 5" w:uiPriority="46"/>
+    <w:lsdException w:name="Grid Table 2 Accent 5" w:uiPriority="47"/>
+    <w:lsdException w:name="Grid Table 3 Accent 5" w:uiPriority="48"/>
+    <w:lsdException w:name="Grid Table 4 Accent 5" w:uiPriority="49"/>
+    <w:lsdException w:name="Grid Table 5 Dark Accent 5" w:uiPriority="50"/>
+    <w:lsdException w:name="Grid Table 6 Colorful Accent 5" w:uiPriority="51"/>
+    <w:lsdException w:name="Grid Table 7 Colorful Accent 5" w:uiPriority="52"/>
+    <w:lsdException w:name="Grid Table 1 Light Accent 6" w:uiPriority="46"/>
+    <w:lsdException w:name="Grid Table 2 Accent 6" w:uiPriority="47"/>
+    <w:lsdException w:name="Grid Table 3 Accent 6" w:uiPriority="48"/>
+    <w:lsdException w:name="Grid Table 4 Accent 6" w:uiPriority="49"/>
+    <w:lsdException w:name="Grid Table 5 Dark Accent 6" w:uiPriority="50"/>
+    <w:lsdException w:name="Grid Table 6 Colorful Accent 6" w:uiPriority="51"/>
+    <w:lsdException w:name="Grid Table 7 Colorful Accent 6" w:uiPriority="52"/>
+    <w:lsdException w:name="List Table 1 Light" w:uiPriority="46"/>
+    <w:lsdException w:name="List Table 2" w:uiPriority="47"/>
+    <w:lsdException w:name="List Table 3" w:uiPriority="48"/>
+    <w:lsdException w:name="List Table 4" w:uiPriority="49"/>
+    <w:lsdException w:name="List Table 5 Dark" w:uiPriority="50"/>
+    <w:lsdException w:name="List Table 6 Colorful" w:uiPriority="51"/>
+    <w:lsdException w:name="List Table 7 Colorful" w:uiPriority="52"/>
+    <w:lsdException w:name="List Table 1 Light Accent 1" w:uiPriority="46"/>
+    <w:lsdException w:name="List Table 2 Accent 1" w:uiPriority="47"/>
+    <w:lsdException w:name="List Table 3 Accent 1" w:uiPriority="48"/>
+    <w:lsdException w:name="List Table 4 Accent 1" w:uiPriority="49"/>
+    <w:lsdException w:name="List Table 5 Dark Accent 1" w:uiPriority="50"/>
+    <w:lsdException w:name="List Table 6 Colorful Accent 1" w:uiPriority="51"/>
+    <w:lsdException w:name="List Table 7 Colorful Accent 1" w:uiPriority="52"/>
+    <w:lsdException w:name="List Table 1 Light Accent 2" w:uiPriority="46"/>
+    <w:lsdException w:name="List Table 2 Accent 2" w:uiPriority="47"/>
+    <w:lsdException w:name="List Table 3 Accent 2" w:uiPriority="48"/>
+    <w:lsdException w:name="List Table 4 Accent 2" w:uiPriority="49"/>
+    <w:lsdException w:name="List Table 5 Dark Accent 2" w:uiPriority="50"/>
+    <w:lsdException w:name="List Table 6 Colorful Accent 2" w:uiPriority="51"/>
+    <w:lsdException w:name="List Table 7 Colorful Accent 2" w:uiPriority="52"/>
+    <w:lsdException w:name="List Table 1 Light Accent 3" w:uiPriority="46"/>
+    <w:lsdException w:name="List Table 2 Accent 3" w:uiPriority="47"/>
+    <w:lsdException w:name="List Table 3 Accent 3" w:uiPriority="48"/>
+    <w:lsdException w:name="List Table 4 Accent 3" w:uiPriority="49"/>
+    <w:lsdException w:name="List Table 5 Dark Accent 3" w:uiPriority="50"/>
+    <w:lsdException w:name="List Table 6 Colorful Accent 3" w:uiPriority="51"/>
+    <w:lsdException w:name="List Table 7 Colorful Accent 3" w:uiPriority="52"/>
+    <w:lsdException w:name="List Table 1 Light Accent 4" w:uiPriority="46"/>
+    <w:lsdException w:name="List Table 2 Accent 4" w:uiPriority="47"/>
+    <w:lsdException w:name="List Table 3 Accent 4" w:uiPriority="48"/>
+    <w:lsdException w:name="List Table 4 Accent 4" w:uiPriority="49"/>
+    <w:lsdException w:name="List Table 5 Dark Accent 4" w:uiPriority="50"/>
+    <w:lsdException w:name="List Table 6 Colorful Accent 4" w:uiPriority="51"/>
+    <w:lsdException w:name="List Table 7 Colorful Accent 4" w:uiPriority="52"/>
+    <w:lsdException w:name="List Table 1 Light Accent 5" w:uiPriority="46"/>
+    <w:lsdException w:name="List Table 2 Accent 5" w:uiPriority="47"/>
+    <w:lsdException w:name="List Table 3 Accent 5" w:uiPriority="48"/>
+    <w:lsdException w:name="List Table 4 Accent 5" w:uiPriority="49"/>
+    <w:lsdException w:name="List Table 5 Dark Accent 5" w:uiPriority="50"/>
+    <w:lsdException w:name="List Table 6 Colorful Accent 5" w:uiPriority="51"/>
+    <w:lsdException w:name="List Table 7 Colorful Accent 5" w:uiPriority="52"/>
+    <w:lsdException w:name="List Table 1 Light Accent 6" w:uiPriority="46"/>
+    <w:lsdException w:name="List Table 2 Accent 6" w:uiPriority="47"/>
+    <w:lsdException w:name="List Table 3 Accent 6" w:uiPriority="48"/>
+    <w:lsdException w:name="List Table 4 Accent 6" w:uiPriority="49"/>
+    <w:lsdException w:name="List Table 5 Dark Accent 6" w:uiPriority="50"/>
+    <w:lsdException w:name="List Table 6 Colorful Accent 6" w:uiPriority="51"/>
+    <w:lsdException w:name="List Table 7 Colorful Accent 6" w:uiPriority="52"/>
+  </w:latentStyles>
+  <w:style w:type="paragraph" w:default="1" w:styleId="Standaard">
+    <w:name w:val="Normal"/>
+    <w:qFormat/>
+  </w:style>
+  <w:style w:type="character" w:default="1" w:styleId="Standaardalinea-lettertype">
+    <w:name w:val="Default Paragraph Font"/>
+    <w:uiPriority w:val="1"/>
+    <w:semiHidden/>
+    <w:unhideWhenUsed/>
+  </w:style>
+  <w:style w:type="table" w:default="1" w:styleId="Standaardtabel">
+    <w:name w:val="Normal Table"/>
+    <w:uiPriority w:val="99"/>
+    <w:semiHidden/>
+    <w:unhideWhenUsed/>
+    <w:tblPr>
+      <w:tblInd w:w="0" w:type="dxa"/>
+      <w:tblCellMar>
+        <w:top w:w="0" w:type="dxa"/>
+        <w:left w:w="108" w:type="dxa"/>
+        <w:bottom w:w="0" w:type="dxa"/>
+        <w:right w:w="108" w:type="dxa"/>
+      </w:tblCellMar>
+    </w:tblPr>
+  </w:style>
+  <w:style w:type="numbering" w:default="1" w:styleId="Geenlijst">
+    <w:name w:val="No List"/>
+    <w:uiPriority w:val="99"/>
+    <w:semiHidden/>
+    <w:unhideWhenUsed/>
+  </w:style>
+  <w:style w:type="paragraph" w:customStyle="1" w:styleId="D9829468B2DB4CA8A85370AA4A0F1553">
+    <w:name w:val="D9829468B2DB4CA8A85370AA4A0F1553"/>
+    <w:rsid w:val="0076371F"/>
+  </w:style>
+  <w:style w:type="paragraph" w:customStyle="1" w:styleId="1EDFEE1C78CA489782A252C68300B798">
+    <w:name w:val="1EDFEE1C78CA489782A252C68300B798"/>
+    <w:rsid w:val="0076371F"/>
+  </w:style>
+  <w:style w:type="paragraph" w:customStyle="1" w:styleId="D09DDADA00C647D3864E2BFE840D81E7">
+    <w:name w:val="D09DDADA00C647D3864E2BFE840D81E7"/>
+    <w:rsid w:val="0076371F"/>
+  </w:style>
+  <w:style w:type="paragraph" w:customStyle="1" w:styleId="187AC58FB41C493C9F856AD76E1F0E6D">
+    <w:name w:val="187AC58FB41C493C9F856AD76E1F0E6D"/>
+    <w:rsid w:val="0076371F"/>
+  </w:style>
+  <w:style w:type="paragraph" w:customStyle="1" w:styleId="B88E472FD096461A8D464B7695B04632">
+    <w:name w:val="B88E472FD096461A8D464B7695B04632"/>
+    <w:rsid w:val="0076371F"/>
+  </w:style>
+  <w:style w:type="paragraph" w:customStyle="1" w:styleId="17CF0667BC044689A4CC954070244D82">
+    <w:name w:val="17CF0667BC044689A4CC954070244D82"/>
+    <w:rsid w:val="0076371F"/>
+  </w:style>
+  <w:style w:type="paragraph" w:customStyle="1" w:styleId="FBFE2B23C1E041B599E2C03858B97287">
+    <w:name w:val="FBFE2B23C1E041B599E2C03858B97287"/>
+    <w:rsid w:val="0076371F"/>
+  </w:style>
+  <w:style w:type="paragraph" w:customStyle="1" w:styleId="081745AE9CF94E8CAEB71ECD1A90B9E7">
+    <w:name w:val="081745AE9CF94E8CAEB71ECD1A90B9E7"/>
+    <w:rsid w:val="0076371F"/>
+  </w:style>
+</w:styles>
+</file>
+
+<file path=word/glossary/webSettings.xml><?xml version="1.0" encoding="utf-8"?>
+<w:webSettings xmlns:mc="http://schemas.openxmlformats.org/markup-compatibility/2006" xmlns:r="http://schemas.openxmlformats.org/officeDocument/2006/relationships" xmlns:w="http://schemas.openxmlformats.org/wordprocessingml/2006/main" xmlns:w14="http://schemas.microsoft.com/office/word/2010/wordml" xmlns:w15="http://schemas.microsoft.com/office/word/2012/wordml" mc:Ignorable="w14 w15">
+  <w:optimizeForBrowser/>
+  <w:allowPNG/>
+</w:webSettings>
 </file>
 
 <file path=word/theme/theme1.xml><?xml version="1.0" encoding="utf-8"?>
@@ -7216,7 +9371,7 @@
 </file>
 
 <file path=customXml/itemProps2.xml><?xml version="1.0" encoding="utf-8"?>
-<ds:datastoreItem xmlns:ds="http://schemas.openxmlformats.org/officeDocument/2006/customXml" ds:itemID="{44072462-9A9F-4DFE-83CD-B8AC14EDDEE4}">
+<ds:datastoreItem xmlns:ds="http://schemas.openxmlformats.org/officeDocument/2006/customXml" ds:itemID="{20DA0026-81E1-424A-82DE-8A722003AED5}">
   <ds:schemaRefs>
     <ds:schemaRef ds:uri="http://schemas.openxmlformats.org/officeDocument/2006/bibliography"/>
   </ds:schemaRefs>

--- a/Project documents/inception-phase/offerte.docx
+++ b/Project documents/inception-phase/offerte.docx
@@ -14,6 +14,7 @@
           <w:docPartUnique/>
         </w:docPartObj>
       </w:sdtPr>
+      <w:sdtEndPr/>
       <w:sdtContent>
         <w:p>
           <w:pPr>
@@ -152,6 +153,7 @@
                                       <w:calendar w:val="gregorian"/>
                                     </w:date>
                                   </w:sdtPr>
+                                  <w:sdtEndPr/>
                                   <w:sdtContent>
                                     <w:p>
                                       <w:pPr>
@@ -3691,8 +3693,8 @@
                                     <w:dataBinding w:prefixMappings="xmlns:ns0='http://purl.org/dc/elements/1.1/' xmlns:ns1='http://schemas.openxmlformats.org/package/2006/metadata/core-properties' " w:xpath="/ns1:coreProperties[1]/ns0:title[1]" w:storeItemID="{6C3C8BC8-F283-45AE-878A-BAB7291924A1}"/>
                                     <w:text/>
                                   </w:sdtPr>
+                                  <w:sdtEndPr/>
                                   <w:sdtContent>
-                                    <w:proofErr w:type="spellStart"/>
                                     <w:r>
                                       <w:rPr>
                                         <w:rFonts w:asciiTheme="majorHAnsi" w:eastAsiaTheme="majorEastAsia" w:hAnsiTheme="majorHAnsi" w:cstheme="majorBidi"/>
@@ -3703,7 +3705,6 @@
                                       </w:rPr>
                                       <w:t>Offerte</w:t>
                                     </w:r>
-                                    <w:proofErr w:type="spellEnd"/>
                                   </w:sdtContent>
                                 </w:sdt>
                               </w:p>
@@ -3731,6 +3732,7 @@
                                     <w:dataBinding w:prefixMappings="xmlns:ns0='http://purl.org/dc/elements/1.1/' xmlns:ns1='http://schemas.openxmlformats.org/package/2006/metadata/core-properties' " w:xpath="/ns1:coreProperties[1]/ns0:subject[1]" w:storeItemID="{6C3C8BC8-F283-45AE-878A-BAB7291924A1}"/>
                                     <w:text/>
                                   </w:sdtPr>
+                                  <w:sdtEndPr/>
                                   <w:sdtContent>
                                     <w:r>
                                       <w:rPr>
@@ -3743,23 +3745,13 @@
                                     </w:r>
                                   </w:sdtContent>
                                 </w:sdt>
-                                <w:proofErr w:type="spellStart"/>
                                 <w:r>
                                   <w:rPr>
                                     <w:color w:val="404040" w:themeColor="text1" w:themeTint="BF"/>
                                     <w:sz w:val="36"/>
                                     <w:szCs w:val="36"/>
                                   </w:rPr>
-                                  <w:t>Barroc</w:t>
-                                </w:r>
-                                <w:proofErr w:type="spellEnd"/>
-                                <w:r>
-                                  <w:rPr>
-                                    <w:color w:val="404040" w:themeColor="text1" w:themeTint="BF"/>
-                                    <w:sz w:val="36"/>
-                                    <w:szCs w:val="36"/>
-                                  </w:rPr>
-                                  <w:t>-IT</w:t>
+                                  <w:t>Barroc-IT</w:t>
                                 </w:r>
                               </w:p>
                             </w:txbxContent>
@@ -3976,6 +3968,7 @@
                                     <w:dataBinding w:prefixMappings="xmlns:ns0='http://schemas.openxmlformats.org/officeDocument/2006/extended-properties' " w:xpath="/ns0:Properties[1]/ns0:Company[1]" w:storeItemID="{6668398D-A668-4E3E-A5EB-62B293D839F1}"/>
                                     <w:text/>
                                   </w:sdtPr>
+                                  <w:sdtEndPr/>
                                   <w:sdtContent>
                                     <w:r>
                                       <w:rPr>
@@ -4982,23 +4975,7 @@
           <w:sz w:val="24"/>
           <w:szCs w:val="24"/>
         </w:rPr>
-        <w:t xml:space="preserve">. Dit is natuurlijk erg vervelend. Het gebruiken van veel </w:t>
-      </w:r>
-      <w:proofErr w:type="spellStart"/>
-      <w:r>
-        <w:rPr>
-          <w:sz w:val="24"/>
-          <w:szCs w:val="24"/>
-        </w:rPr>
-        <w:t>excel</w:t>
-      </w:r>
-      <w:proofErr w:type="spellEnd"/>
-      <w:r>
-        <w:rPr>
-          <w:sz w:val="24"/>
-          <w:szCs w:val="24"/>
-        </w:rPr>
-        <w:t xml:space="preserve"> en word documenten kan af en toe erg onoverzichtelijk zijn, vooral als het niet altijd goed aan andere afdelingen door wordt gegeven. Dit kan uiteindelijk grote gevolgen hebben voor uw bedrijf, daarom zijn wij er om dit op te lossen.</w:t>
+        <w:t>. Dit is natuurlijk erg vervelend. Het gebruiken van veel excel en word documenten kan af en toe erg onoverzichtelijk zijn, vooral als het niet altijd goed aan andere afdelingen door wordt gegeven. Dit kan uiteindelijk grote gevolgen hebben voor uw bedrijf, daarom zijn wij er om dit op te lossen.</w:t>
       </w:r>
     </w:p>
     <w:p>
@@ -5040,23 +5017,7 @@
           <w:sz w:val="24"/>
           <w:szCs w:val="24"/>
         </w:rPr>
-        <w:t xml:space="preserve">U verwacht van ons dat wij als </w:t>
-      </w:r>
-      <w:proofErr w:type="spellStart"/>
-      <w:r>
-        <w:rPr>
-          <w:sz w:val="24"/>
-          <w:szCs w:val="24"/>
-        </w:rPr>
-        <w:t>Lionweb</w:t>
-      </w:r>
-      <w:proofErr w:type="spellEnd"/>
-      <w:r>
-        <w:rPr>
-          <w:sz w:val="24"/>
-          <w:szCs w:val="24"/>
-        </w:rPr>
-        <w:t xml:space="preserve"> de communicatie, en het proces van een project maken kunnen verbeteren. Uw idee was een projectmanagementsysteem waarin afdelingen binnen het bedrijf kunnen inloggen en data kunnen zien. Zo is het niet meer nodig om altijd nieuwe Excel en word documenten door te sturen naar andere afdelingen.</w:t>
+        <w:t>U verwacht van ons dat wij als Lionweb de communicatie, en het proces van een project maken kunnen verbeteren. Uw idee was een projectmanagementsysteem waarin afdelingen binnen het bedrijf kunnen inloggen en data kunnen zien. Zo is het niet meer nodig om altijd nieuwe Excel en word documenten door te sturen naar andere afdelingen.</w:t>
       </w:r>
     </w:p>
     <w:p>
@@ -5841,6 +5802,7 @@
           <w:dataBinding w:prefixMappings="xmlns:ns0='http://schemas.openxmlformats.org/officeDocument/2006/extended-properties' " w:xpath="/ns0:Properties[1]/ns0:Company[1]" w:storeItemID="{6668398D-A668-4E3E-A5EB-62B293D839F1}"/>
           <w:text/>
         </w:sdtPr>
+        <w:sdtEndPr/>
         <w:sdtContent>
           <w:r>
             <w:rPr>
@@ -5864,6 +5826,7 @@
           <w:calendar w:val="gregorian"/>
         </w:date>
       </w:sdtPr>
+      <w:sdtEndPr/>
       <w:sdtContent>
         <w:p>
           <w:pPr>
@@ -5885,8 +5848,6 @@
       <w:r>
         <w:t>offertenr</w:t>
       </w:r>
-      <w:bookmarkStart w:id="9" w:name="_GoBack"/>
-      <w:bookmarkEnd w:id="9"/>
       <w:r>
         <w:t>.</w:t>
       </w:r>
@@ -5900,6 +5861,7 @@
           <w15:appearance w15:val="hidden"/>
           <w:text/>
         </w:sdtPr>
+        <w:sdtEndPr/>
         <w:sdtContent>
           <w:r>
             <w:t>1234</w:t>
@@ -5997,18 +5959,14 @@
                     <w15:appearance w15:val="hidden"/>
                     <w:text w:multiLine="1"/>
                   </w:sdtPr>
+                  <w:sdtEndPr/>
                   <w:sdtContent>
                     <w:p>
                       <w:pPr>
                         <w:pStyle w:val="FormulierTekst"/>
                       </w:pPr>
-                      <w:proofErr w:type="spellStart"/>
                       <w:r>
-                        <w:t>Barroc</w:t>
-                      </w:r>
-                      <w:proofErr w:type="spellEnd"/>
-                      <w:r>
-                        <w:t xml:space="preserve"> IT</w:t>
+                        <w:t>Barroc IT</w:t>
                       </w:r>
                     </w:p>
                   </w:sdtContent>
@@ -6042,18 +6000,14 @@
                     <w15:appearance w15:val="hidden"/>
                     <w:text w:multiLine="1"/>
                   </w:sdtPr>
+                  <w:sdtEndPr/>
                   <w:sdtContent>
                     <w:p>
                       <w:pPr>
                         <w:pStyle w:val="FormulierTekst"/>
                       </w:pPr>
-                      <w:proofErr w:type="spellStart"/>
                       <w:r>
-                        <w:t>Terheijdenseweg</w:t>
-                      </w:r>
-                      <w:proofErr w:type="spellEnd"/>
-                      <w:r>
-                        <w:t xml:space="preserve"> 350</w:t>
+                        <w:t>Terheijdenseweg 350</w:t>
                       </w:r>
                       <w:r>
                         <w:br/>
@@ -6087,6 +6041,7 @@
                   <w15:appearance w15:val="hidden"/>
                   <w:text/>
                 </w:sdtPr>
+                <w:sdtEndPr/>
                 <w:sdtContent>
                   <w:tc>
                     <w:tcPr>
@@ -6157,16 +6112,15 @@
                     <w15:appearance w15:val="hidden"/>
                     <w:text w:multiLine="1"/>
                   </w:sdtPr>
+                  <w:sdtEndPr/>
                   <w:sdtContent>
                     <w:p>
                       <w:pPr>
                         <w:pStyle w:val="FormulierTekst"/>
                       </w:pPr>
-                      <w:proofErr w:type="spellStart"/>
                       <w:r>
                         <w:t>Lionweb</w:t>
                       </w:r>
-                      <w:proofErr w:type="spellEnd"/>
                     </w:p>
                   </w:sdtContent>
                 </w:sdt>
@@ -6199,18 +6153,14 @@
                     <w15:appearance w15:val="hidden"/>
                     <w:text w:multiLine="1"/>
                   </w:sdtPr>
+                  <w:sdtEndPr/>
                   <w:sdtContent>
                     <w:p>
                       <w:pPr>
                         <w:pStyle w:val="FormulierTekst"/>
                       </w:pPr>
-                      <w:proofErr w:type="spellStart"/>
                       <w:r>
-                        <w:t>Terheijdenseweg</w:t>
-                      </w:r>
-                      <w:proofErr w:type="spellEnd"/>
-                      <w:r>
-                        <w:t xml:space="preserve"> 350</w:t>
+                        <w:t>Terheijdenseweg 350</w:t>
                       </w:r>
                       <w:r>
                         <w:br/>
@@ -6249,6 +6199,7 @@
                   <w15:appearance w15:val="hidden"/>
                   <w:text/>
                 </w:sdtPr>
+                <w:sdtEndPr/>
                 <w:sdtContent>
                   <w:tc>
                     <w:tcPr>
@@ -6323,6 +6274,7 @@
                     <w:calendar w:val="gregorian"/>
                   </w:date>
                 </w:sdtPr>
+                <w:sdtEndPr/>
                 <w:sdtContent>
                   <w:tc>
                     <w:tcPr>
@@ -6393,6 +6345,7 @@
                     <w:calendar w:val="gregorian"/>
                   </w:date>
                 </w:sdtPr>
+                <w:sdtEndPr/>
                 <w:sdtContent>
                   <w:tc>
                     <w:tcPr>
@@ -6436,6 +6389,7 @@
                   <w15:appearance w15:val="hidden"/>
                   <w:text/>
                 </w:sdtPr>
+                <w:sdtEndPr/>
                 <w:sdtContent>
                   <w:tc>
                     <w:tcPr>
@@ -6738,10 +6692,7 @@
               <w:t>€</w:t>
             </w:r>
             <w:r>
-              <w:t>600,00 per jaar</w:t>
-            </w:r>
-            <w:r>
-              <w:t xml:space="preserve"> </w:t>
+              <w:t xml:space="preserve">600,00 per jaar </w:t>
             </w:r>
           </w:p>
         </w:tc>
@@ -6770,13 +6721,7 @@
               <w:rPr>
                 <w:rFonts w:ascii="Cambria" w:hAnsi="Cambria"/>
               </w:rPr>
-              <w:t>€</w:t>
-            </w:r>
-            <w:r>
-              <w:rPr>
-                <w:rFonts w:ascii="Cambria" w:hAnsi="Cambria"/>
-              </w:rPr>
-              <w:t>1200,00,-</w:t>
+              <w:t>€1200,00,-</w:t>
             </w:r>
             <w:r>
               <w:t xml:space="preserve"> </w:t>
@@ -7124,7 +7069,7 @@
           <w:szCs w:val="28"/>
         </w:rPr>
       </w:pPr>
-      <w:bookmarkStart w:id="10" w:name="_Toc462656792"/>
+      <w:bookmarkStart w:id="9" w:name="_Toc462656792"/>
       <w:r>
         <w:rPr>
           <w:sz w:val="28"/>
@@ -7133,7 +7078,7 @@
         <w:lastRenderedPageBreak/>
         <w:t>Afsluiting</w:t>
       </w:r>
-      <w:bookmarkEnd w:id="10"/>
+      <w:bookmarkEnd w:id="9"/>
     </w:p>
     <w:p/>
     <w:p>
@@ -7149,7 +7094,37 @@
           <w:sz w:val="24"/>
           <w:szCs w:val="24"/>
         </w:rPr>
-        <w:t xml:space="preserve">Wij hopen u hiermee een passend aanbod te hebben gedaan. We hopen zo spoedig mogelijk een reactie van u te mogen ontvangen. </w:t>
+        <w:t>Wij hopen u hiermee een passend aanbod te hebben gedaan. We hopen</w:t>
+      </w:r>
+      <w:r>
+        <w:rPr>
+          <w:sz w:val="24"/>
+          <w:szCs w:val="24"/>
+        </w:rPr>
+        <w:t xml:space="preserve"> </w:t>
+      </w:r>
+      <w:bookmarkStart w:id="10" w:name="_GoBack"/>
+      <w:bookmarkEnd w:id="10"/>
+      <w:r>
+        <w:rPr>
+          <w:sz w:val="24"/>
+          <w:szCs w:val="24"/>
+        </w:rPr>
+        <w:t xml:space="preserve"> </w:t>
+      </w:r>
+      <w:r>
+        <w:rPr>
+          <w:sz w:val="24"/>
+          <w:szCs w:val="24"/>
+        </w:rPr>
+        <w:t>3 Oktober een reactie van u te mogen ontvangen.</w:t>
+      </w:r>
+      <w:r>
+        <w:rPr>
+          <w:sz w:val="24"/>
+          <w:szCs w:val="24"/>
+        </w:rPr>
+        <w:t xml:space="preserve"> </w:t>
       </w:r>
       <w:r>
         <w:rPr>
@@ -8537,14 +8512,14 @@
     <w:charset w:val="00"/>
     <w:family w:val="swiss"/>
     <w:pitch w:val="variable"/>
-    <w:sig w:usb0="E0002AFF" w:usb1="C000247B" w:usb2="00000009" w:usb3="00000000" w:csb0="000001FF" w:csb1="00000000"/>
+    <w:sig w:usb0="E00002FF" w:usb1="4000ACFF" w:usb2="00000001" w:usb3="00000000" w:csb0="0000019F" w:csb1="00000000"/>
   </w:font>
   <w:font w:name="Times New Roman">
     <w:panose1 w:val="02020603050405020304"/>
     <w:charset w:val="00"/>
     <w:family w:val="roman"/>
     <w:pitch w:val="variable"/>
-    <w:sig w:usb0="E0002EFF" w:usb1="C000785B" w:usb2="00000009" w:usb3="00000000" w:csb0="000001FF" w:csb1="00000000"/>
+    <w:sig w:usb0="E0002EFF" w:usb1="C0007843" w:usb2="00000009" w:usb3="00000000" w:csb0="000001FF" w:csb1="00000000"/>
   </w:font>
   <w:font w:name="Courier New">
     <w:panose1 w:val="02070309020205020404"/>
@@ -8572,7 +8547,7 @@
     <w:charset w:val="00"/>
     <w:family w:val="swiss"/>
     <w:pitch w:val="variable"/>
-    <w:sig w:usb0="E0002AFF" w:usb1="C000247B" w:usb2="00000009" w:usb3="00000000" w:csb0="000001FF" w:csb1="00000000"/>
+    <w:sig w:usb0="A00002EF" w:usb1="4000207B" w:usb2="00000000" w:usb3="00000000" w:csb0="0000019F" w:csb1="00000000"/>
   </w:font>
   <w:font w:name="Arial">
     <w:panose1 w:val="020B0604020202020204"/>
@@ -8601,6 +8576,7 @@
   <w:rsids>
     <w:rsidRoot w:val="0076371F"/>
     <w:rsid w:val="0076371F"/>
+    <w:rsid w:val="00765FE4"/>
   </w:rsids>
   <m:mathPr>
     <m:mathFont m:val="Cambria Math"/>
@@ -9371,7 +9347,7 @@
 </file>
 
 <file path=customXml/itemProps2.xml><?xml version="1.0" encoding="utf-8"?>
-<ds:datastoreItem xmlns:ds="http://schemas.openxmlformats.org/officeDocument/2006/customXml" ds:itemID="{20DA0026-81E1-424A-82DE-8A722003AED5}">
+<ds:datastoreItem xmlns:ds="http://schemas.openxmlformats.org/officeDocument/2006/customXml" ds:itemID="{6DD75163-69BD-43B6-8A74-5B5DE885D202}">
   <ds:schemaRefs>
     <ds:schemaRef ds:uri="http://schemas.openxmlformats.org/officeDocument/2006/bibliography"/>
   </ds:schemaRefs>
